--- a/Java Eclipse IDE Danki Code - Victor Theodoro.docx
+++ b/Java Eclipse IDE Danki Code - Victor Theodoro.docx
@@ -18,12 +18,37 @@
         </w:rPr>
         <w:t xml:space="preserve">Curso </w:t>
       </w:r>
+      <w:proofErr w:type="spellStart"/>
       <w:r>
         <w:rPr>
           <w:sz w:val="32"/>
           <w:szCs w:val="32"/>
         </w:rPr>
-        <w:t xml:space="preserve">Danki Code – </w:t>
+        <w:t>Danki</w:t>
+      </w:r>
+      <w:proofErr w:type="spellEnd"/>
+      <w:r>
+        <w:rPr>
+          <w:sz w:val="32"/>
+          <w:szCs w:val="32"/>
+        </w:rPr>
+        <w:t xml:space="preserve"> </w:t>
+      </w:r>
+      <w:proofErr w:type="spellStart"/>
+      <w:r>
+        <w:rPr>
+          <w:sz w:val="32"/>
+          <w:szCs w:val="32"/>
+        </w:rPr>
+        <w:t>Code</w:t>
+      </w:r>
+      <w:proofErr w:type="spellEnd"/>
+      <w:r>
+        <w:rPr>
+          <w:sz w:val="32"/>
+          <w:szCs w:val="32"/>
+        </w:rPr>
+        <w:t xml:space="preserve"> – </w:t>
       </w:r>
       <w:r>
         <w:rPr>
@@ -199,6 +224,7 @@
         </w:rPr>
         <w:t xml:space="preserve"> </w:t>
       </w:r>
+      <w:proofErr w:type="gramStart"/>
       <w:r>
         <w:rPr>
           <w:rFonts w:ascii="Courier New" w:hAnsi="Courier New" w:cs="Courier New"/>
@@ -219,6 +245,7 @@
         </w:rPr>
         <w:t>(</w:t>
       </w:r>
+      <w:proofErr w:type="gramEnd"/>
       <w:r>
         <w:rPr>
           <w:rFonts w:ascii="Courier New" w:hAnsi="Courier New" w:cs="Courier New"/>
@@ -249,6 +276,7 @@
         </w:rPr>
         <w:t xml:space="preserve"> </w:t>
       </w:r>
+      <w:proofErr w:type="spellStart"/>
       <w:r>
         <w:rPr>
           <w:rFonts w:ascii="Courier New" w:hAnsi="Courier New" w:cs="Courier New"/>
@@ -259,6 +287,7 @@
         </w:rPr>
         <w:t>args</w:t>
       </w:r>
+      <w:proofErr w:type="spellEnd"/>
       <w:r>
         <w:rPr>
           <w:rFonts w:ascii="Courier New" w:hAnsi="Courier New" w:cs="Courier New"/>
@@ -313,6 +342,7 @@
         </w:rPr>
         <w:tab/>
       </w:r>
+      <w:proofErr w:type="spellStart"/>
       <w:r>
         <w:rPr>
           <w:rFonts w:ascii="Courier New" w:hAnsi="Courier New" w:cs="Courier New"/>
@@ -367,6 +397,7 @@
         </w:rPr>
         <w:t>println</w:t>
       </w:r>
+      <w:proofErr w:type="spellEnd"/>
       <w:r>
         <w:rPr>
           <w:rFonts w:ascii="Courier New" w:hAnsi="Courier New" w:cs="Courier New"/>
@@ -387,6 +418,7 @@
         </w:rPr>
         <w:t>"Hello Word!"</w:t>
       </w:r>
+      <w:proofErr w:type="gramStart"/>
       <w:r>
         <w:rPr>
           <w:rFonts w:ascii="Courier New" w:hAnsi="Courier New" w:cs="Courier New"/>
@@ -407,6 +439,7 @@
         </w:rPr>
         <w:t>;</w:t>
       </w:r>
+      <w:proofErr w:type="gramEnd"/>
       <w:r>
         <w:rPr>
           <w:rFonts w:ascii="Courier New" w:hAnsi="Courier New" w:cs="Courier New"/>
@@ -564,7 +597,27 @@
           <w:sz w:val="24"/>
           <w:szCs w:val="24"/>
         </w:rPr>
-        <w:t>pertence á classe em si e não a uma instância especifica dessa classe</w:t>
+        <w:t xml:space="preserve">pertence </w:t>
+      </w:r>
+      <w:proofErr w:type="spellStart"/>
+      <w:r>
+        <w:rPr>
+          <w:b/>
+          <w:bCs/>
+          <w:sz w:val="24"/>
+          <w:szCs w:val="24"/>
+        </w:rPr>
+        <w:t>á</w:t>
+      </w:r>
+      <w:proofErr w:type="spellEnd"/>
+      <w:r>
+        <w:rPr>
+          <w:b/>
+          <w:bCs/>
+          <w:sz w:val="24"/>
+          <w:szCs w:val="24"/>
+        </w:rPr>
+        <w:t xml:space="preserve"> classe em si e não a uma instância especifica dessa classe</w:t>
       </w:r>
       <w:r>
         <w:rPr>
@@ -704,14 +757,50 @@
           <w:sz w:val="24"/>
           <w:szCs w:val="24"/>
         </w:rPr>
-        <w:t>[] Args)</w:t>
-      </w:r>
-      <w:r>
-        <w:rPr>
-          <w:sz w:val="24"/>
-          <w:szCs w:val="24"/>
-        </w:rPr>
-        <w:t xml:space="preserve">: O método ‘main’ aceita um argumento, que é uma matriz de strings chamada ‘args’. </w:t>
+        <w:t xml:space="preserve">[] </w:t>
+      </w:r>
+      <w:proofErr w:type="spellStart"/>
+      <w:r>
+        <w:rPr>
+          <w:b/>
+          <w:bCs/>
+          <w:sz w:val="24"/>
+          <w:szCs w:val="24"/>
+        </w:rPr>
+        <w:t>Args</w:t>
+      </w:r>
+      <w:proofErr w:type="spellEnd"/>
+      <w:r>
+        <w:rPr>
+          <w:b/>
+          <w:bCs/>
+          <w:sz w:val="24"/>
+          <w:szCs w:val="24"/>
+        </w:rPr>
+        <w:t>)</w:t>
+      </w:r>
+      <w:r>
+        <w:rPr>
+          <w:sz w:val="24"/>
+          <w:szCs w:val="24"/>
+        </w:rPr>
+        <w:t>: O método ‘main’ aceita um argumento, que é uma matriz de strings chamada ‘</w:t>
+      </w:r>
+      <w:proofErr w:type="spellStart"/>
+      <w:r>
+        <w:rPr>
+          <w:sz w:val="24"/>
+          <w:szCs w:val="24"/>
+        </w:rPr>
+        <w:t>args</w:t>
+      </w:r>
+      <w:proofErr w:type="spellEnd"/>
+      <w:r>
+        <w:rPr>
+          <w:sz w:val="24"/>
+          <w:szCs w:val="24"/>
+        </w:rPr>
+        <w:t xml:space="preserve">’. </w:t>
       </w:r>
       <w:r>
         <w:rPr>
@@ -737,6 +826,7 @@
           <w:szCs w:val="24"/>
         </w:rPr>
       </w:pPr>
+      <w:proofErr w:type="spellStart"/>
       <w:r>
         <w:rPr>
           <w:b/>
@@ -746,6 +836,7 @@
         </w:rPr>
         <w:t>System.out.println</w:t>
       </w:r>
+      <w:proofErr w:type="spellEnd"/>
       <w:r>
         <w:rPr>
           <w:sz w:val="24"/>
@@ -767,7 +858,23 @@
           <w:sz w:val="24"/>
           <w:szCs w:val="24"/>
         </w:rPr>
-        <w:t xml:space="preserve">. ‘System.out’ é um </w:t>
+        <w:t>. ‘</w:t>
+      </w:r>
+      <w:proofErr w:type="spellStart"/>
+      <w:r>
+        <w:rPr>
+          <w:sz w:val="24"/>
+          <w:szCs w:val="24"/>
+        </w:rPr>
+        <w:t>System.out</w:t>
+      </w:r>
+      <w:proofErr w:type="spellEnd"/>
+      <w:r>
+        <w:rPr>
+          <w:sz w:val="24"/>
+          <w:szCs w:val="24"/>
+        </w:rPr>
+        <w:t xml:space="preserve">’ é um </w:t>
       </w:r>
       <w:r>
         <w:rPr>
@@ -785,6 +892,7 @@
         </w:rPr>
         <w:t xml:space="preserve"> (normalmente o console). O método ‘</w:t>
       </w:r>
+      <w:proofErr w:type="spellStart"/>
       <w:r>
         <w:rPr>
           <w:b/>
@@ -794,6 +902,7 @@
         </w:rPr>
         <w:t>println</w:t>
       </w:r>
+      <w:proofErr w:type="spellEnd"/>
       <w:r>
         <w:rPr>
           <w:sz w:val="24"/>
@@ -817,13 +926,23 @@
         </w:rPr>
         <w:t>, neste caso, imprime a Sting “</w:t>
       </w:r>
+      <w:proofErr w:type="spellStart"/>
       <w:r>
         <w:rPr>
           <w:color w:val="70AD47" w:themeColor="accent6"/>
           <w:sz w:val="24"/>
           <w:szCs w:val="24"/>
         </w:rPr>
-        <w:t>Hello Word</w:t>
+        <w:t>Hello</w:t>
+      </w:r>
+      <w:proofErr w:type="spellEnd"/>
+      <w:r>
+        <w:rPr>
+          <w:color w:val="70AD47" w:themeColor="accent6"/>
+          <w:sz w:val="24"/>
+          <w:szCs w:val="24"/>
+        </w:rPr>
+        <w:t xml:space="preserve"> Word</w:t>
       </w:r>
       <w:r>
         <w:rPr>
@@ -1070,7 +1189,23 @@
           <w:sz w:val="24"/>
           <w:szCs w:val="24"/>
         </w:rPr>
-        <w:t xml:space="preserve"> (True or False)</w:t>
+        <w:t xml:space="preserve"> (True </w:t>
+      </w:r>
+      <w:proofErr w:type="spellStart"/>
+      <w:r>
+        <w:rPr>
+          <w:sz w:val="24"/>
+          <w:szCs w:val="24"/>
+        </w:rPr>
+        <w:t>or</w:t>
+      </w:r>
+      <w:proofErr w:type="spellEnd"/>
+      <w:r>
+        <w:rPr>
+          <w:sz w:val="24"/>
+          <w:szCs w:val="24"/>
+        </w:rPr>
+        <w:t xml:space="preserve"> False)</w:t>
       </w:r>
       <w:r>
         <w:rPr>
@@ -1136,14 +1271,25 @@
         </w:rPr>
         <w:t xml:space="preserve">- </w:t>
       </w:r>
-      <w:r>
-        <w:rPr>
-          <w:b/>
-          <w:bCs/>
-          <w:sz w:val="24"/>
-          <w:szCs w:val="24"/>
-        </w:rPr>
-        <w:t>Array:</w:t>
+      <w:proofErr w:type="spellStart"/>
+      <w:r>
+        <w:rPr>
+          <w:b/>
+          <w:bCs/>
+          <w:sz w:val="24"/>
+          <w:szCs w:val="24"/>
+        </w:rPr>
+        <w:t>Array</w:t>
+      </w:r>
+      <w:proofErr w:type="spellEnd"/>
+      <w:r>
+        <w:rPr>
+          <w:b/>
+          <w:bCs/>
+          <w:sz w:val="24"/>
+          <w:szCs w:val="24"/>
+        </w:rPr>
+        <w:t>:</w:t>
       </w:r>
       <w:r>
         <w:rPr>
@@ -1294,6 +1440,7 @@
         </w:rPr>
         <w:t xml:space="preserve"> </w:t>
       </w:r>
+      <w:proofErr w:type="gramStart"/>
       <w:r>
         <w:rPr>
           <w:rFonts w:ascii="Courier New" w:hAnsi="Courier New" w:cs="Courier New"/>
@@ -1314,6 +1461,7 @@
         </w:rPr>
         <w:t>(</w:t>
       </w:r>
+      <w:proofErr w:type="gramEnd"/>
       <w:r>
         <w:rPr>
           <w:rFonts w:ascii="Courier New" w:hAnsi="Courier New" w:cs="Courier New"/>
@@ -1344,6 +1492,7 @@
         </w:rPr>
         <w:t xml:space="preserve"> </w:t>
       </w:r>
+      <w:proofErr w:type="spellStart"/>
       <w:r>
         <w:rPr>
           <w:rFonts w:ascii="Courier New" w:hAnsi="Courier New" w:cs="Courier New"/>
@@ -1354,6 +1503,7 @@
         </w:rPr>
         <w:t>args</w:t>
       </w:r>
+      <w:proofErr w:type="spellEnd"/>
       <w:r>
         <w:rPr>
           <w:rFonts w:ascii="Courier New" w:hAnsi="Courier New" w:cs="Courier New"/>
@@ -1948,6 +2098,7 @@
         </w:rPr>
         <w:t xml:space="preserve"> </w:t>
       </w:r>
+      <w:proofErr w:type="gramStart"/>
       <w:r>
         <w:rPr>
           <w:rFonts w:ascii="Courier New" w:hAnsi="Courier New" w:cs="Courier New"/>
@@ -1968,6 +2119,7 @@
         </w:rPr>
         <w:t>;</w:t>
       </w:r>
+      <w:proofErr w:type="gramEnd"/>
     </w:p>
     <w:p>
       <w:pPr>
@@ -2036,6 +2188,7 @@
         </w:rPr>
         <w:tab/>
       </w:r>
+      <w:proofErr w:type="spellStart"/>
       <w:r>
         <w:rPr>
           <w:rFonts w:ascii="Courier New" w:hAnsi="Courier New" w:cs="Courier New"/>
@@ -2090,6 +2243,7 @@
         </w:rPr>
         <w:t>println</w:t>
       </w:r>
+      <w:proofErr w:type="spellEnd"/>
       <w:r>
         <w:rPr>
           <w:rFonts w:ascii="Courier New" w:hAnsi="Courier New" w:cs="Courier New"/>
@@ -2120,6 +2274,7 @@
         </w:rPr>
         <w:t>+</w:t>
       </w:r>
+      <w:proofErr w:type="spellStart"/>
       <w:r>
         <w:rPr>
           <w:rFonts w:ascii="Courier New" w:hAnsi="Courier New" w:cs="Courier New"/>
@@ -2130,6 +2285,8 @@
         </w:rPr>
         <w:t>nome</w:t>
       </w:r>
+      <w:proofErr w:type="spellEnd"/>
+      <w:proofErr w:type="gramStart"/>
       <w:r>
         <w:rPr>
           <w:rFonts w:ascii="Courier New" w:hAnsi="Courier New" w:cs="Courier New"/>
@@ -2150,6 +2307,7 @@
         </w:rPr>
         <w:t>;</w:t>
       </w:r>
+      <w:proofErr w:type="gramEnd"/>
     </w:p>
     <w:p>
       <w:pPr>
@@ -2184,6 +2342,7 @@
         </w:rPr>
         <w:tab/>
       </w:r>
+      <w:proofErr w:type="spellStart"/>
       <w:r>
         <w:rPr>
           <w:rFonts w:ascii="Courier New" w:hAnsi="Courier New" w:cs="Courier New"/>
@@ -2238,6 +2397,7 @@
         </w:rPr>
         <w:t>println</w:t>
       </w:r>
+      <w:proofErr w:type="spellEnd"/>
       <w:r>
         <w:rPr>
           <w:rFonts w:ascii="Courier New" w:hAnsi="Courier New" w:cs="Courier New"/>
@@ -2248,6 +2408,7 @@
         </w:rPr>
         <w:t>(</w:t>
       </w:r>
+      <w:proofErr w:type="spellStart"/>
       <w:r>
         <w:rPr>
           <w:rFonts w:ascii="Courier New" w:hAnsi="Courier New" w:cs="Courier New"/>
@@ -2258,6 +2419,7 @@
         </w:rPr>
         <w:t>idade</w:t>
       </w:r>
+      <w:proofErr w:type="spellEnd"/>
       <w:r>
         <w:rPr>
           <w:rFonts w:ascii="Courier New" w:hAnsi="Courier New" w:cs="Courier New"/>
@@ -2278,6 +2440,7 @@
         </w:rPr>
         <w:t>" Years Old"</w:t>
       </w:r>
+      <w:proofErr w:type="gramStart"/>
       <w:r>
         <w:rPr>
           <w:rFonts w:ascii="Courier New" w:hAnsi="Courier New" w:cs="Courier New"/>
@@ -2298,6 +2461,7 @@
         </w:rPr>
         <w:t>;</w:t>
       </w:r>
+      <w:proofErr w:type="gramEnd"/>
     </w:p>
     <w:p>
       <w:pPr>
@@ -2332,6 +2496,7 @@
         </w:rPr>
         <w:tab/>
       </w:r>
+      <w:proofErr w:type="spellStart"/>
       <w:r>
         <w:rPr>
           <w:rFonts w:ascii="Courier New" w:hAnsi="Courier New" w:cs="Courier New"/>
@@ -2386,6 +2551,7 @@
         </w:rPr>
         <w:t>println</w:t>
       </w:r>
+      <w:proofErr w:type="spellEnd"/>
       <w:r>
         <w:rPr>
           <w:rFonts w:ascii="Courier New" w:hAnsi="Courier New" w:cs="Courier New"/>
@@ -2396,6 +2562,7 @@
         </w:rPr>
         <w:t>(</w:t>
       </w:r>
+      <w:proofErr w:type="spellStart"/>
       <w:r>
         <w:rPr>
           <w:rFonts w:ascii="Courier New" w:hAnsi="Courier New" w:cs="Courier New"/>
@@ -2406,6 +2573,7 @@
         </w:rPr>
         <w:t>nome</w:t>
       </w:r>
+      <w:proofErr w:type="spellEnd"/>
       <w:r>
         <w:rPr>
           <w:rFonts w:ascii="Courier New" w:hAnsi="Courier New" w:cs="Courier New"/>
@@ -2446,6 +2614,7 @@
         </w:rPr>
         <w:t>peso</w:t>
       </w:r>
+      <w:proofErr w:type="gramStart"/>
       <w:r>
         <w:rPr>
           <w:rFonts w:ascii="Courier New" w:hAnsi="Courier New" w:cs="Courier New"/>
@@ -2466,6 +2635,7 @@
         </w:rPr>
         <w:t>;</w:t>
       </w:r>
+      <w:proofErr w:type="gramEnd"/>
     </w:p>
     <w:p>
       <w:pPr>
@@ -2612,7 +2782,27 @@
           <w:sz w:val="22"/>
           <w:szCs w:val="22"/>
         </w:rPr>
-        <w:t>Victor weighs 80.5</w:t>
+        <w:t xml:space="preserve">Victor </w:t>
+      </w:r>
+      <w:proofErr w:type="spellStart"/>
+      <w:r>
+        <w:rPr>
+          <w:rFonts w:ascii="Courier New" w:hAnsi="Courier New" w:cs="Courier New"/>
+          <w:color w:val="EBEBEB"/>
+          <w:sz w:val="22"/>
+          <w:szCs w:val="22"/>
+        </w:rPr>
+        <w:t>weighs</w:t>
+      </w:r>
+      <w:proofErr w:type="spellEnd"/>
+      <w:r>
+        <w:rPr>
+          <w:rFonts w:ascii="Courier New" w:hAnsi="Courier New" w:cs="Courier New"/>
+          <w:color w:val="EBEBEB"/>
+          <w:sz w:val="22"/>
+          <w:szCs w:val="22"/>
+        </w:rPr>
+        <w:t xml:space="preserve"> 80.5</w:t>
       </w:r>
     </w:p>
     <w:p>
@@ -2684,7 +2874,47 @@
           <w:sz w:val="24"/>
           <w:szCs w:val="24"/>
         </w:rPr>
-        <w:t>‘if’, ‘else if’, ‘else’, e ‘switch case’</w:t>
+        <w:t>‘if’, ‘</w:t>
+      </w:r>
+      <w:proofErr w:type="spellStart"/>
+      <w:r>
+        <w:rPr>
+          <w:b/>
+          <w:bCs/>
+          <w:sz w:val="24"/>
+          <w:szCs w:val="24"/>
+        </w:rPr>
+        <w:t>else</w:t>
+      </w:r>
+      <w:proofErr w:type="spellEnd"/>
+      <w:r>
+        <w:rPr>
+          <w:b/>
+          <w:bCs/>
+          <w:sz w:val="24"/>
+          <w:szCs w:val="24"/>
+        </w:rPr>
+        <w:t xml:space="preserve"> if’, ‘</w:t>
+      </w:r>
+      <w:proofErr w:type="spellStart"/>
+      <w:r>
+        <w:rPr>
+          <w:b/>
+          <w:bCs/>
+          <w:sz w:val="24"/>
+          <w:szCs w:val="24"/>
+        </w:rPr>
+        <w:t>else</w:t>
+      </w:r>
+      <w:proofErr w:type="spellEnd"/>
+      <w:r>
+        <w:rPr>
+          <w:b/>
+          <w:bCs/>
+          <w:sz w:val="24"/>
+          <w:szCs w:val="24"/>
+        </w:rPr>
+        <w:t>’, e ‘switch case’</w:t>
       </w:r>
     </w:p>
     <w:p>
@@ -3681,8 +3911,18 @@
           <w:bCs/>
           <w:lang w:eastAsia="pt-BR"/>
         </w:rPr>
-        <w:t>uma forma concisa de expressar uma instrução if-else</w:t>
-      </w:r>
+        <w:t>uma forma concisa de expressar uma instrução if-</w:t>
+      </w:r>
+      <w:proofErr w:type="spellStart"/>
+      <w:r>
+        <w:rPr>
+          <w:b/>
+          <w:bCs/>
+          <w:lang w:eastAsia="pt-BR"/>
+        </w:rPr>
+        <w:t>else</w:t>
+      </w:r>
+      <w:proofErr w:type="spellEnd"/>
       <w:r>
         <w:rPr>
           <w:lang w:eastAsia="pt-BR"/>
@@ -4913,13 +5153,59 @@
         <w:br/>
         <w:t xml:space="preserve">- Fornece métodos como </w:t>
       </w:r>
-      <w:r>
-        <w:rPr>
-          <w:b/>
-          <w:bCs/>
-          <w:lang w:eastAsia="pt-BR"/>
-        </w:rPr>
-        <w:t>equals(), hashCode(), e toString().</w:t>
+      <w:proofErr w:type="spellStart"/>
+      <w:r>
+        <w:rPr>
+          <w:b/>
+          <w:bCs/>
+          <w:lang w:eastAsia="pt-BR"/>
+        </w:rPr>
+        <w:t>equals</w:t>
+      </w:r>
+      <w:proofErr w:type="spellEnd"/>
+      <w:r>
+        <w:rPr>
+          <w:b/>
+          <w:bCs/>
+          <w:lang w:eastAsia="pt-BR"/>
+        </w:rPr>
+        <w:t xml:space="preserve">(), </w:t>
+      </w:r>
+      <w:proofErr w:type="spellStart"/>
+      <w:r>
+        <w:rPr>
+          <w:b/>
+          <w:bCs/>
+          <w:lang w:eastAsia="pt-BR"/>
+        </w:rPr>
+        <w:t>hashCode</w:t>
+      </w:r>
+      <w:proofErr w:type="spellEnd"/>
+      <w:r>
+        <w:rPr>
+          <w:b/>
+          <w:bCs/>
+          <w:lang w:eastAsia="pt-BR"/>
+        </w:rPr>
+        <w:t xml:space="preserve">(), e </w:t>
+      </w:r>
+      <w:proofErr w:type="spellStart"/>
+      <w:r>
+        <w:rPr>
+          <w:b/>
+          <w:bCs/>
+          <w:lang w:eastAsia="pt-BR"/>
+        </w:rPr>
+        <w:t>toString</w:t>
+      </w:r>
+      <w:proofErr w:type="spellEnd"/>
+      <w:r>
+        <w:rPr>
+          <w:b/>
+          <w:bCs/>
+          <w:lang w:eastAsia="pt-BR"/>
+        </w:rPr>
+        <w:t>().</w:t>
       </w:r>
       <w:r>
         <w:rPr>
@@ -4979,7 +5265,61 @@
           <w:bCs/>
           <w:lang w:eastAsia="pt-BR"/>
         </w:rPr>
-        <w:t>como charAt(), length(), substring(), etc.</w:t>
+        <w:t xml:space="preserve">como </w:t>
+      </w:r>
+      <w:proofErr w:type="spellStart"/>
+      <w:r>
+        <w:rPr>
+          <w:b/>
+          <w:bCs/>
+          <w:lang w:eastAsia="pt-BR"/>
+        </w:rPr>
+        <w:t>charAt</w:t>
+      </w:r>
+      <w:proofErr w:type="spellEnd"/>
+      <w:r>
+        <w:rPr>
+          <w:b/>
+          <w:bCs/>
+          <w:lang w:eastAsia="pt-BR"/>
+        </w:rPr>
+        <w:t xml:space="preserve">(), </w:t>
+      </w:r>
+      <w:proofErr w:type="spellStart"/>
+      <w:r>
+        <w:rPr>
+          <w:b/>
+          <w:bCs/>
+          <w:lang w:eastAsia="pt-BR"/>
+        </w:rPr>
+        <w:t>length</w:t>
+      </w:r>
+      <w:proofErr w:type="spellEnd"/>
+      <w:r>
+        <w:rPr>
+          <w:b/>
+          <w:bCs/>
+          <w:lang w:eastAsia="pt-BR"/>
+        </w:rPr>
+        <w:t xml:space="preserve">(), </w:t>
+      </w:r>
+      <w:proofErr w:type="spellStart"/>
+      <w:r>
+        <w:rPr>
+          <w:b/>
+          <w:bCs/>
+          <w:lang w:eastAsia="pt-BR"/>
+        </w:rPr>
+        <w:t>substring</w:t>
+      </w:r>
+      <w:proofErr w:type="spellEnd"/>
+      <w:r>
+        <w:rPr>
+          <w:b/>
+          <w:bCs/>
+          <w:lang w:eastAsia="pt-BR"/>
+        </w:rPr>
+        <w:t>(), etc.</w:t>
       </w:r>
     </w:p>
     <w:p>
@@ -5030,13 +5370,59 @@
         <w:br/>
         <w:t xml:space="preserve">- Oferece métodos como </w:t>
       </w:r>
-      <w:r>
-        <w:rPr>
-          <w:b/>
-          <w:bCs/>
-          <w:lang w:eastAsia="pt-BR"/>
-        </w:rPr>
-        <w:t>next(), nextInt(), nextLine(), etc.</w:t>
+      <w:proofErr w:type="spellStart"/>
+      <w:r>
+        <w:rPr>
+          <w:b/>
+          <w:bCs/>
+          <w:lang w:eastAsia="pt-BR"/>
+        </w:rPr>
+        <w:t>next</w:t>
+      </w:r>
+      <w:proofErr w:type="spellEnd"/>
+      <w:r>
+        <w:rPr>
+          <w:b/>
+          <w:bCs/>
+          <w:lang w:eastAsia="pt-BR"/>
+        </w:rPr>
+        <w:t xml:space="preserve">(), </w:t>
+      </w:r>
+      <w:proofErr w:type="spellStart"/>
+      <w:r>
+        <w:rPr>
+          <w:b/>
+          <w:bCs/>
+          <w:lang w:eastAsia="pt-BR"/>
+        </w:rPr>
+        <w:t>nextInt</w:t>
+      </w:r>
+      <w:proofErr w:type="spellEnd"/>
+      <w:r>
+        <w:rPr>
+          <w:b/>
+          <w:bCs/>
+          <w:lang w:eastAsia="pt-BR"/>
+        </w:rPr>
+        <w:t xml:space="preserve">(), </w:t>
+      </w:r>
+      <w:proofErr w:type="spellStart"/>
+      <w:r>
+        <w:rPr>
+          <w:b/>
+          <w:bCs/>
+          <w:lang w:eastAsia="pt-BR"/>
+        </w:rPr>
+        <w:t>nextLine</w:t>
+      </w:r>
+      <w:proofErr w:type="spellEnd"/>
+      <w:r>
+        <w:rPr>
+          <w:b/>
+          <w:bCs/>
+          <w:lang w:eastAsia="pt-BR"/>
+        </w:rPr>
+        <w:t>(), etc.</w:t>
       </w:r>
     </w:p>
     <w:p>
@@ -5074,8 +5460,18 @@
           <w:bCs/>
           <w:lang w:eastAsia="pt-BR"/>
         </w:rPr>
-        <w:t>Implementação da interface List</w:t>
-      </w:r>
+        <w:t xml:space="preserve">Implementação da interface </w:t>
+      </w:r>
+      <w:proofErr w:type="spellStart"/>
+      <w:r>
+        <w:rPr>
+          <w:b/>
+          <w:bCs/>
+          <w:lang w:eastAsia="pt-BR"/>
+        </w:rPr>
+        <w:t>List</w:t>
+      </w:r>
+      <w:proofErr w:type="spellEnd"/>
       <w:r>
         <w:rPr>
           <w:lang w:eastAsia="pt-BR"/>
@@ -5089,13 +5485,59 @@
         <w:br/>
         <w:t xml:space="preserve">- Fornece métodos como </w:t>
       </w:r>
-      <w:r>
-        <w:rPr>
-          <w:b/>
-          <w:bCs/>
-          <w:lang w:eastAsia="pt-BR"/>
-        </w:rPr>
-        <w:t>add(), get(), size(), etc.</w:t>
+      <w:proofErr w:type="spellStart"/>
+      <w:r>
+        <w:rPr>
+          <w:b/>
+          <w:bCs/>
+          <w:lang w:eastAsia="pt-BR"/>
+        </w:rPr>
+        <w:t>add</w:t>
+      </w:r>
+      <w:proofErr w:type="spellEnd"/>
+      <w:r>
+        <w:rPr>
+          <w:b/>
+          <w:bCs/>
+          <w:lang w:eastAsia="pt-BR"/>
+        </w:rPr>
+        <w:t xml:space="preserve">(), </w:t>
+      </w:r>
+      <w:proofErr w:type="spellStart"/>
+      <w:r>
+        <w:rPr>
+          <w:b/>
+          <w:bCs/>
+          <w:lang w:eastAsia="pt-BR"/>
+        </w:rPr>
+        <w:t>get</w:t>
+      </w:r>
+      <w:proofErr w:type="spellEnd"/>
+      <w:r>
+        <w:rPr>
+          <w:b/>
+          <w:bCs/>
+          <w:lang w:eastAsia="pt-BR"/>
+        </w:rPr>
+        <w:t xml:space="preserve">(), </w:t>
+      </w:r>
+      <w:proofErr w:type="spellStart"/>
+      <w:r>
+        <w:rPr>
+          <w:b/>
+          <w:bCs/>
+          <w:lang w:eastAsia="pt-BR"/>
+        </w:rPr>
+        <w:t>size</w:t>
+      </w:r>
+      <w:proofErr w:type="spellEnd"/>
+      <w:r>
+        <w:rPr>
+          <w:b/>
+          <w:bCs/>
+          <w:lang w:eastAsia="pt-BR"/>
+        </w:rPr>
+        <w:t>(), etc.</w:t>
       </w:r>
     </w:p>
     <w:p>
@@ -5148,13 +5590,59 @@
         <w:br/>
         <w:t xml:space="preserve">- Inclui métodos como </w:t>
       </w:r>
-      <w:r>
-        <w:rPr>
-          <w:b/>
-          <w:bCs/>
-          <w:lang w:eastAsia="pt-BR"/>
-        </w:rPr>
-        <w:t>sqrt(), pow(), random(), etc.</w:t>
+      <w:proofErr w:type="spellStart"/>
+      <w:r>
+        <w:rPr>
+          <w:b/>
+          <w:bCs/>
+          <w:lang w:eastAsia="pt-BR"/>
+        </w:rPr>
+        <w:t>sqrt</w:t>
+      </w:r>
+      <w:proofErr w:type="spellEnd"/>
+      <w:r>
+        <w:rPr>
+          <w:b/>
+          <w:bCs/>
+          <w:lang w:eastAsia="pt-BR"/>
+        </w:rPr>
+        <w:t xml:space="preserve">(), </w:t>
+      </w:r>
+      <w:proofErr w:type="spellStart"/>
+      <w:r>
+        <w:rPr>
+          <w:b/>
+          <w:bCs/>
+          <w:lang w:eastAsia="pt-BR"/>
+        </w:rPr>
+        <w:t>pow</w:t>
+      </w:r>
+      <w:proofErr w:type="spellEnd"/>
+      <w:r>
+        <w:rPr>
+          <w:b/>
+          <w:bCs/>
+          <w:lang w:eastAsia="pt-BR"/>
+        </w:rPr>
+        <w:t xml:space="preserve">(), </w:t>
+      </w:r>
+      <w:proofErr w:type="spellStart"/>
+      <w:r>
+        <w:rPr>
+          <w:b/>
+          <w:bCs/>
+          <w:lang w:eastAsia="pt-BR"/>
+        </w:rPr>
+        <w:t>random</w:t>
+      </w:r>
+      <w:proofErr w:type="spellEnd"/>
+      <w:r>
+        <w:rPr>
+          <w:b/>
+          <w:bCs/>
+          <w:lang w:eastAsia="pt-BR"/>
+        </w:rPr>
+        <w:t>(), etc.</w:t>
       </w:r>
     </w:p>
     <w:p>
@@ -5963,6 +6451,7 @@
         </w:rPr>
         <w:t xml:space="preserve">int, double, char, </w:t>
       </w:r>
+      <w:proofErr w:type="gramStart"/>
       <w:r>
         <w:rPr>
           <w:b/>
@@ -5987,6 +6476,7 @@
         </w:rPr>
         <w:t xml:space="preserve"> etc.</w:t>
       </w:r>
+      <w:proofErr w:type="gramEnd"/>
       <w:r>
         <w:rPr>
           <w:b/>
@@ -6940,6 +7430,4532 @@
           <w:lang w:eastAsia="pt-BR"/>
         </w:rPr>
         <w:t xml:space="preserve"> Como havia dito antes, isso seria o conceito de herança.</w:t>
+      </w:r>
+    </w:p>
+    <w:p>
+      <w:pPr>
+        <w:rPr>
+          <w:sz w:val="24"/>
+          <w:szCs w:val="24"/>
+          <w:lang w:eastAsia="pt-BR"/>
+        </w:rPr>
+      </w:pPr>
+    </w:p>
+    <w:p>
+      <w:pPr>
+        <w:rPr>
+          <w:sz w:val="24"/>
+          <w:szCs w:val="24"/>
+          <w:lang w:eastAsia="pt-BR"/>
+        </w:rPr>
+      </w:pPr>
+    </w:p>
+    <w:p>
+      <w:pPr>
+        <w:rPr>
+          <w:sz w:val="24"/>
+          <w:szCs w:val="24"/>
+          <w:lang w:eastAsia="pt-BR"/>
+        </w:rPr>
+      </w:pPr>
+    </w:p>
+    <w:p>
+      <w:pPr>
+        <w:rPr>
+          <w:sz w:val="24"/>
+          <w:szCs w:val="24"/>
+          <w:lang w:eastAsia="pt-BR"/>
+        </w:rPr>
+      </w:pPr>
+    </w:p>
+    <w:p>
+      <w:pPr>
+        <w:rPr>
+          <w:sz w:val="24"/>
+          <w:szCs w:val="24"/>
+          <w:lang w:eastAsia="pt-BR"/>
+        </w:rPr>
+      </w:pPr>
+    </w:p>
+    <w:p>
+      <w:pPr>
+        <w:rPr>
+          <w:sz w:val="24"/>
+          <w:szCs w:val="24"/>
+          <w:lang w:eastAsia="pt-BR"/>
+        </w:rPr>
+      </w:pPr>
+    </w:p>
+    <w:p>
+      <w:pPr>
+        <w:rPr>
+          <w:sz w:val="24"/>
+          <w:szCs w:val="24"/>
+          <w:lang w:eastAsia="pt-BR"/>
+        </w:rPr>
+      </w:pPr>
+      <w:r>
+        <w:rPr>
+          <w:b/>
+          <w:bCs/>
+          <w:sz w:val="32"/>
+          <w:szCs w:val="32"/>
+          <w:lang w:eastAsia="pt-BR"/>
+        </w:rPr>
+        <w:lastRenderedPageBreak/>
+        <w:t>Atributos:</w:t>
+      </w:r>
+      <w:r>
+        <w:rPr>
+          <w:sz w:val="24"/>
+          <w:szCs w:val="24"/>
+          <w:lang w:eastAsia="pt-BR"/>
+        </w:rPr>
+        <w:br/>
+        <w:t xml:space="preserve">São como </w:t>
+      </w:r>
+      <w:r>
+        <w:rPr>
+          <w:b/>
+          <w:bCs/>
+          <w:sz w:val="24"/>
+          <w:szCs w:val="24"/>
+          <w:lang w:eastAsia="pt-BR"/>
+        </w:rPr>
+        <w:t>variáveis que definem as características</w:t>
+      </w:r>
+      <w:r>
+        <w:rPr>
+          <w:sz w:val="24"/>
+          <w:szCs w:val="24"/>
+          <w:lang w:eastAsia="pt-BR"/>
+        </w:rPr>
+        <w:t xml:space="preserve"> de uma classe.</w:t>
+      </w:r>
+      <w:r>
+        <w:rPr>
+          <w:sz w:val="24"/>
+          <w:szCs w:val="24"/>
+          <w:lang w:eastAsia="pt-BR"/>
+        </w:rPr>
+        <w:br/>
+        <w:t>Por exemplo, em uma classe ‘Carro’, podemos ter atributos como ‘modelo’,</w:t>
+      </w:r>
+      <w:r>
+        <w:rPr>
+          <w:sz w:val="24"/>
+          <w:szCs w:val="24"/>
+          <w:lang w:eastAsia="pt-BR"/>
+        </w:rPr>
+        <w:t xml:space="preserve"> </w:t>
+      </w:r>
+      <w:r>
+        <w:rPr>
+          <w:sz w:val="24"/>
+          <w:szCs w:val="24"/>
+          <w:lang w:eastAsia="pt-BR"/>
+        </w:rPr>
+        <w:t>’ano’,</w:t>
+      </w:r>
+      <w:r>
+        <w:rPr>
+          <w:sz w:val="24"/>
+          <w:szCs w:val="24"/>
+          <w:lang w:eastAsia="pt-BR"/>
+        </w:rPr>
+        <w:t xml:space="preserve"> </w:t>
+      </w:r>
+      <w:proofErr w:type="gramStart"/>
+      <w:r>
+        <w:rPr>
+          <w:sz w:val="24"/>
+          <w:szCs w:val="24"/>
+          <w:lang w:eastAsia="pt-BR"/>
+        </w:rPr>
+        <w:t>’cor’,</w:t>
+      </w:r>
+      <w:r>
+        <w:rPr>
+          <w:sz w:val="24"/>
+          <w:szCs w:val="24"/>
+          <w:lang w:eastAsia="pt-BR"/>
+        </w:rPr>
+        <w:t xml:space="preserve"> </w:t>
+      </w:r>
+      <w:r>
+        <w:rPr>
+          <w:sz w:val="24"/>
+          <w:szCs w:val="24"/>
+          <w:lang w:eastAsia="pt-BR"/>
+        </w:rPr>
+        <w:t>etc.</w:t>
+      </w:r>
+      <w:proofErr w:type="gramEnd"/>
+      <w:r>
+        <w:rPr>
+          <w:sz w:val="24"/>
+          <w:szCs w:val="24"/>
+          <w:lang w:eastAsia="pt-BR"/>
+        </w:rPr>
+        <w:br/>
+        <w:t>Exemplo:</w:t>
+      </w:r>
+    </w:p>
+    <w:p>
+      <w:pPr>
+        <w:rPr>
+          <w:sz w:val="24"/>
+          <w:szCs w:val="24"/>
+          <w:lang w:eastAsia="pt-BR"/>
+        </w:rPr>
+      </w:pPr>
+      <w:r>
+        <w:rPr>
+          <w:sz w:val="24"/>
+          <w:szCs w:val="24"/>
+          <w:lang w:eastAsia="pt-BR"/>
+        </w:rPr>
+        <w:drawing>
+          <wp:inline distT="0" distB="0" distL="0" distR="0" wp14:anchorId="73AAE0FD" wp14:editId="7F92BE7C">
+            <wp:extent cx="1819529" cy="1152686"/>
+            <wp:effectExtent l="0" t="0" r="9525" b="9525"/>
+            <wp:docPr id="1987328679" name="Imagem 1" descr="Texto&#10;&#10;Descrição gerada automaticamente"/>
+            <wp:cNvGraphicFramePr>
+              <a:graphicFrameLocks xmlns:a="http://schemas.openxmlformats.org/drawingml/2006/main" noChangeAspect="1"/>
+            </wp:cNvGraphicFramePr>
+            <a:graphic xmlns:a="http://schemas.openxmlformats.org/drawingml/2006/main">
+              <a:graphicData uri="http://schemas.openxmlformats.org/drawingml/2006/picture">
+                <pic:pic xmlns:pic="http://schemas.openxmlformats.org/drawingml/2006/picture">
+                  <pic:nvPicPr>
+                    <pic:cNvPr id="1987328679" name="Imagem 1" descr="Texto&#10;&#10;Descrição gerada automaticamente"/>
+                    <pic:cNvPicPr/>
+                  </pic:nvPicPr>
+                  <pic:blipFill>
+                    <a:blip r:embed="rId22"/>
+                    <a:stretch>
+                      <a:fillRect/>
+                    </a:stretch>
+                  </pic:blipFill>
+                  <pic:spPr>
+                    <a:xfrm>
+                      <a:off x="0" y="0"/>
+                      <a:ext cx="1819529" cy="1152686"/>
+                    </a:xfrm>
+                    <a:prstGeom prst="rect">
+                      <a:avLst/>
+                    </a:prstGeom>
+                  </pic:spPr>
+                </pic:pic>
+              </a:graphicData>
+            </a:graphic>
+          </wp:inline>
+        </w:drawing>
+      </w:r>
+    </w:p>
+    <w:p>
+      <w:pPr>
+        <w:rPr>
+          <w:sz w:val="24"/>
+          <w:szCs w:val="24"/>
+          <w:lang w:eastAsia="pt-BR"/>
+        </w:rPr>
+      </w:pPr>
+    </w:p>
+    <w:p>
+      <w:pPr>
+        <w:rPr>
+          <w:sz w:val="24"/>
+          <w:szCs w:val="24"/>
+          <w:lang w:eastAsia="pt-BR"/>
+        </w:rPr>
+      </w:pPr>
+      <w:r>
+        <w:rPr>
+          <w:b/>
+          <w:bCs/>
+          <w:sz w:val="32"/>
+          <w:szCs w:val="32"/>
+          <w:lang w:eastAsia="pt-BR"/>
+        </w:rPr>
+        <w:t>Método Construtor:</w:t>
+      </w:r>
+      <w:r>
+        <w:rPr>
+          <w:sz w:val="24"/>
+          <w:szCs w:val="24"/>
+          <w:lang w:eastAsia="pt-BR"/>
+        </w:rPr>
+        <w:br/>
+        <w:t xml:space="preserve">É um método especial </w:t>
+      </w:r>
+      <w:r>
+        <w:rPr>
+          <w:b/>
+          <w:bCs/>
+          <w:sz w:val="24"/>
+          <w:szCs w:val="24"/>
+          <w:lang w:eastAsia="pt-BR"/>
+        </w:rPr>
+        <w:t>usado para inicializar objetos</w:t>
+      </w:r>
+      <w:r>
+        <w:rPr>
+          <w:sz w:val="24"/>
+          <w:szCs w:val="24"/>
+          <w:lang w:eastAsia="pt-BR"/>
+        </w:rPr>
+        <w:t xml:space="preserve">. Ele tem o mesmo nome da classe e é chamado automaticamente quando um objeto é criado. O construtor </w:t>
+      </w:r>
+      <w:r>
+        <w:rPr>
+          <w:b/>
+          <w:bCs/>
+          <w:sz w:val="24"/>
+          <w:szCs w:val="24"/>
+          <w:lang w:eastAsia="pt-BR"/>
+        </w:rPr>
+        <w:t>pode ser utilizado para definir valores iniciar para os atributos do objeto</w:t>
+      </w:r>
+      <w:r>
+        <w:rPr>
+          <w:sz w:val="24"/>
+          <w:szCs w:val="24"/>
+          <w:lang w:eastAsia="pt-BR"/>
+        </w:rPr>
+        <w:t>.</w:t>
+      </w:r>
+      <w:r>
+        <w:rPr>
+          <w:sz w:val="24"/>
+          <w:szCs w:val="24"/>
+          <w:lang w:eastAsia="pt-BR"/>
+        </w:rPr>
+        <w:br/>
+        <w:t>Exemplo:</w:t>
+      </w:r>
+    </w:p>
+    <w:p>
+      <w:pPr>
+        <w:rPr>
+          <w:sz w:val="24"/>
+          <w:szCs w:val="24"/>
+          <w:lang w:eastAsia="pt-BR"/>
+        </w:rPr>
+      </w:pPr>
+      <w:r>
+        <w:rPr>
+          <w:sz w:val="24"/>
+          <w:szCs w:val="24"/>
+          <w:lang w:eastAsia="pt-BR"/>
+        </w:rPr>
+        <w:drawing>
+          <wp:inline distT="0" distB="0" distL="0" distR="0" wp14:anchorId="2B8026C5" wp14:editId="76DAE98E">
+            <wp:extent cx="2855461" cy="1714500"/>
+            <wp:effectExtent l="0" t="0" r="2540" b="0"/>
+            <wp:docPr id="2041466716" name="Imagem 1" descr="Texto&#10;&#10;Descrição gerada automaticamente"/>
+            <wp:cNvGraphicFramePr>
+              <a:graphicFrameLocks xmlns:a="http://schemas.openxmlformats.org/drawingml/2006/main" noChangeAspect="1"/>
+            </wp:cNvGraphicFramePr>
+            <a:graphic xmlns:a="http://schemas.openxmlformats.org/drawingml/2006/main">
+              <a:graphicData uri="http://schemas.openxmlformats.org/drawingml/2006/picture">
+                <pic:pic xmlns:pic="http://schemas.openxmlformats.org/drawingml/2006/picture">
+                  <pic:nvPicPr>
+                    <pic:cNvPr id="2041466716" name="Imagem 1" descr="Texto&#10;&#10;Descrição gerada automaticamente"/>
+                    <pic:cNvPicPr/>
+                  </pic:nvPicPr>
+                  <pic:blipFill>
+                    <a:blip r:embed="rId23"/>
+                    <a:stretch>
+                      <a:fillRect/>
+                    </a:stretch>
+                  </pic:blipFill>
+                  <pic:spPr>
+                    <a:xfrm>
+                      <a:off x="0" y="0"/>
+                      <a:ext cx="2887177" cy="1733543"/>
+                    </a:xfrm>
+                    <a:prstGeom prst="rect">
+                      <a:avLst/>
+                    </a:prstGeom>
+                  </pic:spPr>
+                </pic:pic>
+              </a:graphicData>
+            </a:graphic>
+          </wp:inline>
+        </w:drawing>
+      </w:r>
+    </w:p>
+    <w:p>
+      <w:pPr>
+        <w:rPr>
+          <w:sz w:val="24"/>
+          <w:szCs w:val="24"/>
+          <w:lang w:eastAsia="pt-BR"/>
+        </w:rPr>
+      </w:pPr>
+    </w:p>
+    <w:p>
+      <w:pPr>
+        <w:rPr>
+          <w:sz w:val="24"/>
+          <w:szCs w:val="24"/>
+          <w:lang w:eastAsia="pt-BR"/>
+        </w:rPr>
+      </w:pPr>
+      <w:r>
+        <w:rPr>
+          <w:b/>
+          <w:bCs/>
+          <w:sz w:val="32"/>
+          <w:szCs w:val="32"/>
+          <w:lang w:eastAsia="pt-BR"/>
+        </w:rPr>
+        <w:t>Método ‘Super’:</w:t>
+      </w:r>
+      <w:r>
+        <w:rPr>
+          <w:sz w:val="24"/>
+          <w:szCs w:val="24"/>
+          <w:lang w:eastAsia="pt-BR"/>
+        </w:rPr>
+        <w:br/>
+        <w:t>O método ‘super</w:t>
+      </w:r>
+      <w:r>
+        <w:rPr>
+          <w:sz w:val="24"/>
+          <w:szCs w:val="24"/>
+          <w:lang w:eastAsia="pt-BR"/>
+        </w:rPr>
+        <w:t>‘ é</w:t>
+      </w:r>
+      <w:r>
+        <w:rPr>
+          <w:sz w:val="24"/>
+          <w:szCs w:val="24"/>
+          <w:lang w:eastAsia="pt-BR"/>
+        </w:rPr>
+        <w:t xml:space="preserve"> utilizado para </w:t>
+      </w:r>
+      <w:r>
+        <w:rPr>
+          <w:b/>
+          <w:bCs/>
+          <w:sz w:val="24"/>
+          <w:szCs w:val="24"/>
+          <w:lang w:eastAsia="pt-BR"/>
+        </w:rPr>
+        <w:t>chamar o construtor da classe pai(superclasse) dentro de uma subclasse</w:t>
+      </w:r>
+      <w:r>
+        <w:rPr>
+          <w:sz w:val="24"/>
+          <w:szCs w:val="24"/>
+          <w:lang w:eastAsia="pt-BR"/>
+        </w:rPr>
+        <w:t xml:space="preserve">. Isso é útil quando queremos </w:t>
+      </w:r>
+      <w:r>
+        <w:rPr>
+          <w:b/>
+          <w:bCs/>
+          <w:sz w:val="24"/>
+          <w:szCs w:val="24"/>
+          <w:lang w:eastAsia="pt-BR"/>
+        </w:rPr>
+        <w:t>estender o comportamento do construtor da superclasse na subclasse</w:t>
+      </w:r>
+      <w:r>
+        <w:rPr>
+          <w:sz w:val="24"/>
+          <w:szCs w:val="24"/>
+          <w:lang w:eastAsia="pt-BR"/>
+        </w:rPr>
+        <w:t>.</w:t>
+      </w:r>
+    </w:p>
+    <w:p>
+      <w:pPr>
+        <w:rPr>
+          <w:sz w:val="24"/>
+          <w:szCs w:val="24"/>
+          <w:lang w:eastAsia="pt-BR"/>
+        </w:rPr>
+      </w:pPr>
+      <w:r>
+        <w:rPr>
+          <w:sz w:val="24"/>
+          <w:szCs w:val="24"/>
+          <w:lang w:eastAsia="pt-BR"/>
+        </w:rPr>
+        <w:t>Por exemplo, se temos uma classe ‘Animal’ com um construtor, e uma subclasse ‘Cachorro’ que estende ‘Animal’, podemos chamar o construtor de ‘Animal’ dentro do construtor de ‘Cachorro’ usando ‘super()’</w:t>
+      </w:r>
+    </w:p>
+    <w:p>
+      <w:pPr>
+        <w:rPr>
+          <w:sz w:val="24"/>
+          <w:szCs w:val="24"/>
+          <w:lang w:eastAsia="pt-BR"/>
+        </w:rPr>
+      </w:pPr>
+      <w:r>
+        <w:rPr>
+          <w:sz w:val="24"/>
+          <w:szCs w:val="24"/>
+          <w:lang w:eastAsia="pt-BR"/>
+        </w:rPr>
+        <w:drawing>
+          <wp:inline distT="0" distB="0" distL="0" distR="0" wp14:anchorId="5FA39E2B" wp14:editId="592F3468">
+            <wp:extent cx="3848100" cy="2429710"/>
+            <wp:effectExtent l="0" t="0" r="0" b="8890"/>
+            <wp:docPr id="1818627371" name="Imagem 1" descr="Texto&#10;&#10;Descrição gerada automaticamente"/>
+            <wp:cNvGraphicFramePr>
+              <a:graphicFrameLocks xmlns:a="http://schemas.openxmlformats.org/drawingml/2006/main" noChangeAspect="1"/>
+            </wp:cNvGraphicFramePr>
+            <a:graphic xmlns:a="http://schemas.openxmlformats.org/drawingml/2006/main">
+              <a:graphicData uri="http://schemas.openxmlformats.org/drawingml/2006/picture">
+                <pic:pic xmlns:pic="http://schemas.openxmlformats.org/drawingml/2006/picture">
+                  <pic:nvPicPr>
+                    <pic:cNvPr id="1818627371" name="Imagem 1" descr="Texto&#10;&#10;Descrição gerada automaticamente"/>
+                    <pic:cNvPicPr/>
+                  </pic:nvPicPr>
+                  <pic:blipFill>
+                    <a:blip r:embed="rId24"/>
+                    <a:stretch>
+                      <a:fillRect/>
+                    </a:stretch>
+                  </pic:blipFill>
+                  <pic:spPr>
+                    <a:xfrm>
+                      <a:off x="0" y="0"/>
+                      <a:ext cx="3859910" cy="2437167"/>
+                    </a:xfrm>
+                    <a:prstGeom prst="rect">
+                      <a:avLst/>
+                    </a:prstGeom>
+                  </pic:spPr>
+                </pic:pic>
+              </a:graphicData>
+            </a:graphic>
+          </wp:inline>
+        </w:drawing>
+      </w:r>
+    </w:p>
+    <w:p>
+      <w:pPr>
+        <w:jc w:val="center"/>
+        <w:rPr>
+          <w:sz w:val="24"/>
+          <w:szCs w:val="24"/>
+          <w:lang w:eastAsia="pt-BR"/>
+        </w:rPr>
+      </w:pPr>
+      <w:r>
+        <w:rPr>
+          <w:noProof/>
+        </w:rPr>
+        <w:lastRenderedPageBreak/>
+        <w:drawing>
+          <wp:inline distT="0" distB="0" distL="0" distR="0" wp14:anchorId="1EBD8CC5" wp14:editId="3B2C91D1">
+            <wp:extent cx="4079489" cy="1519771"/>
+            <wp:effectExtent l="0" t="0" r="0" b="4445"/>
+            <wp:docPr id="1507775411" name="Imagem 3" descr="Orientação a Objetos"/>
+            <wp:cNvGraphicFramePr>
+              <a:graphicFrameLocks xmlns:a="http://schemas.openxmlformats.org/drawingml/2006/main" noChangeAspect="1"/>
+            </wp:cNvGraphicFramePr>
+            <a:graphic xmlns:a="http://schemas.openxmlformats.org/drawingml/2006/main">
+              <a:graphicData uri="http://schemas.openxmlformats.org/drawingml/2006/picture">
+                <pic:pic xmlns:pic="http://schemas.openxmlformats.org/drawingml/2006/picture">
+                  <pic:nvPicPr>
+                    <pic:cNvPr id="0" name="Picture 11" descr="Orientação a Objetos"/>
+                    <pic:cNvPicPr>
+                      <a:picLocks noChangeAspect="1" noChangeArrowheads="1"/>
+                    </pic:cNvPicPr>
+                  </pic:nvPicPr>
+                  <pic:blipFill>
+                    <a:blip r:embed="rId25">
+                      <a:extLst>
+                        <a:ext uri="{28A0092B-C50C-407E-A947-70E740481C1C}">
+                          <a14:useLocalDpi xmlns:a14="http://schemas.microsoft.com/office/drawing/2010/main" val="0"/>
+                        </a:ext>
+                      </a:extLst>
+                    </a:blip>
+                    <a:srcRect/>
+                    <a:stretch>
+                      <a:fillRect/>
+                    </a:stretch>
+                  </pic:blipFill>
+                  <pic:spPr bwMode="auto">
+                    <a:xfrm>
+                      <a:off x="0" y="0"/>
+                      <a:ext cx="4101275" cy="1527887"/>
+                    </a:xfrm>
+                    <a:prstGeom prst="rect">
+                      <a:avLst/>
+                    </a:prstGeom>
+                    <a:noFill/>
+                    <a:ln>
+                      <a:noFill/>
+                    </a:ln>
+                  </pic:spPr>
+                </pic:pic>
+              </a:graphicData>
+            </a:graphic>
+          </wp:inline>
+        </w:drawing>
+      </w:r>
+      <w:r>
+        <w:rPr>
+          <w:noProof/>
+        </w:rPr>
+        <w:drawing>
+          <wp:inline distT="0" distB="0" distL="0" distR="0" wp14:anchorId="64EB39ED" wp14:editId="6D5E1F3B">
+            <wp:extent cx="2553419" cy="1842615"/>
+            <wp:effectExtent l="0" t="0" r="0" b="5715"/>
+            <wp:docPr id="1327611110" name="Imagem 4" descr="Herança em Java, pra começar… | porloca"/>
+            <wp:cNvGraphicFramePr>
+              <a:graphicFrameLocks xmlns:a="http://schemas.openxmlformats.org/drawingml/2006/main" noChangeAspect="1"/>
+            </wp:cNvGraphicFramePr>
+            <a:graphic xmlns:a="http://schemas.openxmlformats.org/drawingml/2006/main">
+              <a:graphicData uri="http://schemas.openxmlformats.org/drawingml/2006/picture">
+                <pic:pic xmlns:pic="http://schemas.openxmlformats.org/drawingml/2006/picture">
+                  <pic:nvPicPr>
+                    <pic:cNvPr id="0" name="Picture 13" descr="Herança em Java, pra começar… | porloca"/>
+                    <pic:cNvPicPr>
+                      <a:picLocks noChangeAspect="1" noChangeArrowheads="1"/>
+                    </pic:cNvPicPr>
+                  </pic:nvPicPr>
+                  <pic:blipFill>
+                    <a:blip r:embed="rId26">
+                      <a:extLst>
+                        <a:ext uri="{28A0092B-C50C-407E-A947-70E740481C1C}">
+                          <a14:useLocalDpi xmlns:a14="http://schemas.microsoft.com/office/drawing/2010/main" val="0"/>
+                        </a:ext>
+                      </a:extLst>
+                    </a:blip>
+                    <a:srcRect/>
+                    <a:stretch>
+                      <a:fillRect/>
+                    </a:stretch>
+                  </pic:blipFill>
+                  <pic:spPr bwMode="auto">
+                    <a:xfrm>
+                      <a:off x="0" y="0"/>
+                      <a:ext cx="2579517" cy="1861448"/>
+                    </a:xfrm>
+                    <a:prstGeom prst="rect">
+                      <a:avLst/>
+                    </a:prstGeom>
+                    <a:noFill/>
+                    <a:ln>
+                      <a:noFill/>
+                    </a:ln>
+                  </pic:spPr>
+                </pic:pic>
+              </a:graphicData>
+            </a:graphic>
+          </wp:inline>
+        </w:drawing>
+      </w:r>
+    </w:p>
+    <w:p>
+      <w:pPr>
+        <w:rPr>
+          <w:sz w:val="24"/>
+          <w:szCs w:val="24"/>
+          <w:lang w:eastAsia="pt-BR"/>
+        </w:rPr>
+      </w:pPr>
+    </w:p>
+    <w:p>
+      <w:pPr>
+        <w:rPr>
+          <w:b/>
+          <w:bCs/>
+          <w:sz w:val="32"/>
+          <w:szCs w:val="32"/>
+          <w:lang w:eastAsia="pt-BR"/>
+        </w:rPr>
+      </w:pPr>
+      <w:r>
+        <w:rPr>
+          <w:b/>
+          <w:bCs/>
+          <w:sz w:val="32"/>
+          <w:szCs w:val="32"/>
+          <w:lang w:eastAsia="pt-BR"/>
+        </w:rPr>
+        <w:t>In</w:t>
+      </w:r>
+      <w:r>
+        <w:rPr>
+          <w:b/>
+          <w:bCs/>
+          <w:sz w:val="32"/>
+          <w:szCs w:val="32"/>
+          <w:lang w:eastAsia="pt-BR"/>
+        </w:rPr>
+        <w:t>s</w:t>
+      </w:r>
+      <w:r>
+        <w:rPr>
+          <w:b/>
+          <w:bCs/>
+          <w:sz w:val="32"/>
+          <w:szCs w:val="32"/>
+          <w:lang w:eastAsia="pt-BR"/>
+        </w:rPr>
+        <w:t>tanceof:</w:t>
+      </w:r>
+    </w:p>
+    <w:p>
+      <w:pPr>
+        <w:rPr>
+          <w:sz w:val="24"/>
+          <w:szCs w:val="24"/>
+          <w:lang w:eastAsia="pt-BR"/>
+        </w:rPr>
+      </w:pPr>
+      <w:r>
+        <w:rPr>
+          <w:sz w:val="24"/>
+          <w:szCs w:val="24"/>
+          <w:lang w:eastAsia="pt-BR"/>
+        </w:rPr>
+        <w:t xml:space="preserve">O operador ‘instanceof’ é utilizado para </w:t>
+      </w:r>
+      <w:r>
+        <w:rPr>
+          <w:b/>
+          <w:bCs/>
+          <w:sz w:val="24"/>
+          <w:szCs w:val="24"/>
+          <w:lang w:eastAsia="pt-BR"/>
+        </w:rPr>
+        <w:t>verificar se um objeto é de uma instancia de uma determinada classe ou de uma classe que implementa uma interface</w:t>
+      </w:r>
+      <w:r>
+        <w:rPr>
+          <w:sz w:val="24"/>
+          <w:szCs w:val="24"/>
+          <w:lang w:eastAsia="pt-BR"/>
+        </w:rPr>
+        <w:t xml:space="preserve">. Ele retorna ‘true’ se o objeto for </w:t>
+      </w:r>
+      <w:r>
+        <w:rPr>
+          <w:b/>
+          <w:bCs/>
+          <w:sz w:val="24"/>
+          <w:szCs w:val="24"/>
+          <w:lang w:eastAsia="pt-BR"/>
+        </w:rPr>
+        <w:t>uma instância da classe especificada</w:t>
+      </w:r>
+      <w:r>
+        <w:rPr>
+          <w:sz w:val="24"/>
+          <w:szCs w:val="24"/>
+          <w:lang w:eastAsia="pt-BR"/>
+        </w:rPr>
+        <w:t xml:space="preserve"> ou de uma das suas subclasses, e ‘false’ caso contrário. Isso permite </w:t>
+      </w:r>
+      <w:r>
+        <w:rPr>
+          <w:b/>
+          <w:bCs/>
+          <w:sz w:val="24"/>
+          <w:szCs w:val="24"/>
+          <w:lang w:eastAsia="pt-BR"/>
+        </w:rPr>
+        <w:t>verificar o tipo do objeto antes de realizar determinadas operações com ele</w:t>
+      </w:r>
+      <w:r>
+        <w:rPr>
+          <w:sz w:val="24"/>
+          <w:szCs w:val="24"/>
+          <w:lang w:eastAsia="pt-BR"/>
+        </w:rPr>
+        <w:t>.</w:t>
+      </w:r>
+    </w:p>
+    <w:p>
+      <w:pPr>
+        <w:rPr>
+          <w:sz w:val="24"/>
+          <w:szCs w:val="24"/>
+          <w:lang w:eastAsia="pt-BR"/>
+        </w:rPr>
+      </w:pPr>
+      <w:r>
+        <w:rPr>
+          <w:sz w:val="24"/>
+          <w:szCs w:val="24"/>
+          <w:lang w:eastAsia="pt-BR"/>
+        </w:rPr>
+        <w:t>Exemplo:</w:t>
+      </w:r>
+    </w:p>
+    <w:p>
+      <w:pPr>
+        <w:rPr>
+          <w:sz w:val="24"/>
+          <w:szCs w:val="24"/>
+          <w:lang w:eastAsia="pt-BR"/>
+        </w:rPr>
+      </w:pPr>
+      <w:r>
+        <w:rPr>
+          <w:sz w:val="24"/>
+          <w:szCs w:val="24"/>
+          <w:lang w:eastAsia="pt-BR"/>
+        </w:rPr>
+        <w:drawing>
+          <wp:inline distT="0" distB="0" distL="0" distR="0" wp14:anchorId="36D92C68" wp14:editId="10A1C136">
+            <wp:extent cx="4606506" cy="1322814"/>
+            <wp:effectExtent l="0" t="0" r="3810" b="0"/>
+            <wp:docPr id="21319541" name="Imagem 1" descr="Texto&#10;&#10;Descrição gerada automaticamente"/>
+            <wp:cNvGraphicFramePr>
+              <a:graphicFrameLocks xmlns:a="http://schemas.openxmlformats.org/drawingml/2006/main" noChangeAspect="1"/>
+            </wp:cNvGraphicFramePr>
+            <a:graphic xmlns:a="http://schemas.openxmlformats.org/drawingml/2006/main">
+              <a:graphicData uri="http://schemas.openxmlformats.org/drawingml/2006/picture">
+                <pic:pic xmlns:pic="http://schemas.openxmlformats.org/drawingml/2006/picture">
+                  <pic:nvPicPr>
+                    <pic:cNvPr id="21319541" name="Imagem 1" descr="Texto&#10;&#10;Descrição gerada automaticamente"/>
+                    <pic:cNvPicPr/>
+                  </pic:nvPicPr>
+                  <pic:blipFill>
+                    <a:blip r:embed="rId27"/>
+                    <a:stretch>
+                      <a:fillRect/>
+                    </a:stretch>
+                  </pic:blipFill>
+                  <pic:spPr>
+                    <a:xfrm>
+                      <a:off x="0" y="0"/>
+                      <a:ext cx="4624020" cy="1327843"/>
+                    </a:xfrm>
+                    <a:prstGeom prst="rect">
+                      <a:avLst/>
+                    </a:prstGeom>
+                  </pic:spPr>
+                </pic:pic>
+              </a:graphicData>
+            </a:graphic>
+          </wp:inline>
+        </w:drawing>
+      </w:r>
+    </w:p>
+    <w:p>
+      <w:pPr>
+        <w:rPr>
+          <w:sz w:val="24"/>
+          <w:szCs w:val="24"/>
+          <w:lang w:eastAsia="pt-BR"/>
+        </w:rPr>
+      </w:pPr>
+      <w:r>
+        <w:rPr>
+          <w:sz w:val="24"/>
+          <w:szCs w:val="24"/>
+          <w:lang w:eastAsia="pt-BR"/>
+        </w:rPr>
+        <w:t>Neste exemplo, estamos verificando se obj é uma instância da classe String. Como obj contém uma instância de String, o resultado da verificação será true, então a mensagem "O objeto é uma instância de String." será impressa.</w:t>
+      </w:r>
+    </w:p>
+    <w:p>
+      <w:pPr>
+        <w:rPr>
+          <w:sz w:val="24"/>
+          <w:szCs w:val="24"/>
+          <w:lang w:eastAsia="pt-BR"/>
+        </w:rPr>
+      </w:pPr>
+    </w:p>
+    <w:p>
+      <w:pPr>
+        <w:rPr>
+          <w:sz w:val="24"/>
+          <w:szCs w:val="24"/>
+          <w:lang w:eastAsia="pt-BR"/>
+        </w:rPr>
+      </w:pPr>
+      <w:r>
+        <w:rPr>
+          <w:b/>
+          <w:bCs/>
+          <w:sz w:val="32"/>
+          <w:szCs w:val="32"/>
+          <w:lang w:eastAsia="pt-BR"/>
+        </w:rPr>
+        <w:t>Package:</w:t>
+      </w:r>
+      <w:r>
+        <w:rPr>
+          <w:b/>
+          <w:bCs/>
+          <w:sz w:val="32"/>
+          <w:szCs w:val="32"/>
+          <w:lang w:eastAsia="pt-BR"/>
+        </w:rPr>
+        <w:br/>
+      </w:r>
+      <w:r>
+        <w:rPr>
+          <w:sz w:val="24"/>
+          <w:szCs w:val="24"/>
+          <w:lang w:eastAsia="pt-BR"/>
+        </w:rPr>
+        <w:t xml:space="preserve">Packages são iguais a </w:t>
+      </w:r>
+      <w:r>
+        <w:rPr>
+          <w:b/>
+          <w:bCs/>
+          <w:sz w:val="24"/>
+          <w:szCs w:val="24"/>
+          <w:lang w:eastAsia="pt-BR"/>
+        </w:rPr>
+        <w:t>pastas que utilizamos para organizar todas nossas classes e códigos</w:t>
+      </w:r>
+      <w:r>
+        <w:rPr>
+          <w:sz w:val="24"/>
+          <w:szCs w:val="24"/>
+          <w:lang w:eastAsia="pt-BR"/>
+        </w:rPr>
+        <w:t>.</w:t>
+      </w:r>
+      <w:r>
+        <w:rPr>
+          <w:sz w:val="24"/>
+          <w:szCs w:val="24"/>
+          <w:lang w:eastAsia="pt-BR"/>
+        </w:rPr>
+        <w:br/>
+        <w:t xml:space="preserve">Por padrão na </w:t>
+      </w:r>
+      <w:r>
+        <w:rPr>
+          <w:b/>
+          <w:bCs/>
+          <w:sz w:val="24"/>
+          <w:szCs w:val="24"/>
+          <w:lang w:eastAsia="pt-BR"/>
+        </w:rPr>
+        <w:t>Industria profissional de desenvolvimento em Java</w:t>
+      </w:r>
+      <w:r>
+        <w:rPr>
+          <w:sz w:val="24"/>
+          <w:szCs w:val="24"/>
+          <w:lang w:eastAsia="pt-BR"/>
+        </w:rPr>
+        <w:t xml:space="preserve">, </w:t>
+      </w:r>
+      <w:r>
+        <w:rPr>
+          <w:sz w:val="24"/>
+          <w:szCs w:val="24"/>
+          <w:lang w:eastAsia="pt-BR"/>
+        </w:rPr>
+        <w:t xml:space="preserve">nomeamos os </w:t>
+      </w:r>
+      <w:r>
+        <w:rPr>
+          <w:sz w:val="24"/>
+          <w:szCs w:val="24"/>
+          <w:lang w:eastAsia="pt-BR"/>
+        </w:rPr>
+        <w:t>Packages da seguinte forma</w:t>
+      </w:r>
+      <w:r>
+        <w:rPr>
+          <w:sz w:val="24"/>
+          <w:szCs w:val="24"/>
+          <w:lang w:eastAsia="pt-BR"/>
+        </w:rPr>
+        <w:t xml:space="preserve">: </w:t>
+      </w:r>
+      <w:r>
+        <w:rPr>
+          <w:b/>
+          <w:bCs/>
+          <w:color w:val="FF0000"/>
+          <w:sz w:val="24"/>
+          <w:szCs w:val="24"/>
+          <w:lang w:eastAsia="pt-BR"/>
+        </w:rPr>
+        <w:t>(domínio)</w:t>
+      </w:r>
+      <w:r>
+        <w:rPr>
+          <w:b/>
+          <w:bCs/>
+          <w:sz w:val="24"/>
+          <w:szCs w:val="24"/>
+          <w:lang w:eastAsia="pt-BR"/>
+        </w:rPr>
+        <w:t>.</w:t>
+      </w:r>
+      <w:r>
+        <w:rPr>
+          <w:b/>
+          <w:bCs/>
+          <w:color w:val="70AD47" w:themeColor="accent6"/>
+          <w:sz w:val="24"/>
+          <w:szCs w:val="24"/>
+          <w:lang w:eastAsia="pt-BR"/>
+        </w:rPr>
+        <w:t>(nome-da-empresa)</w:t>
+      </w:r>
+      <w:r>
+        <w:rPr>
+          <w:b/>
+          <w:bCs/>
+          <w:sz w:val="24"/>
+          <w:szCs w:val="24"/>
+          <w:lang w:eastAsia="pt-BR"/>
+        </w:rPr>
+        <w:t>.</w:t>
+      </w:r>
+      <w:r>
+        <w:rPr>
+          <w:b/>
+          <w:bCs/>
+          <w:color w:val="70AD47" w:themeColor="accent6"/>
+          <w:sz w:val="24"/>
+          <w:szCs w:val="24"/>
+          <w:lang w:eastAsia="pt-BR"/>
+        </w:rPr>
+        <w:t>(tipo-de-classe)</w:t>
+      </w:r>
+      <w:r>
+        <w:rPr>
+          <w:b/>
+          <w:bCs/>
+          <w:sz w:val="24"/>
+          <w:szCs w:val="24"/>
+          <w:lang w:eastAsia="pt-BR"/>
+        </w:rPr>
+        <w:br/>
+      </w:r>
+      <w:r>
+        <w:rPr>
+          <w:sz w:val="24"/>
+          <w:szCs w:val="24"/>
+          <w:lang w:eastAsia="pt-BR"/>
+        </w:rPr>
+        <w:t xml:space="preserve">Por exemplo: </w:t>
+      </w:r>
+      <w:r>
+        <w:rPr>
+          <w:b/>
+          <w:bCs/>
+          <w:color w:val="FF0000"/>
+          <w:sz w:val="24"/>
+          <w:szCs w:val="24"/>
+          <w:lang w:eastAsia="pt-BR"/>
+        </w:rPr>
+        <w:t>com</w:t>
+      </w:r>
+      <w:r>
+        <w:rPr>
+          <w:b/>
+          <w:bCs/>
+          <w:sz w:val="24"/>
+          <w:szCs w:val="24"/>
+          <w:lang w:eastAsia="pt-BR"/>
+        </w:rPr>
+        <w:t>.</w:t>
+      </w:r>
+      <w:r>
+        <w:rPr>
+          <w:b/>
+          <w:bCs/>
+          <w:color w:val="70AD47" w:themeColor="accent6"/>
+          <w:sz w:val="24"/>
+          <w:szCs w:val="24"/>
+          <w:lang w:eastAsia="pt-BR"/>
+        </w:rPr>
+        <w:t>theodoro</w:t>
+      </w:r>
+      <w:r>
+        <w:rPr>
+          <w:b/>
+          <w:bCs/>
+          <w:sz w:val="24"/>
+          <w:szCs w:val="24"/>
+          <w:lang w:eastAsia="pt-BR"/>
+        </w:rPr>
+        <w:t>.</w:t>
+      </w:r>
+      <w:r>
+        <w:rPr>
+          <w:b/>
+          <w:bCs/>
+          <w:color w:val="70AD47" w:themeColor="accent6"/>
+          <w:sz w:val="24"/>
+          <w:szCs w:val="24"/>
+          <w:lang w:eastAsia="pt-BR"/>
+        </w:rPr>
+        <w:t>entidades</w:t>
+      </w:r>
+      <w:r>
+        <w:rPr>
+          <w:b/>
+          <w:bCs/>
+          <w:color w:val="70AD47" w:themeColor="accent6"/>
+          <w:sz w:val="24"/>
+          <w:szCs w:val="24"/>
+          <w:lang w:eastAsia="pt-BR"/>
+        </w:rPr>
+        <w:br/>
+      </w:r>
+      <w:r>
+        <w:rPr>
+          <w:sz w:val="24"/>
+          <w:szCs w:val="24"/>
+          <w:lang w:eastAsia="pt-BR"/>
+        </w:rPr>
+        <w:drawing>
+          <wp:inline distT="0" distB="0" distL="0" distR="0" wp14:anchorId="023A54D6" wp14:editId="5D4EF799">
+            <wp:extent cx="3376086" cy="1841500"/>
+            <wp:effectExtent l="0" t="0" r="0" b="6350"/>
+            <wp:docPr id="275433319" name="Imagem 1" descr="Texto&#10;&#10;Descrição gerada automaticamente"/>
+            <wp:cNvGraphicFramePr>
+              <a:graphicFrameLocks xmlns:a="http://schemas.openxmlformats.org/drawingml/2006/main" noChangeAspect="1"/>
+            </wp:cNvGraphicFramePr>
+            <a:graphic xmlns:a="http://schemas.openxmlformats.org/drawingml/2006/main">
+              <a:graphicData uri="http://schemas.openxmlformats.org/drawingml/2006/picture">
+                <pic:pic xmlns:pic="http://schemas.openxmlformats.org/drawingml/2006/picture">
+                  <pic:nvPicPr>
+                    <pic:cNvPr id="275433319" name="Imagem 1" descr="Texto&#10;&#10;Descrição gerada automaticamente"/>
+                    <pic:cNvPicPr/>
+                  </pic:nvPicPr>
+                  <pic:blipFill>
+                    <a:blip r:embed="rId28"/>
+                    <a:stretch>
+                      <a:fillRect/>
+                    </a:stretch>
+                  </pic:blipFill>
+                  <pic:spPr>
+                    <a:xfrm>
+                      <a:off x="0" y="0"/>
+                      <a:ext cx="3381807" cy="1844620"/>
+                    </a:xfrm>
+                    <a:prstGeom prst="rect">
+                      <a:avLst/>
+                    </a:prstGeom>
+                  </pic:spPr>
+                </pic:pic>
+              </a:graphicData>
+            </a:graphic>
+          </wp:inline>
+        </w:drawing>
+      </w:r>
+      <w:r>
+        <w:rPr>
+          <w:sz w:val="24"/>
+          <w:szCs w:val="24"/>
+          <w:lang w:eastAsia="pt-BR"/>
+        </w:rPr>
+        <w:br/>
+      </w:r>
+    </w:p>
+    <w:p>
+      <w:pPr>
+        <w:rPr>
+          <w:sz w:val="24"/>
+          <w:szCs w:val="24"/>
+          <w:lang w:eastAsia="pt-BR"/>
+        </w:rPr>
+      </w:pPr>
+    </w:p>
+    <w:p>
+      <w:pPr>
+        <w:rPr>
+          <w:b/>
+          <w:bCs/>
+          <w:sz w:val="32"/>
+          <w:szCs w:val="32"/>
+          <w:lang w:eastAsia="pt-BR"/>
+        </w:rPr>
+      </w:pPr>
+      <w:r>
+        <w:rPr>
+          <w:b/>
+          <w:bCs/>
+          <w:sz w:val="32"/>
+          <w:szCs w:val="32"/>
+          <w:lang w:eastAsia="pt-BR"/>
+        </w:rPr>
+        <w:lastRenderedPageBreak/>
+        <w:t xml:space="preserve">Sintaxe </w:t>
+      </w:r>
+      <w:r>
+        <w:rPr>
+          <w:b/>
+          <w:bCs/>
+          <w:sz w:val="32"/>
+          <w:szCs w:val="32"/>
+          <w:lang w:eastAsia="pt-BR"/>
+        </w:rPr>
+        <w:t xml:space="preserve">básica para </w:t>
+      </w:r>
+      <w:r>
+        <w:rPr>
+          <w:b/>
+          <w:bCs/>
+          <w:sz w:val="32"/>
+          <w:szCs w:val="32"/>
+          <w:lang w:eastAsia="pt-BR"/>
+        </w:rPr>
+        <w:t>exibir gráficos na tela:</w:t>
+      </w:r>
+    </w:p>
+    <w:p>
+      <w:pPr>
+        <w:pStyle w:val="NormalWeb"/>
+        <w:shd w:val="clear" w:color="auto" w:fill="2F2F2F"/>
+        <w:spacing w:before="0" w:beforeAutospacing="0" w:after="0" w:afterAutospacing="0"/>
+        <w:rPr>
+          <w:rFonts w:ascii="Courier New" w:hAnsi="Courier New" w:cs="Courier New"/>
+          <w:color w:val="AAAAAA"/>
+          <w:sz w:val="18"/>
+          <w:szCs w:val="18"/>
+        </w:rPr>
+      </w:pPr>
+      <w:r>
+        <w:rPr>
+          <w:rFonts w:ascii="Courier New" w:hAnsi="Courier New" w:cs="Courier New"/>
+          <w:color w:val="CC6C1D"/>
+          <w:sz w:val="18"/>
+          <w:szCs w:val="18"/>
+        </w:rPr>
+        <w:t>public</w:t>
+      </w:r>
+      <w:r>
+        <w:rPr>
+          <w:rFonts w:ascii="Courier New" w:hAnsi="Courier New" w:cs="Courier New"/>
+          <w:color w:val="D9E8F7"/>
+          <w:sz w:val="18"/>
+          <w:szCs w:val="18"/>
+        </w:rPr>
+        <w:t xml:space="preserve"> </w:t>
+      </w:r>
+      <w:proofErr w:type="spellStart"/>
+      <w:r>
+        <w:rPr>
+          <w:rFonts w:ascii="Courier New" w:hAnsi="Courier New" w:cs="Courier New"/>
+          <w:color w:val="CC6C1D"/>
+          <w:sz w:val="18"/>
+          <w:szCs w:val="18"/>
+        </w:rPr>
+        <w:t>class</w:t>
+      </w:r>
+      <w:proofErr w:type="spellEnd"/>
+      <w:r>
+        <w:rPr>
+          <w:rFonts w:ascii="Courier New" w:hAnsi="Courier New" w:cs="Courier New"/>
+          <w:color w:val="D9E8F7"/>
+          <w:sz w:val="18"/>
+          <w:szCs w:val="18"/>
+        </w:rPr>
+        <w:t xml:space="preserve"> </w:t>
+      </w:r>
+      <w:r>
+        <w:rPr>
+          <w:rFonts w:ascii="Courier New" w:hAnsi="Courier New" w:cs="Courier New"/>
+          <w:color w:val="1290C3"/>
+          <w:sz w:val="18"/>
+          <w:szCs w:val="18"/>
+          <w:u w:val="single"/>
+        </w:rPr>
+        <w:t>Game</w:t>
+      </w:r>
+      <w:r>
+        <w:rPr>
+          <w:rFonts w:ascii="Courier New" w:hAnsi="Courier New" w:cs="Courier New"/>
+          <w:color w:val="D9E8F7"/>
+          <w:sz w:val="18"/>
+          <w:szCs w:val="18"/>
+        </w:rPr>
+        <w:t xml:space="preserve"> </w:t>
+      </w:r>
+      <w:r>
+        <w:rPr>
+          <w:rFonts w:ascii="Courier New" w:hAnsi="Courier New" w:cs="Courier New"/>
+          <w:color w:val="CC6C1D"/>
+          <w:sz w:val="18"/>
+          <w:szCs w:val="18"/>
+        </w:rPr>
+        <w:t>extends</w:t>
+      </w:r>
+      <w:r>
+        <w:rPr>
+          <w:rFonts w:ascii="Courier New" w:hAnsi="Courier New" w:cs="Courier New"/>
+          <w:color w:val="D9E8F7"/>
+          <w:sz w:val="18"/>
+          <w:szCs w:val="18"/>
+        </w:rPr>
+        <w:t xml:space="preserve"> </w:t>
+      </w:r>
+      <w:r>
+        <w:rPr>
+          <w:rFonts w:ascii="Courier New" w:hAnsi="Courier New" w:cs="Courier New"/>
+          <w:color w:val="1290C3"/>
+          <w:sz w:val="18"/>
+          <w:szCs w:val="18"/>
+        </w:rPr>
+        <w:t>Canvas</w:t>
+      </w:r>
+      <w:r>
+        <w:rPr>
+          <w:rFonts w:ascii="Courier New" w:hAnsi="Courier New" w:cs="Courier New"/>
+          <w:color w:val="D9E8F7"/>
+          <w:sz w:val="18"/>
+          <w:szCs w:val="18"/>
+        </w:rPr>
+        <w:t xml:space="preserve"> </w:t>
+      </w:r>
+      <w:proofErr w:type="spellStart"/>
+      <w:r>
+        <w:rPr>
+          <w:rFonts w:ascii="Courier New" w:hAnsi="Courier New" w:cs="Courier New"/>
+          <w:color w:val="CC6C1D"/>
+          <w:sz w:val="18"/>
+          <w:szCs w:val="18"/>
+        </w:rPr>
+        <w:t>implements</w:t>
+      </w:r>
+      <w:proofErr w:type="spellEnd"/>
+      <w:r>
+        <w:rPr>
+          <w:rFonts w:ascii="Courier New" w:hAnsi="Courier New" w:cs="Courier New"/>
+          <w:color w:val="D9E8F7"/>
+          <w:sz w:val="18"/>
+          <w:szCs w:val="18"/>
+        </w:rPr>
+        <w:t xml:space="preserve"> </w:t>
+      </w:r>
+      <w:proofErr w:type="spellStart"/>
+      <w:r>
+        <w:rPr>
+          <w:rFonts w:ascii="Courier New" w:hAnsi="Courier New" w:cs="Courier New"/>
+          <w:color w:val="80F2F6"/>
+          <w:sz w:val="18"/>
+          <w:szCs w:val="18"/>
+        </w:rPr>
+        <w:t>Runnable</w:t>
+      </w:r>
+      <w:proofErr w:type="spellEnd"/>
+      <w:r>
+        <w:rPr>
+          <w:rFonts w:ascii="Courier New" w:hAnsi="Courier New" w:cs="Courier New"/>
+          <w:color w:val="F9FAF4"/>
+          <w:sz w:val="18"/>
+          <w:szCs w:val="18"/>
+        </w:rPr>
+        <w:t>{</w:t>
+      </w:r>
+      <w:r>
+        <w:rPr>
+          <w:rFonts w:ascii="Courier New" w:hAnsi="Courier New" w:cs="Courier New"/>
+          <w:color w:val="D9E8F7"/>
+          <w:sz w:val="18"/>
+          <w:szCs w:val="18"/>
+        </w:rPr>
+        <w:t xml:space="preserve"> </w:t>
+      </w:r>
+      <w:r>
+        <w:rPr>
+          <w:rFonts w:ascii="Courier New" w:hAnsi="Courier New" w:cs="Courier New"/>
+          <w:color w:val="808080"/>
+          <w:sz w:val="18"/>
+          <w:szCs w:val="18"/>
+        </w:rPr>
+        <w:t>//</w:t>
+      </w:r>
+      <w:r>
+        <w:rPr>
+          <w:rFonts w:ascii="Courier New" w:hAnsi="Courier New" w:cs="Courier New"/>
+          <w:color w:val="808080"/>
+          <w:sz w:val="18"/>
+          <w:szCs w:val="18"/>
+          <w:u w:val="single"/>
+        </w:rPr>
+        <w:t>criando</w:t>
+      </w:r>
+      <w:r>
+        <w:rPr>
+          <w:rFonts w:ascii="Courier New" w:hAnsi="Courier New" w:cs="Courier New"/>
+          <w:color w:val="808080"/>
+          <w:sz w:val="18"/>
+          <w:szCs w:val="18"/>
+        </w:rPr>
+        <w:t xml:space="preserve"> o </w:t>
+      </w:r>
+      <w:proofErr w:type="spellStart"/>
+      <w:r>
+        <w:rPr>
+          <w:rFonts w:ascii="Courier New" w:hAnsi="Courier New" w:cs="Courier New"/>
+          <w:color w:val="808080"/>
+          <w:sz w:val="18"/>
+          <w:szCs w:val="18"/>
+          <w:u w:val="single"/>
+        </w:rPr>
+        <w:t>metodo</w:t>
+      </w:r>
+      <w:proofErr w:type="spellEnd"/>
+      <w:r>
+        <w:rPr>
+          <w:rFonts w:ascii="Courier New" w:hAnsi="Courier New" w:cs="Courier New"/>
+          <w:color w:val="808080"/>
+          <w:sz w:val="18"/>
+          <w:szCs w:val="18"/>
+        </w:rPr>
+        <w:t xml:space="preserve"> Canvas </w:t>
+      </w:r>
+      <w:r>
+        <w:rPr>
+          <w:rFonts w:ascii="Courier New" w:hAnsi="Courier New" w:cs="Courier New"/>
+          <w:color w:val="808080"/>
+          <w:sz w:val="18"/>
+          <w:szCs w:val="18"/>
+          <w:u w:val="single"/>
+        </w:rPr>
+        <w:t>para</w:t>
+      </w:r>
+      <w:r>
+        <w:rPr>
+          <w:rFonts w:ascii="Courier New" w:hAnsi="Courier New" w:cs="Courier New"/>
+          <w:color w:val="808080"/>
+          <w:sz w:val="18"/>
+          <w:szCs w:val="18"/>
+        </w:rPr>
+        <w:t xml:space="preserve"> </w:t>
+      </w:r>
+      <w:r>
+        <w:rPr>
+          <w:rFonts w:ascii="Courier New" w:hAnsi="Courier New" w:cs="Courier New"/>
+          <w:color w:val="808080"/>
+          <w:sz w:val="18"/>
+          <w:szCs w:val="18"/>
+          <w:u w:val="single"/>
+        </w:rPr>
+        <w:t>criar</w:t>
+      </w:r>
+      <w:r>
+        <w:rPr>
+          <w:rFonts w:ascii="Courier New" w:hAnsi="Courier New" w:cs="Courier New"/>
+          <w:color w:val="808080"/>
+          <w:sz w:val="18"/>
+          <w:szCs w:val="18"/>
+        </w:rPr>
+        <w:t xml:space="preserve"> </w:t>
+      </w:r>
+      <w:r>
+        <w:rPr>
+          <w:rFonts w:ascii="Courier New" w:hAnsi="Courier New" w:cs="Courier New"/>
+          <w:color w:val="808080"/>
+          <w:sz w:val="18"/>
+          <w:szCs w:val="18"/>
+          <w:u w:val="single"/>
+        </w:rPr>
+        <w:t>gráficos</w:t>
+      </w:r>
+      <w:r>
+        <w:rPr>
+          <w:rFonts w:ascii="Courier New" w:hAnsi="Courier New" w:cs="Courier New"/>
+          <w:color w:val="808080"/>
+          <w:sz w:val="18"/>
+          <w:szCs w:val="18"/>
+        </w:rPr>
+        <w:t>.</w:t>
+      </w:r>
+    </w:p>
+    <w:p>
+      <w:pPr>
+        <w:pStyle w:val="NormalWeb"/>
+        <w:shd w:val="clear" w:color="auto" w:fill="2F2F2F"/>
+        <w:spacing w:before="0" w:beforeAutospacing="0" w:after="0" w:afterAutospacing="0"/>
+        <w:rPr>
+          <w:rFonts w:ascii="Courier New" w:hAnsi="Courier New" w:cs="Courier New"/>
+          <w:color w:val="AAAAAA"/>
+          <w:sz w:val="18"/>
+          <w:szCs w:val="18"/>
+        </w:rPr>
+      </w:pPr>
+      <w:r>
+        <w:rPr>
+          <w:rFonts w:ascii="Courier New" w:hAnsi="Courier New" w:cs="Courier New"/>
+          <w:color w:val="D9E8F7"/>
+          <w:sz w:val="18"/>
+          <w:szCs w:val="18"/>
+        </w:rPr>
+        <w:tab/>
+      </w:r>
+      <w:r>
+        <w:rPr>
+          <w:rFonts w:ascii="Courier New" w:hAnsi="Courier New" w:cs="Courier New"/>
+          <w:color w:val="CC6C1D"/>
+          <w:sz w:val="18"/>
+          <w:szCs w:val="18"/>
+        </w:rPr>
+        <w:t>public</w:t>
+      </w:r>
+      <w:r>
+        <w:rPr>
+          <w:rFonts w:ascii="Courier New" w:hAnsi="Courier New" w:cs="Courier New"/>
+          <w:color w:val="D9E8F7"/>
+          <w:sz w:val="18"/>
+          <w:szCs w:val="18"/>
+        </w:rPr>
+        <w:t xml:space="preserve"> </w:t>
+      </w:r>
+      <w:r>
+        <w:rPr>
+          <w:rFonts w:ascii="Courier New" w:hAnsi="Courier New" w:cs="Courier New"/>
+          <w:color w:val="CC6C1D"/>
+          <w:sz w:val="18"/>
+          <w:szCs w:val="18"/>
+        </w:rPr>
+        <w:t>static</w:t>
+      </w:r>
+      <w:r>
+        <w:rPr>
+          <w:rFonts w:ascii="Courier New" w:hAnsi="Courier New" w:cs="Courier New"/>
+          <w:color w:val="D9E8F7"/>
+          <w:sz w:val="18"/>
+          <w:szCs w:val="18"/>
+        </w:rPr>
+        <w:t xml:space="preserve"> </w:t>
+      </w:r>
+      <w:proofErr w:type="spellStart"/>
+      <w:r>
+        <w:rPr>
+          <w:rFonts w:ascii="Courier New" w:hAnsi="Courier New" w:cs="Courier New"/>
+          <w:color w:val="1290C3"/>
+          <w:sz w:val="18"/>
+          <w:szCs w:val="18"/>
+        </w:rPr>
+        <w:t>JFrame</w:t>
+      </w:r>
+      <w:proofErr w:type="spellEnd"/>
+      <w:r>
+        <w:rPr>
+          <w:rFonts w:ascii="Courier New" w:hAnsi="Courier New" w:cs="Courier New"/>
+          <w:color w:val="D9E8F7"/>
+          <w:sz w:val="18"/>
+          <w:szCs w:val="18"/>
+        </w:rPr>
+        <w:t xml:space="preserve"> </w:t>
+      </w:r>
+      <w:r>
+        <w:rPr>
+          <w:rFonts w:ascii="Courier New" w:hAnsi="Courier New" w:cs="Courier New"/>
+          <w:i/>
+          <w:iCs/>
+          <w:color w:val="8DDAF8"/>
+          <w:sz w:val="18"/>
+          <w:szCs w:val="18"/>
+        </w:rPr>
+        <w:t>frame</w:t>
+      </w:r>
+      <w:r>
+        <w:rPr>
+          <w:rFonts w:ascii="Courier New" w:hAnsi="Courier New" w:cs="Courier New"/>
+          <w:color w:val="E6E6FA"/>
+          <w:sz w:val="18"/>
+          <w:szCs w:val="18"/>
+        </w:rPr>
+        <w:t>;</w:t>
+      </w:r>
+      <w:r>
+        <w:rPr>
+          <w:rFonts w:ascii="Courier New" w:hAnsi="Courier New" w:cs="Courier New"/>
+          <w:color w:val="D9E8F7"/>
+          <w:sz w:val="18"/>
+          <w:szCs w:val="18"/>
+        </w:rPr>
+        <w:t xml:space="preserve"> </w:t>
+      </w:r>
+      <w:r>
+        <w:rPr>
+          <w:rFonts w:ascii="Courier New" w:hAnsi="Courier New" w:cs="Courier New"/>
+          <w:color w:val="808080"/>
+          <w:sz w:val="18"/>
+          <w:szCs w:val="18"/>
+        </w:rPr>
+        <w:t>//</w:t>
+      </w:r>
+      <w:r>
+        <w:rPr>
+          <w:rFonts w:ascii="Courier New" w:hAnsi="Courier New" w:cs="Courier New"/>
+          <w:color w:val="808080"/>
+          <w:sz w:val="18"/>
+          <w:szCs w:val="18"/>
+          <w:u w:val="single"/>
+        </w:rPr>
+        <w:t>chamando</w:t>
+      </w:r>
+      <w:r>
+        <w:rPr>
+          <w:rFonts w:ascii="Courier New" w:hAnsi="Courier New" w:cs="Courier New"/>
+          <w:color w:val="808080"/>
+          <w:sz w:val="18"/>
+          <w:szCs w:val="18"/>
+        </w:rPr>
+        <w:t xml:space="preserve"> o </w:t>
+      </w:r>
+      <w:r>
+        <w:rPr>
+          <w:rFonts w:ascii="Courier New" w:hAnsi="Courier New" w:cs="Courier New"/>
+          <w:color w:val="808080"/>
+          <w:sz w:val="18"/>
+          <w:szCs w:val="18"/>
+          <w:u w:val="single"/>
+        </w:rPr>
+        <w:t>método</w:t>
+      </w:r>
+      <w:r>
+        <w:rPr>
+          <w:rFonts w:ascii="Courier New" w:hAnsi="Courier New" w:cs="Courier New"/>
+          <w:color w:val="808080"/>
+          <w:sz w:val="18"/>
+          <w:szCs w:val="18"/>
+        </w:rPr>
+        <w:t xml:space="preserve"> </w:t>
+      </w:r>
+      <w:proofErr w:type="spellStart"/>
+      <w:r>
+        <w:rPr>
+          <w:rFonts w:ascii="Courier New" w:hAnsi="Courier New" w:cs="Courier New"/>
+          <w:color w:val="808080"/>
+          <w:sz w:val="18"/>
+          <w:szCs w:val="18"/>
+        </w:rPr>
+        <w:t>JFrame</w:t>
+      </w:r>
+      <w:proofErr w:type="spellEnd"/>
+      <w:r>
+        <w:rPr>
+          <w:rFonts w:ascii="Courier New" w:hAnsi="Courier New" w:cs="Courier New"/>
+          <w:color w:val="808080"/>
+          <w:sz w:val="18"/>
+          <w:szCs w:val="18"/>
+        </w:rPr>
+        <w:t>.</w:t>
+      </w:r>
+    </w:p>
+    <w:p>
+      <w:pPr>
+        <w:pStyle w:val="NormalWeb"/>
+        <w:shd w:val="clear" w:color="auto" w:fill="2F2F2F"/>
+        <w:spacing w:before="0" w:beforeAutospacing="0" w:after="0" w:afterAutospacing="0"/>
+        <w:rPr>
+          <w:rFonts w:ascii="Courier New" w:hAnsi="Courier New" w:cs="Courier New"/>
+          <w:color w:val="AAAAAA"/>
+          <w:sz w:val="18"/>
+          <w:szCs w:val="18"/>
+          <w:lang w:val="en-US"/>
+        </w:rPr>
+      </w:pPr>
+      <w:r>
+        <w:rPr>
+          <w:rFonts w:ascii="Courier New" w:hAnsi="Courier New" w:cs="Courier New"/>
+          <w:color w:val="D9E8F7"/>
+          <w:sz w:val="18"/>
+          <w:szCs w:val="18"/>
+        </w:rPr>
+        <w:tab/>
+      </w:r>
+      <w:r>
+        <w:rPr>
+          <w:rFonts w:ascii="Courier New" w:hAnsi="Courier New" w:cs="Courier New"/>
+          <w:color w:val="CC6C1D"/>
+          <w:sz w:val="18"/>
+          <w:szCs w:val="18"/>
+          <w:lang w:val="en-US"/>
+        </w:rPr>
+        <w:t>private</w:t>
+      </w:r>
+      <w:r>
+        <w:rPr>
+          <w:rFonts w:ascii="Courier New" w:hAnsi="Courier New" w:cs="Courier New"/>
+          <w:color w:val="D9E8F7"/>
+          <w:sz w:val="18"/>
+          <w:szCs w:val="18"/>
+          <w:lang w:val="en-US"/>
+        </w:rPr>
+        <w:t xml:space="preserve"> </w:t>
+      </w:r>
+      <w:r>
+        <w:rPr>
+          <w:rFonts w:ascii="Courier New" w:hAnsi="Courier New" w:cs="Courier New"/>
+          <w:color w:val="CC6C1D"/>
+          <w:sz w:val="18"/>
+          <w:szCs w:val="18"/>
+          <w:lang w:val="en-US"/>
+        </w:rPr>
+        <w:t>final</w:t>
+      </w:r>
+      <w:r>
+        <w:rPr>
+          <w:rFonts w:ascii="Courier New" w:hAnsi="Courier New" w:cs="Courier New"/>
+          <w:color w:val="D9E8F7"/>
+          <w:sz w:val="18"/>
+          <w:szCs w:val="18"/>
+          <w:lang w:val="en-US"/>
+        </w:rPr>
+        <w:t xml:space="preserve"> </w:t>
+      </w:r>
+      <w:r>
+        <w:rPr>
+          <w:rFonts w:ascii="Courier New" w:hAnsi="Courier New" w:cs="Courier New"/>
+          <w:color w:val="CC6C1D"/>
+          <w:sz w:val="18"/>
+          <w:szCs w:val="18"/>
+          <w:lang w:val="en-US"/>
+        </w:rPr>
+        <w:t>int</w:t>
+      </w:r>
+      <w:r>
+        <w:rPr>
+          <w:rFonts w:ascii="Courier New" w:hAnsi="Courier New" w:cs="Courier New"/>
+          <w:color w:val="D9E8F7"/>
+          <w:sz w:val="18"/>
+          <w:szCs w:val="18"/>
+          <w:lang w:val="en-US"/>
+        </w:rPr>
+        <w:t xml:space="preserve"> </w:t>
+      </w:r>
+      <w:r>
+        <w:rPr>
+          <w:rFonts w:ascii="Courier New" w:hAnsi="Courier New" w:cs="Courier New"/>
+          <w:color w:val="66E1F8"/>
+          <w:sz w:val="18"/>
+          <w:szCs w:val="18"/>
+          <w:lang w:val="en-US"/>
+        </w:rPr>
+        <w:t>WIDHT</w:t>
+      </w:r>
+      <w:r>
+        <w:rPr>
+          <w:rFonts w:ascii="Courier New" w:hAnsi="Courier New" w:cs="Courier New"/>
+          <w:color w:val="D9E8F7"/>
+          <w:sz w:val="18"/>
+          <w:szCs w:val="18"/>
+          <w:lang w:val="en-US"/>
+        </w:rPr>
+        <w:t xml:space="preserve"> </w:t>
+      </w:r>
+      <w:r>
+        <w:rPr>
+          <w:rFonts w:ascii="Courier New" w:hAnsi="Courier New" w:cs="Courier New"/>
+          <w:color w:val="E6E6FA"/>
+          <w:sz w:val="18"/>
+          <w:szCs w:val="18"/>
+          <w:lang w:val="en-US"/>
+        </w:rPr>
+        <w:t>=</w:t>
+      </w:r>
+      <w:r>
+        <w:rPr>
+          <w:rFonts w:ascii="Courier New" w:hAnsi="Courier New" w:cs="Courier New"/>
+          <w:color w:val="D9E8F7"/>
+          <w:sz w:val="18"/>
+          <w:szCs w:val="18"/>
+          <w:lang w:val="en-US"/>
+        </w:rPr>
+        <w:t xml:space="preserve"> </w:t>
+      </w:r>
+      <w:proofErr w:type="gramStart"/>
+      <w:r>
+        <w:rPr>
+          <w:rFonts w:ascii="Courier New" w:hAnsi="Courier New" w:cs="Courier New"/>
+          <w:color w:val="6897BB"/>
+          <w:sz w:val="18"/>
+          <w:szCs w:val="18"/>
+          <w:lang w:val="en-US"/>
+        </w:rPr>
+        <w:t>10</w:t>
+      </w:r>
+      <w:r>
+        <w:rPr>
+          <w:rFonts w:ascii="Courier New" w:hAnsi="Courier New" w:cs="Courier New"/>
+          <w:color w:val="E6E6FA"/>
+          <w:sz w:val="18"/>
+          <w:szCs w:val="18"/>
+          <w:lang w:val="en-US"/>
+        </w:rPr>
+        <w:t>;</w:t>
+      </w:r>
+      <w:proofErr w:type="gramEnd"/>
+    </w:p>
+    <w:p>
+      <w:pPr>
+        <w:pStyle w:val="NormalWeb"/>
+        <w:shd w:val="clear" w:color="auto" w:fill="2F2F2F"/>
+        <w:spacing w:before="0" w:beforeAutospacing="0" w:after="0" w:afterAutospacing="0"/>
+        <w:rPr>
+          <w:rFonts w:ascii="Courier New" w:hAnsi="Courier New" w:cs="Courier New"/>
+          <w:color w:val="AAAAAA"/>
+          <w:sz w:val="18"/>
+          <w:szCs w:val="18"/>
+          <w:lang w:val="en-US"/>
+        </w:rPr>
+      </w:pPr>
+      <w:r>
+        <w:rPr>
+          <w:rFonts w:ascii="Courier New" w:hAnsi="Courier New" w:cs="Courier New"/>
+          <w:color w:val="D9E8F7"/>
+          <w:sz w:val="18"/>
+          <w:szCs w:val="18"/>
+          <w:lang w:val="en-US"/>
+        </w:rPr>
+        <w:tab/>
+      </w:r>
+      <w:r>
+        <w:rPr>
+          <w:rFonts w:ascii="Courier New" w:hAnsi="Courier New" w:cs="Courier New"/>
+          <w:color w:val="CC6C1D"/>
+          <w:sz w:val="18"/>
+          <w:szCs w:val="18"/>
+          <w:lang w:val="en-US"/>
+        </w:rPr>
+        <w:t>private</w:t>
+      </w:r>
+      <w:r>
+        <w:rPr>
+          <w:rFonts w:ascii="Courier New" w:hAnsi="Courier New" w:cs="Courier New"/>
+          <w:color w:val="D9E8F7"/>
+          <w:sz w:val="18"/>
+          <w:szCs w:val="18"/>
+          <w:lang w:val="en-US"/>
+        </w:rPr>
+        <w:t xml:space="preserve"> </w:t>
+      </w:r>
+      <w:r>
+        <w:rPr>
+          <w:rFonts w:ascii="Courier New" w:hAnsi="Courier New" w:cs="Courier New"/>
+          <w:color w:val="CC6C1D"/>
+          <w:sz w:val="18"/>
+          <w:szCs w:val="18"/>
+          <w:lang w:val="en-US"/>
+        </w:rPr>
+        <w:t>final</w:t>
+      </w:r>
+      <w:r>
+        <w:rPr>
+          <w:rFonts w:ascii="Courier New" w:hAnsi="Courier New" w:cs="Courier New"/>
+          <w:color w:val="D9E8F7"/>
+          <w:sz w:val="18"/>
+          <w:szCs w:val="18"/>
+          <w:lang w:val="en-US"/>
+        </w:rPr>
+        <w:t xml:space="preserve"> </w:t>
+      </w:r>
+      <w:r>
+        <w:rPr>
+          <w:rFonts w:ascii="Courier New" w:hAnsi="Courier New" w:cs="Courier New"/>
+          <w:color w:val="CC6C1D"/>
+          <w:sz w:val="18"/>
+          <w:szCs w:val="18"/>
+          <w:lang w:val="en-US"/>
+        </w:rPr>
+        <w:t>int</w:t>
+      </w:r>
+      <w:r>
+        <w:rPr>
+          <w:rFonts w:ascii="Courier New" w:hAnsi="Courier New" w:cs="Courier New"/>
+          <w:color w:val="D9E8F7"/>
+          <w:sz w:val="18"/>
+          <w:szCs w:val="18"/>
+          <w:lang w:val="en-US"/>
+        </w:rPr>
+        <w:t xml:space="preserve"> </w:t>
+      </w:r>
+      <w:r>
+        <w:rPr>
+          <w:rFonts w:ascii="Courier New" w:hAnsi="Courier New" w:cs="Courier New"/>
+          <w:color w:val="66E1F8"/>
+          <w:sz w:val="18"/>
+          <w:szCs w:val="18"/>
+          <w:lang w:val="en-US"/>
+        </w:rPr>
+        <w:t>HEIGHT</w:t>
+      </w:r>
+      <w:r>
+        <w:rPr>
+          <w:rFonts w:ascii="Courier New" w:hAnsi="Courier New" w:cs="Courier New"/>
+          <w:color w:val="D9E8F7"/>
+          <w:sz w:val="18"/>
+          <w:szCs w:val="18"/>
+          <w:lang w:val="en-US"/>
+        </w:rPr>
+        <w:t xml:space="preserve"> </w:t>
+      </w:r>
+      <w:r>
+        <w:rPr>
+          <w:rFonts w:ascii="Courier New" w:hAnsi="Courier New" w:cs="Courier New"/>
+          <w:color w:val="E6E6FA"/>
+          <w:sz w:val="18"/>
+          <w:szCs w:val="18"/>
+          <w:lang w:val="en-US"/>
+        </w:rPr>
+        <w:t>=</w:t>
+      </w:r>
+      <w:r>
+        <w:rPr>
+          <w:rFonts w:ascii="Courier New" w:hAnsi="Courier New" w:cs="Courier New"/>
+          <w:color w:val="D9E8F7"/>
+          <w:sz w:val="18"/>
+          <w:szCs w:val="18"/>
+          <w:lang w:val="en-US"/>
+        </w:rPr>
+        <w:t xml:space="preserve"> </w:t>
+      </w:r>
+      <w:proofErr w:type="gramStart"/>
+      <w:r>
+        <w:rPr>
+          <w:rFonts w:ascii="Courier New" w:hAnsi="Courier New" w:cs="Courier New"/>
+          <w:color w:val="6897BB"/>
+          <w:sz w:val="18"/>
+          <w:szCs w:val="18"/>
+          <w:lang w:val="en-US"/>
+        </w:rPr>
+        <w:t>120</w:t>
+      </w:r>
+      <w:r>
+        <w:rPr>
+          <w:rFonts w:ascii="Courier New" w:hAnsi="Courier New" w:cs="Courier New"/>
+          <w:color w:val="E6E6FA"/>
+          <w:sz w:val="18"/>
+          <w:szCs w:val="18"/>
+          <w:lang w:val="en-US"/>
+        </w:rPr>
+        <w:t>;</w:t>
+      </w:r>
+      <w:proofErr w:type="gramEnd"/>
+    </w:p>
+    <w:p>
+      <w:pPr>
+        <w:pStyle w:val="NormalWeb"/>
+        <w:shd w:val="clear" w:color="auto" w:fill="2F2F2F"/>
+        <w:spacing w:before="0" w:beforeAutospacing="0" w:after="0" w:afterAutospacing="0"/>
+        <w:rPr>
+          <w:rFonts w:ascii="Courier New" w:hAnsi="Courier New" w:cs="Courier New"/>
+          <w:color w:val="AAAAAA"/>
+          <w:sz w:val="18"/>
+          <w:szCs w:val="18"/>
+        </w:rPr>
+      </w:pPr>
+      <w:r>
+        <w:rPr>
+          <w:rFonts w:ascii="Courier New" w:hAnsi="Courier New" w:cs="Courier New"/>
+          <w:color w:val="D9E8F7"/>
+          <w:sz w:val="18"/>
+          <w:szCs w:val="18"/>
+          <w:lang w:val="en-US"/>
+        </w:rPr>
+        <w:tab/>
+      </w:r>
+      <w:r>
+        <w:rPr>
+          <w:rFonts w:ascii="Courier New" w:hAnsi="Courier New" w:cs="Courier New"/>
+          <w:color w:val="CC6C1D"/>
+          <w:sz w:val="18"/>
+          <w:szCs w:val="18"/>
+        </w:rPr>
+        <w:t>private</w:t>
+      </w:r>
+      <w:r>
+        <w:rPr>
+          <w:rFonts w:ascii="Courier New" w:hAnsi="Courier New" w:cs="Courier New"/>
+          <w:color w:val="D9E8F7"/>
+          <w:sz w:val="18"/>
+          <w:szCs w:val="18"/>
+        </w:rPr>
+        <w:t xml:space="preserve"> </w:t>
+      </w:r>
+      <w:r>
+        <w:rPr>
+          <w:rFonts w:ascii="Courier New" w:hAnsi="Courier New" w:cs="Courier New"/>
+          <w:color w:val="CC6C1D"/>
+          <w:sz w:val="18"/>
+          <w:szCs w:val="18"/>
+        </w:rPr>
+        <w:t>final</w:t>
+      </w:r>
+      <w:r>
+        <w:rPr>
+          <w:rFonts w:ascii="Courier New" w:hAnsi="Courier New" w:cs="Courier New"/>
+          <w:color w:val="D9E8F7"/>
+          <w:sz w:val="18"/>
+          <w:szCs w:val="18"/>
+        </w:rPr>
+        <w:t xml:space="preserve"> </w:t>
+      </w:r>
+      <w:r>
+        <w:rPr>
+          <w:rFonts w:ascii="Courier New" w:hAnsi="Courier New" w:cs="Courier New"/>
+          <w:color w:val="CC6C1D"/>
+          <w:sz w:val="18"/>
+          <w:szCs w:val="18"/>
+        </w:rPr>
+        <w:t>int</w:t>
+      </w:r>
+      <w:r>
+        <w:rPr>
+          <w:rFonts w:ascii="Courier New" w:hAnsi="Courier New" w:cs="Courier New"/>
+          <w:color w:val="D9E8F7"/>
+          <w:sz w:val="18"/>
+          <w:szCs w:val="18"/>
+        </w:rPr>
+        <w:t xml:space="preserve"> </w:t>
+      </w:r>
+      <w:r>
+        <w:rPr>
+          <w:rFonts w:ascii="Courier New" w:hAnsi="Courier New" w:cs="Courier New"/>
+          <w:color w:val="66E1F8"/>
+          <w:sz w:val="18"/>
+          <w:szCs w:val="18"/>
+        </w:rPr>
+        <w:t>SCALE</w:t>
+      </w:r>
+      <w:r>
+        <w:rPr>
+          <w:rFonts w:ascii="Courier New" w:hAnsi="Courier New" w:cs="Courier New"/>
+          <w:color w:val="D9E8F7"/>
+          <w:sz w:val="18"/>
+          <w:szCs w:val="18"/>
+        </w:rPr>
+        <w:t xml:space="preserve"> </w:t>
+      </w:r>
+      <w:r>
+        <w:rPr>
+          <w:rFonts w:ascii="Courier New" w:hAnsi="Courier New" w:cs="Courier New"/>
+          <w:color w:val="E6E6FA"/>
+          <w:sz w:val="18"/>
+          <w:szCs w:val="18"/>
+        </w:rPr>
+        <w:t>=</w:t>
+      </w:r>
+      <w:r>
+        <w:rPr>
+          <w:rFonts w:ascii="Courier New" w:hAnsi="Courier New" w:cs="Courier New"/>
+          <w:color w:val="D9E8F7"/>
+          <w:sz w:val="18"/>
+          <w:szCs w:val="18"/>
+        </w:rPr>
+        <w:t xml:space="preserve"> </w:t>
+      </w:r>
+      <w:r>
+        <w:rPr>
+          <w:rFonts w:ascii="Courier New" w:hAnsi="Courier New" w:cs="Courier New"/>
+          <w:color w:val="6897BB"/>
+          <w:sz w:val="18"/>
+          <w:szCs w:val="18"/>
+        </w:rPr>
+        <w:t>3</w:t>
+      </w:r>
+      <w:r>
+        <w:rPr>
+          <w:rFonts w:ascii="Courier New" w:hAnsi="Courier New" w:cs="Courier New"/>
+          <w:color w:val="E6E6FA"/>
+          <w:sz w:val="18"/>
+          <w:szCs w:val="18"/>
+        </w:rPr>
+        <w:t>;</w:t>
+      </w:r>
+    </w:p>
+    <w:p>
+      <w:pPr>
+        <w:pStyle w:val="NormalWeb"/>
+        <w:shd w:val="clear" w:color="auto" w:fill="2F2F2F"/>
+        <w:spacing w:before="0" w:beforeAutospacing="0" w:after="0" w:afterAutospacing="0"/>
+        <w:rPr>
+          <w:rFonts w:ascii="Courier New" w:hAnsi="Courier New" w:cs="Courier New"/>
+          <w:color w:val="AAAAAA"/>
+          <w:sz w:val="18"/>
+          <w:szCs w:val="18"/>
+        </w:rPr>
+      </w:pPr>
+      <w:r>
+        <w:rPr>
+          <w:rFonts w:ascii="Courier New" w:hAnsi="Courier New" w:cs="Courier New"/>
+          <w:color w:val="D9E8F7"/>
+          <w:sz w:val="18"/>
+          <w:szCs w:val="18"/>
+        </w:rPr>
+        <w:tab/>
+      </w:r>
+      <w:r>
+        <w:rPr>
+          <w:rFonts w:ascii="Courier New" w:hAnsi="Courier New" w:cs="Courier New"/>
+          <w:color w:val="808080"/>
+          <w:sz w:val="18"/>
+          <w:szCs w:val="18"/>
+        </w:rPr>
+        <w:t>//</w:t>
+      </w:r>
+      <w:r>
+        <w:rPr>
+          <w:rFonts w:ascii="Courier New" w:hAnsi="Courier New" w:cs="Courier New"/>
+          <w:color w:val="808080"/>
+          <w:sz w:val="18"/>
+          <w:szCs w:val="18"/>
+          <w:u w:val="single"/>
+        </w:rPr>
+        <w:t>definindo</w:t>
+      </w:r>
+      <w:r>
+        <w:rPr>
+          <w:rFonts w:ascii="Courier New" w:hAnsi="Courier New" w:cs="Courier New"/>
+          <w:color w:val="808080"/>
+          <w:sz w:val="18"/>
+          <w:szCs w:val="18"/>
+        </w:rPr>
+        <w:t xml:space="preserve"> o </w:t>
+      </w:r>
+      <w:r>
+        <w:rPr>
+          <w:rFonts w:ascii="Courier New" w:hAnsi="Courier New" w:cs="Courier New"/>
+          <w:color w:val="808080"/>
+          <w:sz w:val="18"/>
+          <w:szCs w:val="18"/>
+          <w:u w:val="single"/>
+        </w:rPr>
+        <w:t>tamanho</w:t>
+      </w:r>
+      <w:r>
+        <w:rPr>
+          <w:rFonts w:ascii="Courier New" w:hAnsi="Courier New" w:cs="Courier New"/>
+          <w:color w:val="808080"/>
+          <w:sz w:val="18"/>
+          <w:szCs w:val="18"/>
+        </w:rPr>
+        <w:t xml:space="preserve"> </w:t>
+      </w:r>
+      <w:r>
+        <w:rPr>
+          <w:rFonts w:ascii="Courier New" w:hAnsi="Courier New" w:cs="Courier New"/>
+          <w:color w:val="808080"/>
+          <w:sz w:val="18"/>
+          <w:szCs w:val="18"/>
+          <w:u w:val="single"/>
+        </w:rPr>
+        <w:t>da</w:t>
+      </w:r>
+      <w:r>
+        <w:rPr>
+          <w:rFonts w:ascii="Courier New" w:hAnsi="Courier New" w:cs="Courier New"/>
+          <w:color w:val="808080"/>
+          <w:sz w:val="18"/>
+          <w:szCs w:val="18"/>
+        </w:rPr>
+        <w:t xml:space="preserve"> </w:t>
+      </w:r>
+      <w:r>
+        <w:rPr>
+          <w:rFonts w:ascii="Courier New" w:hAnsi="Courier New" w:cs="Courier New"/>
+          <w:color w:val="808080"/>
+          <w:sz w:val="18"/>
+          <w:szCs w:val="18"/>
+          <w:u w:val="single"/>
+        </w:rPr>
+        <w:t>tela</w:t>
+      </w:r>
+      <w:r>
+        <w:rPr>
+          <w:rFonts w:ascii="Courier New" w:hAnsi="Courier New" w:cs="Courier New"/>
+          <w:color w:val="808080"/>
+          <w:sz w:val="18"/>
+          <w:szCs w:val="18"/>
+        </w:rPr>
+        <w:t>.</w:t>
+      </w:r>
+    </w:p>
+    <w:p>
+      <w:pPr>
+        <w:pStyle w:val="NormalWeb"/>
+        <w:shd w:val="clear" w:color="auto" w:fill="2F2F2F"/>
+        <w:spacing w:before="0" w:beforeAutospacing="0" w:after="0" w:afterAutospacing="0"/>
+        <w:rPr>
+          <w:rFonts w:ascii="Courier New" w:hAnsi="Courier New" w:cs="Courier New"/>
+          <w:color w:val="AAAAAA"/>
+          <w:sz w:val="18"/>
+          <w:szCs w:val="18"/>
+        </w:rPr>
+      </w:pPr>
+      <w:r>
+        <w:rPr>
+          <w:rFonts w:ascii="Courier New" w:hAnsi="Courier New" w:cs="Courier New"/>
+          <w:color w:val="D9E8F7"/>
+          <w:sz w:val="18"/>
+          <w:szCs w:val="18"/>
+        </w:rPr>
+        <w:tab/>
+      </w:r>
+    </w:p>
+    <w:p>
+      <w:pPr>
+        <w:pStyle w:val="NormalWeb"/>
+        <w:shd w:val="clear" w:color="auto" w:fill="2F2F2F"/>
+        <w:spacing w:before="0" w:beforeAutospacing="0" w:after="0" w:afterAutospacing="0"/>
+        <w:rPr>
+          <w:rFonts w:ascii="Courier New" w:hAnsi="Courier New" w:cs="Courier New"/>
+          <w:color w:val="AAAAAA"/>
+          <w:sz w:val="18"/>
+          <w:szCs w:val="18"/>
+        </w:rPr>
+      </w:pPr>
+      <w:r>
+        <w:rPr>
+          <w:rFonts w:ascii="Courier New" w:hAnsi="Courier New" w:cs="Courier New"/>
+          <w:color w:val="D9E8F7"/>
+          <w:sz w:val="18"/>
+          <w:szCs w:val="18"/>
+        </w:rPr>
+        <w:tab/>
+      </w:r>
+      <w:r>
+        <w:rPr>
+          <w:rFonts w:ascii="Courier New" w:hAnsi="Courier New" w:cs="Courier New"/>
+          <w:color w:val="CC6C1D"/>
+          <w:sz w:val="18"/>
+          <w:szCs w:val="18"/>
+        </w:rPr>
+        <w:t>public</w:t>
+      </w:r>
+      <w:r>
+        <w:rPr>
+          <w:rFonts w:ascii="Courier New" w:hAnsi="Courier New" w:cs="Courier New"/>
+          <w:color w:val="D9E8F7"/>
+          <w:sz w:val="18"/>
+          <w:szCs w:val="18"/>
+        </w:rPr>
+        <w:t xml:space="preserve"> </w:t>
+      </w:r>
+      <w:r>
+        <w:rPr>
+          <w:rFonts w:ascii="Courier New" w:hAnsi="Courier New" w:cs="Courier New"/>
+          <w:color w:val="1EB540"/>
+          <w:sz w:val="18"/>
+          <w:szCs w:val="18"/>
+        </w:rPr>
+        <w:t>Game</w:t>
+      </w:r>
+      <w:r>
+        <w:rPr>
+          <w:rFonts w:ascii="Courier New" w:hAnsi="Courier New" w:cs="Courier New"/>
+          <w:color w:val="F9FAF4"/>
+          <w:sz w:val="18"/>
+          <w:szCs w:val="18"/>
+        </w:rPr>
+        <w:t>()</w:t>
+      </w:r>
+      <w:r>
+        <w:rPr>
+          <w:rFonts w:ascii="Courier New" w:hAnsi="Courier New" w:cs="Courier New"/>
+          <w:color w:val="D9E8F7"/>
+          <w:sz w:val="18"/>
+          <w:szCs w:val="18"/>
+        </w:rPr>
+        <w:t xml:space="preserve"> </w:t>
+      </w:r>
+      <w:r>
+        <w:rPr>
+          <w:rFonts w:ascii="Courier New" w:hAnsi="Courier New" w:cs="Courier New"/>
+          <w:color w:val="F9FAF4"/>
+          <w:sz w:val="18"/>
+          <w:szCs w:val="18"/>
+        </w:rPr>
+        <w:t>{</w:t>
+      </w:r>
+    </w:p>
+    <w:p>
+      <w:pPr>
+        <w:pStyle w:val="NormalWeb"/>
+        <w:shd w:val="clear" w:color="auto" w:fill="2F2F2F"/>
+        <w:spacing w:before="0" w:beforeAutospacing="0" w:after="0" w:afterAutospacing="0"/>
+        <w:rPr>
+          <w:rFonts w:ascii="Courier New" w:hAnsi="Courier New" w:cs="Courier New"/>
+          <w:color w:val="D9E8F7"/>
+          <w:sz w:val="18"/>
+          <w:szCs w:val="18"/>
+          <w:lang w:val="en-US"/>
+        </w:rPr>
+      </w:pPr>
+      <w:r>
+        <w:rPr>
+          <w:rFonts w:ascii="Courier New" w:hAnsi="Courier New" w:cs="Courier New"/>
+          <w:color w:val="D9E8F7"/>
+          <w:sz w:val="18"/>
+          <w:szCs w:val="18"/>
+        </w:rPr>
+        <w:tab/>
+      </w:r>
+      <w:r>
+        <w:rPr>
+          <w:rFonts w:ascii="Courier New" w:hAnsi="Courier New" w:cs="Courier New"/>
+          <w:color w:val="D9E8F7"/>
+          <w:sz w:val="18"/>
+          <w:szCs w:val="18"/>
+        </w:rPr>
+        <w:tab/>
+      </w:r>
+      <w:proofErr w:type="spellStart"/>
+      <w:proofErr w:type="gramStart"/>
+      <w:r>
+        <w:rPr>
+          <w:rFonts w:ascii="Courier New" w:hAnsi="Courier New" w:cs="Courier New"/>
+          <w:color w:val="CC6C1D"/>
+          <w:sz w:val="18"/>
+          <w:szCs w:val="18"/>
+          <w:lang w:val="en-US"/>
+        </w:rPr>
+        <w:t>this</w:t>
+      </w:r>
+      <w:r>
+        <w:rPr>
+          <w:rFonts w:ascii="Courier New" w:hAnsi="Courier New" w:cs="Courier New"/>
+          <w:color w:val="E6E6FA"/>
+          <w:sz w:val="18"/>
+          <w:szCs w:val="18"/>
+          <w:lang w:val="en-US"/>
+        </w:rPr>
+        <w:t>.</w:t>
+      </w:r>
+      <w:r>
+        <w:rPr>
+          <w:rFonts w:ascii="Courier New" w:hAnsi="Courier New" w:cs="Courier New"/>
+          <w:color w:val="CDF668"/>
+          <w:sz w:val="18"/>
+          <w:szCs w:val="18"/>
+          <w:lang w:val="en-US"/>
+        </w:rPr>
+        <w:t>setPreferredSize</w:t>
+      </w:r>
+      <w:proofErr w:type="spellEnd"/>
+      <w:proofErr w:type="gramEnd"/>
+      <w:r>
+        <w:rPr>
+          <w:rFonts w:ascii="Courier New" w:hAnsi="Courier New" w:cs="Courier New"/>
+          <w:color w:val="F9FAF4"/>
+          <w:sz w:val="18"/>
+          <w:szCs w:val="18"/>
+          <w:lang w:val="en-US"/>
+        </w:rPr>
+        <w:t>(</w:t>
+      </w:r>
+      <w:r>
+        <w:rPr>
+          <w:rFonts w:ascii="Courier New" w:hAnsi="Courier New" w:cs="Courier New"/>
+          <w:color w:val="CC6C1D"/>
+          <w:sz w:val="18"/>
+          <w:szCs w:val="18"/>
+          <w:lang w:val="en-US"/>
+        </w:rPr>
+        <w:t>new</w:t>
+      </w:r>
+      <w:r>
+        <w:rPr>
+          <w:rFonts w:ascii="Courier New" w:hAnsi="Courier New" w:cs="Courier New"/>
+          <w:color w:val="D9E8F7"/>
+          <w:sz w:val="18"/>
+          <w:szCs w:val="18"/>
+          <w:lang w:val="en-US"/>
+        </w:rPr>
+        <w:t xml:space="preserve"> </w:t>
+      </w:r>
+      <w:r>
+        <w:rPr>
+          <w:rFonts w:ascii="Courier New" w:hAnsi="Courier New" w:cs="Courier New"/>
+          <w:color w:val="A7EC21"/>
+          <w:sz w:val="18"/>
+          <w:szCs w:val="18"/>
+          <w:lang w:val="en-US"/>
+        </w:rPr>
+        <w:t>Dimension</w:t>
+      </w:r>
+      <w:r>
+        <w:rPr>
+          <w:rFonts w:ascii="Courier New" w:hAnsi="Courier New" w:cs="Courier New"/>
+          <w:color w:val="F9FAF4"/>
+          <w:sz w:val="18"/>
+          <w:szCs w:val="18"/>
+          <w:lang w:val="en-US"/>
+        </w:rPr>
+        <w:t>(</w:t>
+      </w:r>
+      <w:r>
+        <w:rPr>
+          <w:rFonts w:ascii="Courier New" w:hAnsi="Courier New" w:cs="Courier New"/>
+          <w:color w:val="66E1F8"/>
+          <w:sz w:val="18"/>
+          <w:szCs w:val="18"/>
+          <w:lang w:val="en-US"/>
+        </w:rPr>
+        <w:t>WIDHT</w:t>
+      </w:r>
+      <w:r>
+        <w:rPr>
+          <w:rFonts w:ascii="Courier New" w:hAnsi="Courier New" w:cs="Courier New"/>
+          <w:color w:val="E6E6FA"/>
+          <w:sz w:val="18"/>
+          <w:szCs w:val="18"/>
+          <w:lang w:val="en-US"/>
+        </w:rPr>
+        <w:t>*</w:t>
+      </w:r>
+      <w:r>
+        <w:rPr>
+          <w:rFonts w:ascii="Courier New" w:hAnsi="Courier New" w:cs="Courier New"/>
+          <w:color w:val="66E1F8"/>
+          <w:sz w:val="18"/>
+          <w:szCs w:val="18"/>
+          <w:lang w:val="en-US"/>
+        </w:rPr>
+        <w:t>SCALE</w:t>
+      </w:r>
+      <w:r>
+        <w:rPr>
+          <w:rFonts w:ascii="Courier New" w:hAnsi="Courier New" w:cs="Courier New"/>
+          <w:color w:val="E6E6FA"/>
+          <w:sz w:val="18"/>
+          <w:szCs w:val="18"/>
+          <w:lang w:val="en-US"/>
+        </w:rPr>
+        <w:t>,</w:t>
+      </w:r>
+      <w:r>
+        <w:rPr>
+          <w:rFonts w:ascii="Courier New" w:hAnsi="Courier New" w:cs="Courier New"/>
+          <w:color w:val="66E1F8"/>
+          <w:sz w:val="18"/>
+          <w:szCs w:val="18"/>
+          <w:lang w:val="en-US"/>
+        </w:rPr>
+        <w:t>HEIGHT</w:t>
+      </w:r>
+      <w:r>
+        <w:rPr>
+          <w:rFonts w:ascii="Courier New" w:hAnsi="Courier New" w:cs="Courier New"/>
+          <w:color w:val="E6E6FA"/>
+          <w:sz w:val="18"/>
+          <w:szCs w:val="18"/>
+          <w:lang w:val="en-US"/>
+        </w:rPr>
+        <w:t>*</w:t>
+      </w:r>
+      <w:r>
+        <w:rPr>
+          <w:rFonts w:ascii="Courier New" w:hAnsi="Courier New" w:cs="Courier New"/>
+          <w:color w:val="66E1F8"/>
+          <w:sz w:val="18"/>
+          <w:szCs w:val="18"/>
+          <w:lang w:val="en-US"/>
+        </w:rPr>
+        <w:t>SCALE</w:t>
+      </w:r>
+      <w:r>
+        <w:rPr>
+          <w:rFonts w:ascii="Courier New" w:hAnsi="Courier New" w:cs="Courier New"/>
+          <w:color w:val="F9FAF4"/>
+          <w:sz w:val="18"/>
+          <w:szCs w:val="18"/>
+          <w:lang w:val="en-US"/>
+        </w:rPr>
+        <w:t>))</w:t>
+      </w:r>
+      <w:r>
+        <w:rPr>
+          <w:rFonts w:ascii="Courier New" w:hAnsi="Courier New" w:cs="Courier New"/>
+          <w:color w:val="E6E6FA"/>
+          <w:sz w:val="18"/>
+          <w:szCs w:val="18"/>
+          <w:lang w:val="en-US"/>
+        </w:rPr>
+        <w:t>;</w:t>
+      </w:r>
+    </w:p>
+    <w:p>
+      <w:pPr>
+        <w:pStyle w:val="NormalWeb"/>
+        <w:shd w:val="clear" w:color="auto" w:fill="2F2F2F"/>
+        <w:spacing w:before="0" w:beforeAutospacing="0" w:after="0" w:afterAutospacing="0"/>
+        <w:ind w:left="708" w:firstLine="708"/>
+        <w:rPr>
+          <w:rFonts w:ascii="Courier New" w:hAnsi="Courier New" w:cs="Courier New"/>
+          <w:color w:val="AAAAAA"/>
+          <w:sz w:val="18"/>
+          <w:szCs w:val="18"/>
+        </w:rPr>
+      </w:pPr>
+      <w:r>
+        <w:rPr>
+          <w:rFonts w:ascii="Courier New" w:hAnsi="Courier New" w:cs="Courier New"/>
+          <w:color w:val="808080"/>
+          <w:sz w:val="18"/>
+          <w:szCs w:val="18"/>
+        </w:rPr>
+        <w:t>//</w:t>
+      </w:r>
+      <w:r>
+        <w:rPr>
+          <w:rFonts w:ascii="Courier New" w:hAnsi="Courier New" w:cs="Courier New"/>
+          <w:color w:val="808080"/>
+          <w:sz w:val="18"/>
+          <w:szCs w:val="18"/>
+          <w:u w:val="single"/>
+        </w:rPr>
+        <w:t>definindo</w:t>
+      </w:r>
+      <w:r>
+        <w:rPr>
+          <w:rFonts w:ascii="Courier New" w:hAnsi="Courier New" w:cs="Courier New"/>
+          <w:color w:val="808080"/>
+          <w:sz w:val="18"/>
+          <w:szCs w:val="18"/>
+        </w:rPr>
+        <w:t xml:space="preserve"> do Game </w:t>
+      </w:r>
+      <w:r>
+        <w:rPr>
+          <w:rFonts w:ascii="Courier New" w:hAnsi="Courier New" w:cs="Courier New"/>
+          <w:color w:val="808080"/>
+          <w:sz w:val="18"/>
+          <w:szCs w:val="18"/>
+          <w:u w:val="single"/>
+        </w:rPr>
+        <w:t>os</w:t>
+      </w:r>
+      <w:r>
+        <w:rPr>
+          <w:rFonts w:ascii="Courier New" w:hAnsi="Courier New" w:cs="Courier New"/>
+          <w:color w:val="808080"/>
+          <w:sz w:val="18"/>
+          <w:szCs w:val="18"/>
+        </w:rPr>
+        <w:t xml:space="preserve"> </w:t>
+      </w:r>
+      <w:r>
+        <w:rPr>
+          <w:rFonts w:ascii="Courier New" w:hAnsi="Courier New" w:cs="Courier New"/>
+          <w:color w:val="808080"/>
+          <w:sz w:val="18"/>
+          <w:szCs w:val="18"/>
+          <w:u w:val="single"/>
+        </w:rPr>
+        <w:t>tamanhos</w:t>
+      </w:r>
+      <w:r>
+        <w:rPr>
+          <w:rFonts w:ascii="Courier New" w:hAnsi="Courier New" w:cs="Courier New"/>
+          <w:color w:val="808080"/>
+          <w:sz w:val="18"/>
+          <w:szCs w:val="18"/>
+        </w:rPr>
+        <w:t xml:space="preserve"> pré-definidos </w:t>
+      </w:r>
+      <w:r>
+        <w:rPr>
+          <w:rFonts w:ascii="Courier New" w:hAnsi="Courier New" w:cs="Courier New"/>
+          <w:color w:val="808080"/>
+          <w:sz w:val="18"/>
+          <w:szCs w:val="18"/>
+          <w:u w:val="single"/>
+        </w:rPr>
+        <w:t>anteriormente</w:t>
+      </w:r>
+      <w:r>
+        <w:rPr>
+          <w:rFonts w:ascii="Courier New" w:hAnsi="Courier New" w:cs="Courier New"/>
+          <w:color w:val="808080"/>
+          <w:sz w:val="18"/>
+          <w:szCs w:val="18"/>
+        </w:rPr>
+        <w:t>.</w:t>
+      </w:r>
+    </w:p>
+    <w:p>
+      <w:pPr>
+        <w:pStyle w:val="NormalWeb"/>
+        <w:shd w:val="clear" w:color="auto" w:fill="2F2F2F"/>
+        <w:spacing w:before="0" w:beforeAutospacing="0" w:after="0" w:afterAutospacing="0"/>
+        <w:rPr>
+          <w:rFonts w:ascii="Courier New" w:hAnsi="Courier New" w:cs="Courier New"/>
+          <w:color w:val="AAAAAA"/>
+          <w:sz w:val="18"/>
+          <w:szCs w:val="18"/>
+        </w:rPr>
+      </w:pPr>
+      <w:r>
+        <w:rPr>
+          <w:rFonts w:ascii="Courier New" w:hAnsi="Courier New" w:cs="Courier New"/>
+          <w:color w:val="D9E8F7"/>
+          <w:sz w:val="18"/>
+          <w:szCs w:val="18"/>
+        </w:rPr>
+        <w:tab/>
+      </w:r>
+      <w:r>
+        <w:rPr>
+          <w:rFonts w:ascii="Courier New" w:hAnsi="Courier New" w:cs="Courier New"/>
+          <w:color w:val="D9E8F7"/>
+          <w:sz w:val="18"/>
+          <w:szCs w:val="18"/>
+        </w:rPr>
+        <w:tab/>
+      </w:r>
+      <w:r>
+        <w:rPr>
+          <w:rFonts w:ascii="Courier New" w:hAnsi="Courier New" w:cs="Courier New"/>
+          <w:i/>
+          <w:iCs/>
+          <w:color w:val="8DDAF8"/>
+          <w:sz w:val="18"/>
+          <w:szCs w:val="18"/>
+        </w:rPr>
+        <w:t>frame</w:t>
+      </w:r>
+      <w:r>
+        <w:rPr>
+          <w:rFonts w:ascii="Courier New" w:hAnsi="Courier New" w:cs="Courier New"/>
+          <w:color w:val="D9E8F7"/>
+          <w:sz w:val="18"/>
+          <w:szCs w:val="18"/>
+        </w:rPr>
+        <w:t xml:space="preserve"> </w:t>
+      </w:r>
+      <w:r>
+        <w:rPr>
+          <w:rFonts w:ascii="Courier New" w:hAnsi="Courier New" w:cs="Courier New"/>
+          <w:color w:val="E6E6FA"/>
+          <w:sz w:val="18"/>
+          <w:szCs w:val="18"/>
+        </w:rPr>
+        <w:t>=</w:t>
+      </w:r>
+      <w:r>
+        <w:rPr>
+          <w:rFonts w:ascii="Courier New" w:hAnsi="Courier New" w:cs="Courier New"/>
+          <w:color w:val="D9E8F7"/>
+          <w:sz w:val="18"/>
+          <w:szCs w:val="18"/>
+        </w:rPr>
+        <w:t xml:space="preserve"> </w:t>
+      </w:r>
+      <w:r>
+        <w:rPr>
+          <w:rFonts w:ascii="Courier New" w:hAnsi="Courier New" w:cs="Courier New"/>
+          <w:color w:val="CC6C1D"/>
+          <w:sz w:val="18"/>
+          <w:szCs w:val="18"/>
+        </w:rPr>
+        <w:t>new</w:t>
+      </w:r>
+      <w:r>
+        <w:rPr>
+          <w:rFonts w:ascii="Courier New" w:hAnsi="Courier New" w:cs="Courier New"/>
+          <w:color w:val="D9E8F7"/>
+          <w:sz w:val="18"/>
+          <w:szCs w:val="18"/>
+        </w:rPr>
+        <w:t xml:space="preserve"> </w:t>
+      </w:r>
+      <w:proofErr w:type="spellStart"/>
+      <w:r>
+        <w:rPr>
+          <w:rFonts w:ascii="Courier New" w:hAnsi="Courier New" w:cs="Courier New"/>
+          <w:color w:val="A7EC21"/>
+          <w:sz w:val="18"/>
+          <w:szCs w:val="18"/>
+        </w:rPr>
+        <w:t>JFrame</w:t>
+      </w:r>
+      <w:proofErr w:type="spellEnd"/>
+      <w:r>
+        <w:rPr>
+          <w:rFonts w:ascii="Courier New" w:hAnsi="Courier New" w:cs="Courier New"/>
+          <w:color w:val="F9FAF4"/>
+          <w:sz w:val="18"/>
+          <w:szCs w:val="18"/>
+        </w:rPr>
+        <w:t>()</w:t>
+      </w:r>
+      <w:r>
+        <w:rPr>
+          <w:rFonts w:ascii="Courier New" w:hAnsi="Courier New" w:cs="Courier New"/>
+          <w:color w:val="E6E6FA"/>
+          <w:sz w:val="18"/>
+          <w:szCs w:val="18"/>
+        </w:rPr>
+        <w:t>;</w:t>
+      </w:r>
+    </w:p>
+    <w:p>
+      <w:pPr>
+        <w:pStyle w:val="NormalWeb"/>
+        <w:shd w:val="clear" w:color="auto" w:fill="2F2F2F"/>
+        <w:spacing w:before="0" w:beforeAutospacing="0" w:after="0" w:afterAutospacing="0"/>
+        <w:rPr>
+          <w:rFonts w:ascii="Courier New" w:hAnsi="Courier New" w:cs="Courier New"/>
+          <w:color w:val="AAAAAA"/>
+          <w:sz w:val="18"/>
+          <w:szCs w:val="18"/>
+        </w:rPr>
+      </w:pPr>
+      <w:r>
+        <w:rPr>
+          <w:rFonts w:ascii="Courier New" w:hAnsi="Courier New" w:cs="Courier New"/>
+          <w:color w:val="D9E8F7"/>
+          <w:sz w:val="18"/>
+          <w:szCs w:val="18"/>
+        </w:rPr>
+        <w:tab/>
+      </w:r>
+      <w:r>
+        <w:rPr>
+          <w:rFonts w:ascii="Courier New" w:hAnsi="Courier New" w:cs="Courier New"/>
+          <w:color w:val="D9E8F7"/>
+          <w:sz w:val="18"/>
+          <w:szCs w:val="18"/>
+        </w:rPr>
+        <w:tab/>
+      </w:r>
+      <w:proofErr w:type="spellStart"/>
+      <w:r>
+        <w:rPr>
+          <w:rFonts w:ascii="Courier New" w:hAnsi="Courier New" w:cs="Courier New"/>
+          <w:i/>
+          <w:iCs/>
+          <w:color w:val="8DDAF8"/>
+          <w:sz w:val="18"/>
+          <w:szCs w:val="18"/>
+        </w:rPr>
+        <w:t>frame</w:t>
+      </w:r>
+      <w:r>
+        <w:rPr>
+          <w:rFonts w:ascii="Courier New" w:hAnsi="Courier New" w:cs="Courier New"/>
+          <w:color w:val="E6E6FA"/>
+          <w:sz w:val="18"/>
+          <w:szCs w:val="18"/>
+        </w:rPr>
+        <w:t>.</w:t>
+      </w:r>
+      <w:r>
+        <w:rPr>
+          <w:rFonts w:ascii="Courier New" w:hAnsi="Courier New" w:cs="Courier New"/>
+          <w:color w:val="A7EC21"/>
+          <w:sz w:val="18"/>
+          <w:szCs w:val="18"/>
+        </w:rPr>
+        <w:t>add</w:t>
+      </w:r>
+      <w:proofErr w:type="spellEnd"/>
+      <w:r>
+        <w:rPr>
+          <w:rFonts w:ascii="Courier New" w:hAnsi="Courier New" w:cs="Courier New"/>
+          <w:color w:val="F9FAF4"/>
+          <w:sz w:val="18"/>
+          <w:szCs w:val="18"/>
+        </w:rPr>
+        <w:t>(</w:t>
+      </w:r>
+      <w:proofErr w:type="spellStart"/>
+      <w:r>
+        <w:rPr>
+          <w:rFonts w:ascii="Courier New" w:hAnsi="Courier New" w:cs="Courier New"/>
+          <w:color w:val="CC6C1D"/>
+          <w:sz w:val="18"/>
+          <w:szCs w:val="18"/>
+        </w:rPr>
+        <w:t>this</w:t>
+      </w:r>
+      <w:proofErr w:type="spellEnd"/>
+      <w:r>
+        <w:rPr>
+          <w:rFonts w:ascii="Courier New" w:hAnsi="Courier New" w:cs="Courier New"/>
+          <w:color w:val="F9FAF4"/>
+          <w:sz w:val="18"/>
+          <w:szCs w:val="18"/>
+        </w:rPr>
+        <w:t>)</w:t>
+      </w:r>
+      <w:r>
+        <w:rPr>
+          <w:rFonts w:ascii="Courier New" w:hAnsi="Courier New" w:cs="Courier New"/>
+          <w:color w:val="E6E6FA"/>
+          <w:sz w:val="18"/>
+          <w:szCs w:val="18"/>
+        </w:rPr>
+        <w:t>;</w:t>
+      </w:r>
+      <w:r>
+        <w:rPr>
+          <w:rFonts w:ascii="Courier New" w:hAnsi="Courier New" w:cs="Courier New"/>
+          <w:color w:val="D9E8F7"/>
+          <w:sz w:val="18"/>
+          <w:szCs w:val="18"/>
+        </w:rPr>
+        <w:t xml:space="preserve"> </w:t>
+      </w:r>
+      <w:r>
+        <w:rPr>
+          <w:rFonts w:ascii="Courier New" w:hAnsi="Courier New" w:cs="Courier New"/>
+          <w:color w:val="808080"/>
+          <w:sz w:val="18"/>
+          <w:szCs w:val="18"/>
+        </w:rPr>
+        <w:t>//</w:t>
+      </w:r>
+      <w:r>
+        <w:rPr>
+          <w:rFonts w:ascii="Courier New" w:hAnsi="Courier New" w:cs="Courier New"/>
+          <w:color w:val="808080"/>
+          <w:sz w:val="18"/>
+          <w:szCs w:val="18"/>
+          <w:u w:val="single"/>
+        </w:rPr>
+        <w:t>chamando</w:t>
+      </w:r>
+      <w:r>
+        <w:rPr>
+          <w:rFonts w:ascii="Courier New" w:hAnsi="Courier New" w:cs="Courier New"/>
+          <w:color w:val="808080"/>
+          <w:sz w:val="18"/>
+          <w:szCs w:val="18"/>
+        </w:rPr>
+        <w:t xml:space="preserve"> o </w:t>
+      </w:r>
+      <w:r>
+        <w:rPr>
+          <w:rFonts w:ascii="Courier New" w:hAnsi="Courier New" w:cs="Courier New"/>
+          <w:color w:val="808080"/>
+          <w:sz w:val="18"/>
+          <w:szCs w:val="18"/>
+          <w:u w:val="single"/>
+        </w:rPr>
+        <w:t>tamanho</w:t>
+      </w:r>
+      <w:r>
+        <w:rPr>
+          <w:rFonts w:ascii="Courier New" w:hAnsi="Courier New" w:cs="Courier New"/>
+          <w:color w:val="808080"/>
+          <w:sz w:val="18"/>
+          <w:szCs w:val="18"/>
+        </w:rPr>
+        <w:t xml:space="preserve"> </w:t>
+      </w:r>
+      <w:r>
+        <w:rPr>
+          <w:rFonts w:ascii="Courier New" w:hAnsi="Courier New" w:cs="Courier New"/>
+          <w:color w:val="808080"/>
+          <w:sz w:val="18"/>
+          <w:szCs w:val="18"/>
+          <w:u w:val="single"/>
+        </w:rPr>
+        <w:t>definido</w:t>
+      </w:r>
+    </w:p>
+    <w:p>
+      <w:pPr>
+        <w:pStyle w:val="NormalWeb"/>
+        <w:shd w:val="clear" w:color="auto" w:fill="2F2F2F"/>
+        <w:spacing w:before="0" w:beforeAutospacing="0" w:after="0" w:afterAutospacing="0"/>
+        <w:rPr>
+          <w:rFonts w:ascii="Courier New" w:hAnsi="Courier New" w:cs="Courier New"/>
+          <w:color w:val="AAAAAA"/>
+          <w:sz w:val="18"/>
+          <w:szCs w:val="18"/>
+        </w:rPr>
+      </w:pPr>
+      <w:r>
+        <w:rPr>
+          <w:rFonts w:ascii="Courier New" w:hAnsi="Courier New" w:cs="Courier New"/>
+          <w:color w:val="D9E8F7"/>
+          <w:sz w:val="18"/>
+          <w:szCs w:val="18"/>
+        </w:rPr>
+        <w:tab/>
+      </w:r>
+      <w:r>
+        <w:rPr>
+          <w:rFonts w:ascii="Courier New" w:hAnsi="Courier New" w:cs="Courier New"/>
+          <w:color w:val="D9E8F7"/>
+          <w:sz w:val="18"/>
+          <w:szCs w:val="18"/>
+        </w:rPr>
+        <w:tab/>
+      </w:r>
+      <w:proofErr w:type="spellStart"/>
+      <w:r>
+        <w:rPr>
+          <w:rFonts w:ascii="Courier New" w:hAnsi="Courier New" w:cs="Courier New"/>
+          <w:i/>
+          <w:iCs/>
+          <w:color w:val="8DDAF8"/>
+          <w:sz w:val="18"/>
+          <w:szCs w:val="18"/>
+        </w:rPr>
+        <w:t>frame</w:t>
+      </w:r>
+      <w:r>
+        <w:rPr>
+          <w:rFonts w:ascii="Courier New" w:hAnsi="Courier New" w:cs="Courier New"/>
+          <w:color w:val="E6E6FA"/>
+          <w:sz w:val="18"/>
+          <w:szCs w:val="18"/>
+        </w:rPr>
+        <w:t>.</w:t>
+      </w:r>
+      <w:r>
+        <w:rPr>
+          <w:rFonts w:ascii="Courier New" w:hAnsi="Courier New" w:cs="Courier New"/>
+          <w:color w:val="A7EC21"/>
+          <w:sz w:val="18"/>
+          <w:szCs w:val="18"/>
+        </w:rPr>
+        <w:t>setResizable</w:t>
+      </w:r>
+      <w:proofErr w:type="spellEnd"/>
+      <w:r>
+        <w:rPr>
+          <w:rFonts w:ascii="Courier New" w:hAnsi="Courier New" w:cs="Courier New"/>
+          <w:color w:val="F9FAF4"/>
+          <w:sz w:val="18"/>
+          <w:szCs w:val="18"/>
+        </w:rPr>
+        <w:t>(</w:t>
+      </w:r>
+      <w:r>
+        <w:rPr>
+          <w:rFonts w:ascii="Courier New" w:hAnsi="Courier New" w:cs="Courier New"/>
+          <w:color w:val="CC6C1D"/>
+          <w:sz w:val="18"/>
+          <w:szCs w:val="18"/>
+        </w:rPr>
+        <w:t>false</w:t>
+      </w:r>
+      <w:r>
+        <w:rPr>
+          <w:rFonts w:ascii="Courier New" w:hAnsi="Courier New" w:cs="Courier New"/>
+          <w:color w:val="F9FAF4"/>
+          <w:sz w:val="18"/>
+          <w:szCs w:val="18"/>
+        </w:rPr>
+        <w:t>)</w:t>
+      </w:r>
+      <w:r>
+        <w:rPr>
+          <w:rFonts w:ascii="Courier New" w:hAnsi="Courier New" w:cs="Courier New"/>
+          <w:color w:val="E6E6FA"/>
+          <w:sz w:val="18"/>
+          <w:szCs w:val="18"/>
+        </w:rPr>
+        <w:t>;</w:t>
+      </w:r>
+      <w:r>
+        <w:rPr>
+          <w:rFonts w:ascii="Courier New" w:hAnsi="Courier New" w:cs="Courier New"/>
+          <w:color w:val="D9E8F7"/>
+          <w:sz w:val="18"/>
+          <w:szCs w:val="18"/>
+        </w:rPr>
+        <w:t xml:space="preserve"> </w:t>
+      </w:r>
+      <w:r>
+        <w:rPr>
+          <w:rFonts w:ascii="Courier New" w:hAnsi="Courier New" w:cs="Courier New"/>
+          <w:color w:val="808080"/>
+          <w:sz w:val="18"/>
+          <w:szCs w:val="18"/>
+        </w:rPr>
+        <w:t>//</w:t>
+      </w:r>
+      <w:r>
+        <w:rPr>
+          <w:rFonts w:ascii="Courier New" w:hAnsi="Courier New" w:cs="Courier New"/>
+          <w:color w:val="808080"/>
+          <w:sz w:val="18"/>
+          <w:szCs w:val="18"/>
+          <w:u w:val="single"/>
+        </w:rPr>
+        <w:t>impedindo</w:t>
+      </w:r>
+      <w:r>
+        <w:rPr>
+          <w:rFonts w:ascii="Courier New" w:hAnsi="Courier New" w:cs="Courier New"/>
+          <w:color w:val="808080"/>
+          <w:sz w:val="18"/>
+          <w:szCs w:val="18"/>
+        </w:rPr>
+        <w:t xml:space="preserve"> </w:t>
+      </w:r>
+      <w:r>
+        <w:rPr>
+          <w:rFonts w:ascii="Courier New" w:hAnsi="Courier New" w:cs="Courier New"/>
+          <w:color w:val="808080"/>
+          <w:sz w:val="18"/>
+          <w:szCs w:val="18"/>
+          <w:u w:val="single"/>
+        </w:rPr>
+        <w:t>que</w:t>
+      </w:r>
+      <w:r>
+        <w:rPr>
+          <w:rFonts w:ascii="Courier New" w:hAnsi="Courier New" w:cs="Courier New"/>
+          <w:color w:val="808080"/>
+          <w:sz w:val="18"/>
+          <w:szCs w:val="18"/>
+        </w:rPr>
+        <w:t xml:space="preserve"> o </w:t>
+      </w:r>
+      <w:proofErr w:type="spellStart"/>
+      <w:r>
+        <w:rPr>
+          <w:rFonts w:ascii="Courier New" w:hAnsi="Courier New" w:cs="Courier New"/>
+          <w:color w:val="808080"/>
+          <w:sz w:val="18"/>
+          <w:szCs w:val="18"/>
+          <w:u w:val="single"/>
+        </w:rPr>
+        <w:t>usuario</w:t>
+      </w:r>
+      <w:proofErr w:type="spellEnd"/>
+      <w:r>
+        <w:rPr>
+          <w:rFonts w:ascii="Courier New" w:hAnsi="Courier New" w:cs="Courier New"/>
+          <w:color w:val="808080"/>
+          <w:sz w:val="18"/>
+          <w:szCs w:val="18"/>
+        </w:rPr>
+        <w:t xml:space="preserve"> </w:t>
+      </w:r>
+      <w:r>
+        <w:rPr>
+          <w:rFonts w:ascii="Courier New" w:hAnsi="Courier New" w:cs="Courier New"/>
+          <w:color w:val="808080"/>
+          <w:sz w:val="18"/>
+          <w:szCs w:val="18"/>
+          <w:u w:val="single"/>
+        </w:rPr>
+        <w:t>possa</w:t>
+      </w:r>
+      <w:r>
+        <w:rPr>
+          <w:rFonts w:ascii="Courier New" w:hAnsi="Courier New" w:cs="Courier New"/>
+          <w:color w:val="808080"/>
+          <w:sz w:val="18"/>
+          <w:szCs w:val="18"/>
+        </w:rPr>
+        <w:t xml:space="preserve"> </w:t>
+      </w:r>
+      <w:r>
+        <w:rPr>
+          <w:rFonts w:ascii="Courier New" w:hAnsi="Courier New" w:cs="Courier New"/>
+          <w:color w:val="808080"/>
+          <w:sz w:val="18"/>
+          <w:szCs w:val="18"/>
+          <w:u w:val="single"/>
+        </w:rPr>
+        <w:t>redimensionar</w:t>
+      </w:r>
+      <w:r>
+        <w:rPr>
+          <w:rFonts w:ascii="Courier New" w:hAnsi="Courier New" w:cs="Courier New"/>
+          <w:color w:val="808080"/>
+          <w:sz w:val="18"/>
+          <w:szCs w:val="18"/>
+        </w:rPr>
+        <w:t xml:space="preserve"> a </w:t>
+      </w:r>
+      <w:r>
+        <w:rPr>
+          <w:rFonts w:ascii="Courier New" w:hAnsi="Courier New" w:cs="Courier New"/>
+          <w:color w:val="808080"/>
+          <w:sz w:val="18"/>
+          <w:szCs w:val="18"/>
+          <w:u w:val="single"/>
+        </w:rPr>
+        <w:t>janela</w:t>
+      </w:r>
+      <w:r>
+        <w:rPr>
+          <w:rFonts w:ascii="Courier New" w:hAnsi="Courier New" w:cs="Courier New"/>
+          <w:color w:val="808080"/>
+          <w:sz w:val="18"/>
+          <w:szCs w:val="18"/>
+        </w:rPr>
+        <w:t>.</w:t>
+      </w:r>
+    </w:p>
+    <w:p>
+      <w:pPr>
+        <w:pStyle w:val="NormalWeb"/>
+        <w:shd w:val="clear" w:color="auto" w:fill="2F2F2F"/>
+        <w:spacing w:before="0" w:beforeAutospacing="0" w:after="0" w:afterAutospacing="0"/>
+        <w:rPr>
+          <w:rFonts w:ascii="Courier New" w:hAnsi="Courier New" w:cs="Courier New"/>
+          <w:color w:val="AAAAAA"/>
+          <w:sz w:val="18"/>
+          <w:szCs w:val="18"/>
+        </w:rPr>
+      </w:pPr>
+      <w:r>
+        <w:rPr>
+          <w:rFonts w:ascii="Courier New" w:hAnsi="Courier New" w:cs="Courier New"/>
+          <w:color w:val="D9E8F7"/>
+          <w:sz w:val="18"/>
+          <w:szCs w:val="18"/>
+        </w:rPr>
+        <w:tab/>
+      </w:r>
+      <w:r>
+        <w:rPr>
+          <w:rFonts w:ascii="Courier New" w:hAnsi="Courier New" w:cs="Courier New"/>
+          <w:color w:val="D9E8F7"/>
+          <w:sz w:val="18"/>
+          <w:szCs w:val="18"/>
+        </w:rPr>
+        <w:tab/>
+      </w:r>
+      <w:proofErr w:type="spellStart"/>
+      <w:r>
+        <w:rPr>
+          <w:rFonts w:ascii="Courier New" w:hAnsi="Courier New" w:cs="Courier New"/>
+          <w:i/>
+          <w:iCs/>
+          <w:color w:val="8DDAF8"/>
+          <w:sz w:val="18"/>
+          <w:szCs w:val="18"/>
+        </w:rPr>
+        <w:t>frame</w:t>
+      </w:r>
+      <w:r>
+        <w:rPr>
+          <w:rFonts w:ascii="Courier New" w:hAnsi="Courier New" w:cs="Courier New"/>
+          <w:color w:val="E6E6FA"/>
+          <w:sz w:val="18"/>
+          <w:szCs w:val="18"/>
+        </w:rPr>
+        <w:t>.</w:t>
+      </w:r>
+      <w:r>
+        <w:rPr>
+          <w:rFonts w:ascii="Courier New" w:hAnsi="Courier New" w:cs="Courier New"/>
+          <w:color w:val="A7EC21"/>
+          <w:sz w:val="18"/>
+          <w:szCs w:val="18"/>
+        </w:rPr>
+        <w:t>pack</w:t>
+      </w:r>
+      <w:proofErr w:type="spellEnd"/>
+      <w:r>
+        <w:rPr>
+          <w:rFonts w:ascii="Courier New" w:hAnsi="Courier New" w:cs="Courier New"/>
+          <w:color w:val="F9FAF4"/>
+          <w:sz w:val="18"/>
+          <w:szCs w:val="18"/>
+        </w:rPr>
+        <w:t>()</w:t>
+      </w:r>
+      <w:r>
+        <w:rPr>
+          <w:rFonts w:ascii="Courier New" w:hAnsi="Courier New" w:cs="Courier New"/>
+          <w:color w:val="E6E6FA"/>
+          <w:sz w:val="18"/>
+          <w:szCs w:val="18"/>
+        </w:rPr>
+        <w:t>;</w:t>
+      </w:r>
+      <w:r>
+        <w:rPr>
+          <w:rFonts w:ascii="Courier New" w:hAnsi="Courier New" w:cs="Courier New"/>
+          <w:color w:val="D9E8F7"/>
+          <w:sz w:val="18"/>
+          <w:szCs w:val="18"/>
+        </w:rPr>
+        <w:t xml:space="preserve"> </w:t>
+      </w:r>
+      <w:r>
+        <w:rPr>
+          <w:rFonts w:ascii="Courier New" w:hAnsi="Courier New" w:cs="Courier New"/>
+          <w:color w:val="808080"/>
+          <w:sz w:val="18"/>
+          <w:szCs w:val="18"/>
+        </w:rPr>
+        <w:t>//</w:t>
+      </w:r>
+      <w:r>
+        <w:rPr>
+          <w:rFonts w:ascii="Courier New" w:hAnsi="Courier New" w:cs="Courier New"/>
+          <w:color w:val="808080"/>
+          <w:sz w:val="18"/>
+          <w:szCs w:val="18"/>
+          <w:u w:val="single"/>
+        </w:rPr>
+        <w:t>calcular</w:t>
+      </w:r>
+      <w:r>
+        <w:rPr>
+          <w:rFonts w:ascii="Courier New" w:hAnsi="Courier New" w:cs="Courier New"/>
+          <w:color w:val="808080"/>
+          <w:sz w:val="18"/>
+          <w:szCs w:val="18"/>
+        </w:rPr>
+        <w:t xml:space="preserve"> as </w:t>
+      </w:r>
+      <w:r>
+        <w:rPr>
+          <w:rFonts w:ascii="Courier New" w:hAnsi="Courier New" w:cs="Courier New"/>
+          <w:color w:val="808080"/>
+          <w:sz w:val="18"/>
+          <w:szCs w:val="18"/>
+          <w:u w:val="single"/>
+        </w:rPr>
+        <w:t>dimensões</w:t>
+      </w:r>
+      <w:r>
+        <w:rPr>
+          <w:rFonts w:ascii="Courier New" w:hAnsi="Courier New" w:cs="Courier New"/>
+          <w:color w:val="808080"/>
+          <w:sz w:val="18"/>
+          <w:szCs w:val="18"/>
+        </w:rPr>
+        <w:t xml:space="preserve"> e exibi-las </w:t>
+      </w:r>
+      <w:r>
+        <w:rPr>
+          <w:rFonts w:ascii="Courier New" w:hAnsi="Courier New" w:cs="Courier New"/>
+          <w:color w:val="808080"/>
+          <w:sz w:val="18"/>
+          <w:szCs w:val="18"/>
+          <w:u w:val="single"/>
+        </w:rPr>
+        <w:t>na</w:t>
+      </w:r>
+      <w:r>
+        <w:rPr>
+          <w:rFonts w:ascii="Courier New" w:hAnsi="Courier New" w:cs="Courier New"/>
+          <w:color w:val="808080"/>
+          <w:sz w:val="18"/>
+          <w:szCs w:val="18"/>
+        </w:rPr>
+        <w:t xml:space="preserve"> </w:t>
+      </w:r>
+      <w:r>
+        <w:rPr>
+          <w:rFonts w:ascii="Courier New" w:hAnsi="Courier New" w:cs="Courier New"/>
+          <w:color w:val="808080"/>
+          <w:sz w:val="18"/>
+          <w:szCs w:val="18"/>
+          <w:u w:val="single"/>
+        </w:rPr>
+        <w:t>tela</w:t>
+      </w:r>
+      <w:r>
+        <w:rPr>
+          <w:rFonts w:ascii="Courier New" w:hAnsi="Courier New" w:cs="Courier New"/>
+          <w:color w:val="808080"/>
+          <w:sz w:val="18"/>
+          <w:szCs w:val="18"/>
+        </w:rPr>
+        <w:t>.</w:t>
+      </w:r>
+    </w:p>
+    <w:p>
+      <w:pPr>
+        <w:pStyle w:val="NormalWeb"/>
+        <w:shd w:val="clear" w:color="auto" w:fill="2F2F2F"/>
+        <w:spacing w:before="0" w:beforeAutospacing="0" w:after="0" w:afterAutospacing="0"/>
+        <w:rPr>
+          <w:rFonts w:ascii="Courier New" w:hAnsi="Courier New" w:cs="Courier New"/>
+          <w:color w:val="AAAAAA"/>
+          <w:sz w:val="18"/>
+          <w:szCs w:val="18"/>
+        </w:rPr>
+      </w:pPr>
+      <w:r>
+        <w:rPr>
+          <w:rFonts w:ascii="Courier New" w:hAnsi="Courier New" w:cs="Courier New"/>
+          <w:color w:val="D9E8F7"/>
+          <w:sz w:val="18"/>
+          <w:szCs w:val="18"/>
+        </w:rPr>
+        <w:tab/>
+      </w:r>
+      <w:r>
+        <w:rPr>
+          <w:rFonts w:ascii="Courier New" w:hAnsi="Courier New" w:cs="Courier New"/>
+          <w:color w:val="D9E8F7"/>
+          <w:sz w:val="18"/>
+          <w:szCs w:val="18"/>
+        </w:rPr>
+        <w:tab/>
+      </w:r>
+      <w:proofErr w:type="spellStart"/>
+      <w:r>
+        <w:rPr>
+          <w:rFonts w:ascii="Courier New" w:hAnsi="Courier New" w:cs="Courier New"/>
+          <w:i/>
+          <w:iCs/>
+          <w:color w:val="8DDAF8"/>
+          <w:sz w:val="18"/>
+          <w:szCs w:val="18"/>
+        </w:rPr>
+        <w:t>frame</w:t>
+      </w:r>
+      <w:r>
+        <w:rPr>
+          <w:rFonts w:ascii="Courier New" w:hAnsi="Courier New" w:cs="Courier New"/>
+          <w:color w:val="E6E6FA"/>
+          <w:sz w:val="18"/>
+          <w:szCs w:val="18"/>
+        </w:rPr>
+        <w:t>.</w:t>
+      </w:r>
+      <w:r>
+        <w:rPr>
+          <w:rFonts w:ascii="Courier New" w:hAnsi="Courier New" w:cs="Courier New"/>
+          <w:color w:val="A7EC21"/>
+          <w:sz w:val="18"/>
+          <w:szCs w:val="18"/>
+        </w:rPr>
+        <w:t>setLocationRelativeTo</w:t>
+      </w:r>
+      <w:proofErr w:type="spellEnd"/>
+      <w:r>
+        <w:rPr>
+          <w:rFonts w:ascii="Courier New" w:hAnsi="Courier New" w:cs="Courier New"/>
+          <w:color w:val="F9FAF4"/>
+          <w:sz w:val="18"/>
+          <w:szCs w:val="18"/>
+        </w:rPr>
+        <w:t>(</w:t>
+      </w:r>
+      <w:proofErr w:type="spellStart"/>
+      <w:r>
+        <w:rPr>
+          <w:rFonts w:ascii="Courier New" w:hAnsi="Courier New" w:cs="Courier New"/>
+          <w:color w:val="CC6C1D"/>
+          <w:sz w:val="18"/>
+          <w:szCs w:val="18"/>
+        </w:rPr>
+        <w:t>null</w:t>
+      </w:r>
+      <w:proofErr w:type="spellEnd"/>
+      <w:r>
+        <w:rPr>
+          <w:rFonts w:ascii="Courier New" w:hAnsi="Courier New" w:cs="Courier New"/>
+          <w:color w:val="F9FAF4"/>
+          <w:sz w:val="18"/>
+          <w:szCs w:val="18"/>
+        </w:rPr>
+        <w:t>)</w:t>
+      </w:r>
+      <w:r>
+        <w:rPr>
+          <w:rFonts w:ascii="Courier New" w:hAnsi="Courier New" w:cs="Courier New"/>
+          <w:color w:val="E6E6FA"/>
+          <w:sz w:val="18"/>
+          <w:szCs w:val="18"/>
+        </w:rPr>
+        <w:t>;</w:t>
+      </w:r>
+      <w:r>
+        <w:rPr>
+          <w:rFonts w:ascii="Courier New" w:hAnsi="Courier New" w:cs="Courier New"/>
+          <w:color w:val="D9E8F7"/>
+          <w:sz w:val="18"/>
+          <w:szCs w:val="18"/>
+        </w:rPr>
+        <w:t xml:space="preserve"> </w:t>
+      </w:r>
+      <w:r>
+        <w:rPr>
+          <w:rFonts w:ascii="Courier New" w:hAnsi="Courier New" w:cs="Courier New"/>
+          <w:color w:val="808080"/>
+          <w:sz w:val="18"/>
+          <w:szCs w:val="18"/>
+        </w:rPr>
+        <w:t>//</w:t>
+      </w:r>
+      <w:r>
+        <w:rPr>
+          <w:rFonts w:ascii="Courier New" w:hAnsi="Courier New" w:cs="Courier New"/>
+          <w:color w:val="808080"/>
+          <w:sz w:val="18"/>
+          <w:szCs w:val="18"/>
+          <w:u w:val="single"/>
+        </w:rPr>
+        <w:t>centralizando</w:t>
+      </w:r>
+      <w:r>
+        <w:rPr>
+          <w:rFonts w:ascii="Courier New" w:hAnsi="Courier New" w:cs="Courier New"/>
+          <w:color w:val="808080"/>
+          <w:sz w:val="18"/>
+          <w:szCs w:val="18"/>
+        </w:rPr>
+        <w:t xml:space="preserve"> a </w:t>
+      </w:r>
+      <w:r>
+        <w:rPr>
+          <w:rFonts w:ascii="Courier New" w:hAnsi="Courier New" w:cs="Courier New"/>
+          <w:color w:val="808080"/>
+          <w:sz w:val="18"/>
+          <w:szCs w:val="18"/>
+          <w:u w:val="single"/>
+        </w:rPr>
+        <w:t>janela</w:t>
+      </w:r>
+      <w:r>
+        <w:rPr>
+          <w:rFonts w:ascii="Courier New" w:hAnsi="Courier New" w:cs="Courier New"/>
+          <w:color w:val="808080"/>
+          <w:sz w:val="18"/>
+          <w:szCs w:val="18"/>
+        </w:rPr>
+        <w:t>.</w:t>
+      </w:r>
+    </w:p>
+    <w:p>
+      <w:pPr>
+        <w:pStyle w:val="NormalWeb"/>
+        <w:shd w:val="clear" w:color="auto" w:fill="2F2F2F"/>
+        <w:spacing w:before="0" w:beforeAutospacing="0" w:after="0" w:afterAutospacing="0"/>
+        <w:rPr>
+          <w:rFonts w:ascii="Courier New" w:hAnsi="Courier New" w:cs="Courier New"/>
+          <w:color w:val="D9E8F7"/>
+          <w:sz w:val="18"/>
+          <w:szCs w:val="18"/>
+        </w:rPr>
+      </w:pPr>
+      <w:r>
+        <w:rPr>
+          <w:rFonts w:ascii="Courier New" w:hAnsi="Courier New" w:cs="Courier New"/>
+          <w:color w:val="D9E8F7"/>
+          <w:sz w:val="18"/>
+          <w:szCs w:val="18"/>
+        </w:rPr>
+        <w:tab/>
+      </w:r>
+      <w:r>
+        <w:rPr>
+          <w:rFonts w:ascii="Courier New" w:hAnsi="Courier New" w:cs="Courier New"/>
+          <w:color w:val="D9E8F7"/>
+          <w:sz w:val="18"/>
+          <w:szCs w:val="18"/>
+        </w:rPr>
+        <w:tab/>
+      </w:r>
+      <w:proofErr w:type="spellStart"/>
+      <w:r>
+        <w:rPr>
+          <w:rFonts w:ascii="Courier New" w:hAnsi="Courier New" w:cs="Courier New"/>
+          <w:i/>
+          <w:iCs/>
+          <w:color w:val="8DDAF8"/>
+          <w:sz w:val="18"/>
+          <w:szCs w:val="18"/>
+        </w:rPr>
+        <w:t>frame</w:t>
+      </w:r>
+      <w:r>
+        <w:rPr>
+          <w:rFonts w:ascii="Courier New" w:hAnsi="Courier New" w:cs="Courier New"/>
+          <w:color w:val="E6E6FA"/>
+          <w:sz w:val="18"/>
+          <w:szCs w:val="18"/>
+        </w:rPr>
+        <w:t>.</w:t>
+      </w:r>
+      <w:r>
+        <w:rPr>
+          <w:rFonts w:ascii="Courier New" w:hAnsi="Courier New" w:cs="Courier New"/>
+          <w:color w:val="A7EC21"/>
+          <w:sz w:val="18"/>
+          <w:szCs w:val="18"/>
+        </w:rPr>
+        <w:t>setDefaultCloseOperation</w:t>
+      </w:r>
+      <w:proofErr w:type="spellEnd"/>
+      <w:r>
+        <w:rPr>
+          <w:rFonts w:ascii="Courier New" w:hAnsi="Courier New" w:cs="Courier New"/>
+          <w:color w:val="F9FAF4"/>
+          <w:sz w:val="18"/>
+          <w:szCs w:val="18"/>
+        </w:rPr>
+        <w:t>(</w:t>
+      </w:r>
+      <w:proofErr w:type="spellStart"/>
+      <w:r>
+        <w:rPr>
+          <w:rFonts w:ascii="Courier New" w:hAnsi="Courier New" w:cs="Courier New"/>
+          <w:color w:val="1290C3"/>
+          <w:sz w:val="18"/>
+          <w:szCs w:val="18"/>
+        </w:rPr>
+        <w:t>JFrame</w:t>
+      </w:r>
+      <w:r>
+        <w:rPr>
+          <w:rFonts w:ascii="Courier New" w:hAnsi="Courier New" w:cs="Courier New"/>
+          <w:color w:val="E6E6FA"/>
+          <w:sz w:val="18"/>
+          <w:szCs w:val="18"/>
+        </w:rPr>
+        <w:t>.</w:t>
+      </w:r>
+      <w:r>
+        <w:rPr>
+          <w:rFonts w:ascii="Courier New" w:hAnsi="Courier New" w:cs="Courier New"/>
+          <w:b/>
+          <w:bCs/>
+          <w:i/>
+          <w:iCs/>
+          <w:color w:val="8DDAF8"/>
+          <w:sz w:val="18"/>
+          <w:szCs w:val="18"/>
+        </w:rPr>
+        <w:t>EXIT_ON_CLOSE</w:t>
+      </w:r>
+      <w:proofErr w:type="spellEnd"/>
+      <w:r>
+        <w:rPr>
+          <w:rFonts w:ascii="Courier New" w:hAnsi="Courier New" w:cs="Courier New"/>
+          <w:color w:val="F9FAF4"/>
+          <w:sz w:val="18"/>
+          <w:szCs w:val="18"/>
+        </w:rPr>
+        <w:t>)</w:t>
+      </w:r>
+      <w:r>
+        <w:rPr>
+          <w:rFonts w:ascii="Courier New" w:hAnsi="Courier New" w:cs="Courier New"/>
+          <w:color w:val="E6E6FA"/>
+          <w:sz w:val="18"/>
+          <w:szCs w:val="18"/>
+        </w:rPr>
+        <w:t>;</w:t>
+      </w:r>
+      <w:r>
+        <w:rPr>
+          <w:rFonts w:ascii="Courier New" w:hAnsi="Courier New" w:cs="Courier New"/>
+          <w:color w:val="D9E8F7"/>
+          <w:sz w:val="18"/>
+          <w:szCs w:val="18"/>
+        </w:rPr>
+        <w:t xml:space="preserve"> </w:t>
+      </w:r>
+    </w:p>
+    <w:p>
+      <w:pPr>
+        <w:pStyle w:val="NormalWeb"/>
+        <w:shd w:val="clear" w:color="auto" w:fill="2F2F2F"/>
+        <w:spacing w:before="0" w:beforeAutospacing="0" w:after="0" w:afterAutospacing="0"/>
+        <w:ind w:left="708" w:firstLine="708"/>
+        <w:rPr>
+          <w:rFonts w:ascii="Courier New" w:hAnsi="Courier New" w:cs="Courier New"/>
+          <w:color w:val="AAAAAA"/>
+          <w:sz w:val="18"/>
+          <w:szCs w:val="18"/>
+        </w:rPr>
+      </w:pPr>
+      <w:r>
+        <w:rPr>
+          <w:rFonts w:ascii="Courier New" w:hAnsi="Courier New" w:cs="Courier New"/>
+          <w:color w:val="808080"/>
+          <w:sz w:val="18"/>
+          <w:szCs w:val="18"/>
+        </w:rPr>
+        <w:t xml:space="preserve">//define </w:t>
+      </w:r>
+      <w:r>
+        <w:rPr>
+          <w:rFonts w:ascii="Courier New" w:hAnsi="Courier New" w:cs="Courier New"/>
+          <w:color w:val="808080"/>
+          <w:sz w:val="18"/>
+          <w:szCs w:val="18"/>
+          <w:u w:val="single"/>
+        </w:rPr>
+        <w:t>que</w:t>
+      </w:r>
+      <w:r>
+        <w:rPr>
+          <w:rFonts w:ascii="Courier New" w:hAnsi="Courier New" w:cs="Courier New"/>
+          <w:color w:val="808080"/>
+          <w:sz w:val="18"/>
+          <w:szCs w:val="18"/>
+        </w:rPr>
+        <w:t xml:space="preserve"> </w:t>
+      </w:r>
+      <w:r>
+        <w:rPr>
+          <w:rFonts w:ascii="Courier New" w:hAnsi="Courier New" w:cs="Courier New"/>
+          <w:color w:val="808080"/>
+          <w:sz w:val="18"/>
+          <w:szCs w:val="18"/>
+          <w:u w:val="single"/>
+        </w:rPr>
+        <w:t>quando</w:t>
+      </w:r>
+      <w:r>
+        <w:rPr>
+          <w:rFonts w:ascii="Courier New" w:hAnsi="Courier New" w:cs="Courier New"/>
+          <w:color w:val="808080"/>
+          <w:sz w:val="18"/>
+          <w:szCs w:val="18"/>
+        </w:rPr>
+        <w:t xml:space="preserve"> </w:t>
+      </w:r>
+      <w:r>
+        <w:rPr>
+          <w:rFonts w:ascii="Courier New" w:hAnsi="Courier New" w:cs="Courier New"/>
+          <w:color w:val="808080"/>
+          <w:sz w:val="18"/>
+          <w:szCs w:val="18"/>
+          <w:u w:val="single"/>
+        </w:rPr>
+        <w:t>clicar</w:t>
+      </w:r>
+      <w:r>
+        <w:rPr>
+          <w:rFonts w:ascii="Courier New" w:hAnsi="Courier New" w:cs="Courier New"/>
+          <w:color w:val="808080"/>
+          <w:sz w:val="18"/>
+          <w:szCs w:val="18"/>
+        </w:rPr>
+        <w:t xml:space="preserve"> </w:t>
+      </w:r>
+      <w:r>
+        <w:rPr>
+          <w:rFonts w:ascii="Courier New" w:hAnsi="Courier New" w:cs="Courier New"/>
+          <w:color w:val="808080"/>
+          <w:sz w:val="18"/>
+          <w:szCs w:val="18"/>
+          <w:u w:val="single"/>
+        </w:rPr>
+        <w:t>para</w:t>
+      </w:r>
+      <w:r>
+        <w:rPr>
+          <w:rFonts w:ascii="Courier New" w:hAnsi="Courier New" w:cs="Courier New"/>
+          <w:color w:val="808080"/>
+          <w:sz w:val="18"/>
+          <w:szCs w:val="18"/>
+        </w:rPr>
+        <w:t xml:space="preserve"> </w:t>
+      </w:r>
+      <w:r>
+        <w:rPr>
+          <w:rFonts w:ascii="Courier New" w:hAnsi="Courier New" w:cs="Courier New"/>
+          <w:color w:val="808080"/>
+          <w:sz w:val="18"/>
+          <w:szCs w:val="18"/>
+          <w:u w:val="single"/>
+        </w:rPr>
+        <w:t>fechar</w:t>
+      </w:r>
+      <w:r>
+        <w:rPr>
+          <w:rFonts w:ascii="Courier New" w:hAnsi="Courier New" w:cs="Courier New"/>
+          <w:color w:val="808080"/>
+          <w:sz w:val="18"/>
+          <w:szCs w:val="18"/>
+        </w:rPr>
+        <w:t xml:space="preserve"> a </w:t>
+      </w:r>
+      <w:r>
+        <w:rPr>
+          <w:rFonts w:ascii="Courier New" w:hAnsi="Courier New" w:cs="Courier New"/>
+          <w:color w:val="808080"/>
+          <w:sz w:val="18"/>
+          <w:szCs w:val="18"/>
+          <w:u w:val="single"/>
+        </w:rPr>
+        <w:t>janela</w:t>
+      </w:r>
+      <w:r>
+        <w:rPr>
+          <w:rFonts w:ascii="Courier New" w:hAnsi="Courier New" w:cs="Courier New"/>
+          <w:color w:val="808080"/>
+          <w:sz w:val="18"/>
+          <w:szCs w:val="18"/>
+        </w:rPr>
+        <w:t xml:space="preserve"> </w:t>
+      </w:r>
+      <w:r>
+        <w:rPr>
+          <w:rFonts w:ascii="Courier New" w:hAnsi="Courier New" w:cs="Courier New"/>
+          <w:color w:val="808080"/>
+          <w:sz w:val="18"/>
+          <w:szCs w:val="18"/>
+          <w:u w:val="single"/>
+        </w:rPr>
+        <w:t>ele</w:t>
+      </w:r>
+      <w:r>
+        <w:rPr>
+          <w:rFonts w:ascii="Courier New" w:hAnsi="Courier New" w:cs="Courier New"/>
+          <w:color w:val="808080"/>
+          <w:sz w:val="18"/>
+          <w:szCs w:val="18"/>
+        </w:rPr>
+        <w:t xml:space="preserve"> </w:t>
+      </w:r>
+      <w:r>
+        <w:rPr>
+          <w:rFonts w:ascii="Courier New" w:hAnsi="Courier New" w:cs="Courier New"/>
+          <w:color w:val="808080"/>
+          <w:sz w:val="18"/>
+          <w:szCs w:val="18"/>
+          <w:u w:val="single"/>
+        </w:rPr>
+        <w:t>de</w:t>
+      </w:r>
+      <w:r>
+        <w:rPr>
+          <w:rFonts w:ascii="Courier New" w:hAnsi="Courier New" w:cs="Courier New"/>
+          <w:color w:val="808080"/>
+          <w:sz w:val="18"/>
+          <w:szCs w:val="18"/>
+        </w:rPr>
+        <w:t xml:space="preserve"> </w:t>
+      </w:r>
+      <w:r>
+        <w:rPr>
+          <w:rFonts w:ascii="Courier New" w:hAnsi="Courier New" w:cs="Courier New"/>
+          <w:color w:val="808080"/>
+          <w:sz w:val="18"/>
+          <w:szCs w:val="18"/>
+          <w:u w:val="single"/>
+        </w:rPr>
+        <w:t>fato</w:t>
+      </w:r>
+      <w:r>
+        <w:rPr>
+          <w:rFonts w:ascii="Courier New" w:hAnsi="Courier New" w:cs="Courier New"/>
+          <w:color w:val="808080"/>
+          <w:sz w:val="18"/>
+          <w:szCs w:val="18"/>
+        </w:rPr>
+        <w:t xml:space="preserve"> </w:t>
+      </w:r>
+      <w:r>
+        <w:rPr>
+          <w:rFonts w:ascii="Courier New" w:hAnsi="Courier New" w:cs="Courier New"/>
+          <w:color w:val="808080"/>
+          <w:sz w:val="18"/>
+          <w:szCs w:val="18"/>
+          <w:u w:val="single"/>
+        </w:rPr>
+        <w:t>feche</w:t>
+      </w:r>
+      <w:r>
+        <w:rPr>
+          <w:rFonts w:ascii="Courier New" w:hAnsi="Courier New" w:cs="Courier New"/>
+          <w:color w:val="808080"/>
+          <w:sz w:val="18"/>
+          <w:szCs w:val="18"/>
+        </w:rPr>
+        <w:t>.</w:t>
+      </w:r>
+    </w:p>
+    <w:p>
+      <w:pPr>
+        <w:pStyle w:val="NormalWeb"/>
+        <w:shd w:val="clear" w:color="auto" w:fill="2F2F2F"/>
+        <w:spacing w:before="0" w:beforeAutospacing="0" w:after="0" w:afterAutospacing="0"/>
+        <w:rPr>
+          <w:rFonts w:ascii="Courier New" w:hAnsi="Courier New" w:cs="Courier New"/>
+          <w:color w:val="AAAAAA"/>
+          <w:sz w:val="18"/>
+          <w:szCs w:val="18"/>
+        </w:rPr>
+      </w:pPr>
+      <w:r>
+        <w:rPr>
+          <w:rFonts w:ascii="Courier New" w:hAnsi="Courier New" w:cs="Courier New"/>
+          <w:color w:val="D9E8F7"/>
+          <w:sz w:val="18"/>
+          <w:szCs w:val="18"/>
+        </w:rPr>
+        <w:tab/>
+      </w:r>
+      <w:r>
+        <w:rPr>
+          <w:rFonts w:ascii="Courier New" w:hAnsi="Courier New" w:cs="Courier New"/>
+          <w:color w:val="D9E8F7"/>
+          <w:sz w:val="18"/>
+          <w:szCs w:val="18"/>
+        </w:rPr>
+        <w:tab/>
+      </w:r>
+      <w:proofErr w:type="spellStart"/>
+      <w:r>
+        <w:rPr>
+          <w:rFonts w:ascii="Courier New" w:hAnsi="Courier New" w:cs="Courier New"/>
+          <w:i/>
+          <w:iCs/>
+          <w:color w:val="8DDAF8"/>
+          <w:sz w:val="18"/>
+          <w:szCs w:val="18"/>
+        </w:rPr>
+        <w:t>frame</w:t>
+      </w:r>
+      <w:r>
+        <w:rPr>
+          <w:rFonts w:ascii="Courier New" w:hAnsi="Courier New" w:cs="Courier New"/>
+          <w:color w:val="E6E6FA"/>
+          <w:sz w:val="18"/>
+          <w:szCs w:val="18"/>
+        </w:rPr>
+        <w:t>.</w:t>
+      </w:r>
+      <w:r>
+        <w:rPr>
+          <w:rFonts w:ascii="Courier New" w:hAnsi="Courier New" w:cs="Courier New"/>
+          <w:color w:val="A7EC21"/>
+          <w:sz w:val="18"/>
+          <w:szCs w:val="18"/>
+        </w:rPr>
+        <w:t>setVisible</w:t>
+      </w:r>
+      <w:proofErr w:type="spellEnd"/>
+      <w:r>
+        <w:rPr>
+          <w:rFonts w:ascii="Courier New" w:hAnsi="Courier New" w:cs="Courier New"/>
+          <w:color w:val="F9FAF4"/>
+          <w:sz w:val="18"/>
+          <w:szCs w:val="18"/>
+        </w:rPr>
+        <w:t>(</w:t>
+      </w:r>
+      <w:r>
+        <w:rPr>
+          <w:rFonts w:ascii="Courier New" w:hAnsi="Courier New" w:cs="Courier New"/>
+          <w:color w:val="CC6C1D"/>
+          <w:sz w:val="18"/>
+          <w:szCs w:val="18"/>
+        </w:rPr>
+        <w:t>true</w:t>
+      </w:r>
+      <w:r>
+        <w:rPr>
+          <w:rFonts w:ascii="Courier New" w:hAnsi="Courier New" w:cs="Courier New"/>
+          <w:color w:val="F9FAF4"/>
+          <w:sz w:val="18"/>
+          <w:szCs w:val="18"/>
+        </w:rPr>
+        <w:t>)</w:t>
+      </w:r>
+      <w:r>
+        <w:rPr>
+          <w:rFonts w:ascii="Courier New" w:hAnsi="Courier New" w:cs="Courier New"/>
+          <w:color w:val="E6E6FA"/>
+          <w:sz w:val="18"/>
+          <w:szCs w:val="18"/>
+        </w:rPr>
+        <w:t>;</w:t>
+      </w:r>
+      <w:r>
+        <w:rPr>
+          <w:rFonts w:ascii="Courier New" w:hAnsi="Courier New" w:cs="Courier New"/>
+          <w:color w:val="D9E8F7"/>
+          <w:sz w:val="18"/>
+          <w:szCs w:val="18"/>
+        </w:rPr>
+        <w:t xml:space="preserve"> </w:t>
+      </w:r>
+      <w:r>
+        <w:rPr>
+          <w:rFonts w:ascii="Courier New" w:hAnsi="Courier New" w:cs="Courier New"/>
+          <w:color w:val="808080"/>
+          <w:sz w:val="18"/>
+          <w:szCs w:val="18"/>
+        </w:rPr>
+        <w:t>//</w:t>
+      </w:r>
+      <w:r>
+        <w:rPr>
+          <w:rFonts w:ascii="Courier New" w:hAnsi="Courier New" w:cs="Courier New"/>
+          <w:color w:val="808080"/>
+          <w:sz w:val="18"/>
+          <w:szCs w:val="18"/>
+          <w:u w:val="single"/>
+        </w:rPr>
+        <w:t>para</w:t>
+      </w:r>
+      <w:r>
+        <w:rPr>
+          <w:rFonts w:ascii="Courier New" w:hAnsi="Courier New" w:cs="Courier New"/>
+          <w:color w:val="808080"/>
+          <w:sz w:val="18"/>
+          <w:szCs w:val="18"/>
+        </w:rPr>
+        <w:t xml:space="preserve"> </w:t>
+      </w:r>
+      <w:r>
+        <w:rPr>
+          <w:rFonts w:ascii="Courier New" w:hAnsi="Courier New" w:cs="Courier New"/>
+          <w:color w:val="808080"/>
+          <w:sz w:val="18"/>
+          <w:szCs w:val="18"/>
+          <w:u w:val="single"/>
+        </w:rPr>
+        <w:t>deixar</w:t>
+      </w:r>
+      <w:r>
+        <w:rPr>
+          <w:rFonts w:ascii="Courier New" w:hAnsi="Courier New" w:cs="Courier New"/>
+          <w:color w:val="808080"/>
+          <w:sz w:val="18"/>
+          <w:szCs w:val="18"/>
+        </w:rPr>
+        <w:t xml:space="preserve"> a </w:t>
+      </w:r>
+      <w:r>
+        <w:rPr>
+          <w:rFonts w:ascii="Courier New" w:hAnsi="Courier New" w:cs="Courier New"/>
+          <w:color w:val="808080"/>
+          <w:sz w:val="18"/>
+          <w:szCs w:val="18"/>
+          <w:u w:val="single"/>
+        </w:rPr>
+        <w:t>janela</w:t>
+      </w:r>
+      <w:r>
+        <w:rPr>
+          <w:rFonts w:ascii="Courier New" w:hAnsi="Courier New" w:cs="Courier New"/>
+          <w:color w:val="808080"/>
+          <w:sz w:val="18"/>
+          <w:szCs w:val="18"/>
+        </w:rPr>
+        <w:t xml:space="preserve"> </w:t>
+      </w:r>
+      <w:proofErr w:type="spellStart"/>
+      <w:r>
+        <w:rPr>
+          <w:rFonts w:ascii="Courier New" w:hAnsi="Courier New" w:cs="Courier New"/>
+          <w:color w:val="808080"/>
+          <w:sz w:val="18"/>
+          <w:szCs w:val="18"/>
+          <w:u w:val="single"/>
+        </w:rPr>
+        <w:t>visivel</w:t>
+      </w:r>
+      <w:proofErr w:type="spellEnd"/>
+    </w:p>
+    <w:p>
+      <w:pPr>
+        <w:pStyle w:val="NormalWeb"/>
+        <w:shd w:val="clear" w:color="auto" w:fill="2F2F2F"/>
+        <w:spacing w:before="0" w:beforeAutospacing="0" w:after="0" w:afterAutospacing="0"/>
+        <w:rPr>
+          <w:rFonts w:ascii="Courier New" w:hAnsi="Courier New" w:cs="Courier New"/>
+          <w:color w:val="AAAAAA"/>
+          <w:sz w:val="18"/>
+          <w:szCs w:val="18"/>
+          <w:lang w:val="en-US"/>
+        </w:rPr>
+      </w:pPr>
+      <w:r>
+        <w:rPr>
+          <w:rFonts w:ascii="Courier New" w:hAnsi="Courier New" w:cs="Courier New"/>
+          <w:color w:val="D9E8F7"/>
+          <w:sz w:val="18"/>
+          <w:szCs w:val="18"/>
+        </w:rPr>
+        <w:tab/>
+      </w:r>
+      <w:r>
+        <w:rPr>
+          <w:rFonts w:ascii="Courier New" w:hAnsi="Courier New" w:cs="Courier New"/>
+          <w:color w:val="F9FAF4"/>
+          <w:sz w:val="18"/>
+          <w:szCs w:val="18"/>
+          <w:lang w:val="en-US"/>
+        </w:rPr>
+        <w:t>}</w:t>
+      </w:r>
+    </w:p>
+    <w:p>
+      <w:pPr>
+        <w:pStyle w:val="NormalWeb"/>
+        <w:shd w:val="clear" w:color="auto" w:fill="2F2F2F"/>
+        <w:spacing w:before="0" w:beforeAutospacing="0" w:after="0" w:afterAutospacing="0"/>
+        <w:rPr>
+          <w:rFonts w:ascii="Courier New" w:hAnsi="Courier New" w:cs="Courier New"/>
+          <w:color w:val="AAAAAA"/>
+          <w:sz w:val="18"/>
+          <w:szCs w:val="18"/>
+          <w:lang w:val="en-US"/>
+        </w:rPr>
+      </w:pPr>
+      <w:r>
+        <w:rPr>
+          <w:rFonts w:ascii="Courier New" w:hAnsi="Courier New" w:cs="Courier New"/>
+          <w:color w:val="D9E8F7"/>
+          <w:sz w:val="18"/>
+          <w:szCs w:val="18"/>
+          <w:lang w:val="en-US"/>
+        </w:rPr>
+        <w:tab/>
+      </w:r>
+    </w:p>
+    <w:p>
+      <w:pPr>
+        <w:pStyle w:val="NormalWeb"/>
+        <w:shd w:val="clear" w:color="auto" w:fill="2F2F2F"/>
+        <w:spacing w:before="0" w:beforeAutospacing="0" w:after="0" w:afterAutospacing="0"/>
+        <w:rPr>
+          <w:rFonts w:ascii="Courier New" w:hAnsi="Courier New" w:cs="Courier New"/>
+          <w:color w:val="AAAAAA"/>
+          <w:sz w:val="18"/>
+          <w:szCs w:val="18"/>
+          <w:lang w:val="en-US"/>
+        </w:rPr>
+      </w:pPr>
+      <w:r>
+        <w:rPr>
+          <w:rFonts w:ascii="Courier New" w:hAnsi="Courier New" w:cs="Courier New"/>
+          <w:color w:val="D9E8F7"/>
+          <w:sz w:val="18"/>
+          <w:szCs w:val="18"/>
+          <w:lang w:val="en-US"/>
+        </w:rPr>
+        <w:tab/>
+      </w:r>
+      <w:r>
+        <w:rPr>
+          <w:rFonts w:ascii="Courier New" w:hAnsi="Courier New" w:cs="Courier New"/>
+          <w:color w:val="CC6C1D"/>
+          <w:sz w:val="18"/>
+          <w:szCs w:val="18"/>
+          <w:lang w:val="en-US"/>
+        </w:rPr>
+        <w:t>public</w:t>
+      </w:r>
+      <w:r>
+        <w:rPr>
+          <w:rFonts w:ascii="Courier New" w:hAnsi="Courier New" w:cs="Courier New"/>
+          <w:color w:val="D9E8F7"/>
+          <w:sz w:val="18"/>
+          <w:szCs w:val="18"/>
+          <w:lang w:val="en-US"/>
+        </w:rPr>
+        <w:t xml:space="preserve"> </w:t>
+      </w:r>
+      <w:r>
+        <w:rPr>
+          <w:rFonts w:ascii="Courier New" w:hAnsi="Courier New" w:cs="Courier New"/>
+          <w:color w:val="CC6C1D"/>
+          <w:sz w:val="18"/>
+          <w:szCs w:val="18"/>
+          <w:lang w:val="en-US"/>
+        </w:rPr>
+        <w:t>static</w:t>
+      </w:r>
+      <w:r>
+        <w:rPr>
+          <w:rFonts w:ascii="Courier New" w:hAnsi="Courier New" w:cs="Courier New"/>
+          <w:color w:val="D9E8F7"/>
+          <w:sz w:val="18"/>
+          <w:szCs w:val="18"/>
+          <w:lang w:val="en-US"/>
+        </w:rPr>
+        <w:t xml:space="preserve"> </w:t>
+      </w:r>
+      <w:r>
+        <w:rPr>
+          <w:rFonts w:ascii="Courier New" w:hAnsi="Courier New" w:cs="Courier New"/>
+          <w:color w:val="CC6C1D"/>
+          <w:sz w:val="18"/>
+          <w:szCs w:val="18"/>
+          <w:lang w:val="en-US"/>
+        </w:rPr>
+        <w:t>void</w:t>
+      </w:r>
+      <w:r>
+        <w:rPr>
+          <w:rFonts w:ascii="Courier New" w:hAnsi="Courier New" w:cs="Courier New"/>
+          <w:color w:val="D9E8F7"/>
+          <w:sz w:val="18"/>
+          <w:szCs w:val="18"/>
+          <w:lang w:val="en-US"/>
+        </w:rPr>
+        <w:t xml:space="preserve"> </w:t>
+      </w:r>
+      <w:proofErr w:type="gramStart"/>
+      <w:r>
+        <w:rPr>
+          <w:rFonts w:ascii="Courier New" w:hAnsi="Courier New" w:cs="Courier New"/>
+          <w:color w:val="1EB540"/>
+          <w:sz w:val="18"/>
+          <w:szCs w:val="18"/>
+          <w:lang w:val="en-US"/>
+        </w:rPr>
+        <w:t>main</w:t>
+      </w:r>
+      <w:r>
+        <w:rPr>
+          <w:rFonts w:ascii="Courier New" w:hAnsi="Courier New" w:cs="Courier New"/>
+          <w:color w:val="F9FAF4"/>
+          <w:sz w:val="18"/>
+          <w:szCs w:val="18"/>
+          <w:lang w:val="en-US"/>
+        </w:rPr>
+        <w:t>(</w:t>
+      </w:r>
+      <w:proofErr w:type="gramEnd"/>
+      <w:r>
+        <w:rPr>
+          <w:rFonts w:ascii="Courier New" w:hAnsi="Courier New" w:cs="Courier New"/>
+          <w:color w:val="1290C3"/>
+          <w:sz w:val="18"/>
+          <w:szCs w:val="18"/>
+          <w:lang w:val="en-US"/>
+        </w:rPr>
+        <w:t>String</w:t>
+      </w:r>
+      <w:r>
+        <w:rPr>
+          <w:rFonts w:ascii="Courier New" w:hAnsi="Courier New" w:cs="Courier New"/>
+          <w:color w:val="D9E8F7"/>
+          <w:sz w:val="18"/>
+          <w:szCs w:val="18"/>
+          <w:lang w:val="en-US"/>
+        </w:rPr>
+        <w:t xml:space="preserve"> </w:t>
+      </w:r>
+      <w:proofErr w:type="spellStart"/>
+      <w:r>
+        <w:rPr>
+          <w:rFonts w:ascii="Courier New" w:hAnsi="Courier New" w:cs="Courier New"/>
+          <w:color w:val="79ABFF"/>
+          <w:sz w:val="18"/>
+          <w:szCs w:val="18"/>
+          <w:lang w:val="en-US"/>
+        </w:rPr>
+        <w:t>args</w:t>
+      </w:r>
+      <w:proofErr w:type="spellEnd"/>
+      <w:r>
+        <w:rPr>
+          <w:rFonts w:ascii="Courier New" w:hAnsi="Courier New" w:cs="Courier New"/>
+          <w:color w:val="F9FAF4"/>
+          <w:sz w:val="18"/>
+          <w:szCs w:val="18"/>
+          <w:lang w:val="en-US"/>
+        </w:rPr>
+        <w:t>[])</w:t>
+      </w:r>
+      <w:r>
+        <w:rPr>
+          <w:rFonts w:ascii="Courier New" w:hAnsi="Courier New" w:cs="Courier New"/>
+          <w:color w:val="D9E8F7"/>
+          <w:sz w:val="18"/>
+          <w:szCs w:val="18"/>
+          <w:lang w:val="en-US"/>
+        </w:rPr>
+        <w:t xml:space="preserve"> </w:t>
+      </w:r>
+      <w:r>
+        <w:rPr>
+          <w:rFonts w:ascii="Courier New" w:hAnsi="Courier New" w:cs="Courier New"/>
+          <w:color w:val="F9FAF4"/>
+          <w:sz w:val="18"/>
+          <w:szCs w:val="18"/>
+          <w:lang w:val="en-US"/>
+        </w:rPr>
+        <w:t>{</w:t>
+      </w:r>
+    </w:p>
+    <w:p>
+      <w:pPr>
+        <w:pStyle w:val="NormalWeb"/>
+        <w:shd w:val="clear" w:color="auto" w:fill="2F2F2F"/>
+        <w:spacing w:before="0" w:beforeAutospacing="0" w:after="0" w:afterAutospacing="0"/>
+        <w:rPr>
+          <w:rFonts w:ascii="Courier New" w:hAnsi="Courier New" w:cs="Courier New"/>
+          <w:color w:val="AAAAAA"/>
+          <w:sz w:val="18"/>
+          <w:szCs w:val="18"/>
+        </w:rPr>
+      </w:pPr>
+      <w:r>
+        <w:rPr>
+          <w:rFonts w:ascii="Courier New" w:hAnsi="Courier New" w:cs="Courier New"/>
+          <w:color w:val="D9E8F7"/>
+          <w:sz w:val="18"/>
+          <w:szCs w:val="18"/>
+          <w:lang w:val="en-US"/>
+        </w:rPr>
+        <w:tab/>
+      </w:r>
+      <w:r>
+        <w:rPr>
+          <w:rFonts w:ascii="Courier New" w:hAnsi="Courier New" w:cs="Courier New"/>
+          <w:color w:val="1290C3"/>
+          <w:sz w:val="18"/>
+          <w:szCs w:val="18"/>
+        </w:rPr>
+        <w:t>Game</w:t>
+      </w:r>
+      <w:r>
+        <w:rPr>
+          <w:rFonts w:ascii="Courier New" w:hAnsi="Courier New" w:cs="Courier New"/>
+          <w:color w:val="D9E8F7"/>
+          <w:sz w:val="18"/>
+          <w:szCs w:val="18"/>
+        </w:rPr>
+        <w:t xml:space="preserve"> </w:t>
+      </w:r>
+      <w:proofErr w:type="spellStart"/>
+      <w:r>
+        <w:rPr>
+          <w:rFonts w:ascii="Courier New" w:hAnsi="Courier New" w:cs="Courier New"/>
+          <w:color w:val="F2F200"/>
+          <w:sz w:val="18"/>
+          <w:szCs w:val="18"/>
+          <w:u w:val="single"/>
+        </w:rPr>
+        <w:t>game</w:t>
+      </w:r>
+      <w:proofErr w:type="spellEnd"/>
+      <w:r>
+        <w:rPr>
+          <w:rFonts w:ascii="Courier New" w:hAnsi="Courier New" w:cs="Courier New"/>
+          <w:color w:val="D9E8F7"/>
+          <w:sz w:val="18"/>
+          <w:szCs w:val="18"/>
+        </w:rPr>
+        <w:t xml:space="preserve"> </w:t>
+      </w:r>
+      <w:r>
+        <w:rPr>
+          <w:rFonts w:ascii="Courier New" w:hAnsi="Courier New" w:cs="Courier New"/>
+          <w:color w:val="E6E6FA"/>
+          <w:sz w:val="18"/>
+          <w:szCs w:val="18"/>
+        </w:rPr>
+        <w:t>=</w:t>
+      </w:r>
+      <w:r>
+        <w:rPr>
+          <w:rFonts w:ascii="Courier New" w:hAnsi="Courier New" w:cs="Courier New"/>
+          <w:color w:val="D9E8F7"/>
+          <w:sz w:val="18"/>
+          <w:szCs w:val="18"/>
+        </w:rPr>
+        <w:t xml:space="preserve"> </w:t>
+      </w:r>
+      <w:r>
+        <w:rPr>
+          <w:rFonts w:ascii="Courier New" w:hAnsi="Courier New" w:cs="Courier New"/>
+          <w:color w:val="CC6C1D"/>
+          <w:sz w:val="18"/>
+          <w:szCs w:val="18"/>
+        </w:rPr>
+        <w:t>new</w:t>
+      </w:r>
+      <w:r>
+        <w:rPr>
+          <w:rFonts w:ascii="Courier New" w:hAnsi="Courier New" w:cs="Courier New"/>
+          <w:color w:val="D9E8F7"/>
+          <w:sz w:val="18"/>
+          <w:szCs w:val="18"/>
+        </w:rPr>
+        <w:t xml:space="preserve"> </w:t>
+      </w:r>
+      <w:r>
+        <w:rPr>
+          <w:rFonts w:ascii="Courier New" w:hAnsi="Courier New" w:cs="Courier New"/>
+          <w:color w:val="A7EC21"/>
+          <w:sz w:val="18"/>
+          <w:szCs w:val="18"/>
+        </w:rPr>
+        <w:t>Game</w:t>
+      </w:r>
+      <w:r>
+        <w:rPr>
+          <w:rFonts w:ascii="Courier New" w:hAnsi="Courier New" w:cs="Courier New"/>
+          <w:color w:val="F9FAF4"/>
+          <w:sz w:val="18"/>
+          <w:szCs w:val="18"/>
+        </w:rPr>
+        <w:t>()</w:t>
+      </w:r>
+      <w:r>
+        <w:rPr>
+          <w:rFonts w:ascii="Courier New" w:hAnsi="Courier New" w:cs="Courier New"/>
+          <w:color w:val="E6E6FA"/>
+          <w:sz w:val="18"/>
+          <w:szCs w:val="18"/>
+        </w:rPr>
+        <w:t>;</w:t>
+      </w:r>
+      <w:r>
+        <w:rPr>
+          <w:rFonts w:ascii="Courier New" w:hAnsi="Courier New" w:cs="Courier New"/>
+          <w:color w:val="D9E8F7"/>
+          <w:sz w:val="18"/>
+          <w:szCs w:val="18"/>
+        </w:rPr>
+        <w:t xml:space="preserve"> </w:t>
+      </w:r>
+      <w:r>
+        <w:rPr>
+          <w:rFonts w:ascii="Courier New" w:hAnsi="Courier New" w:cs="Courier New"/>
+          <w:color w:val="808080"/>
+          <w:sz w:val="18"/>
+          <w:szCs w:val="18"/>
+        </w:rPr>
+        <w:t>//</w:t>
+      </w:r>
+      <w:r>
+        <w:rPr>
+          <w:rFonts w:ascii="Courier New" w:hAnsi="Courier New" w:cs="Courier New"/>
+          <w:color w:val="808080"/>
+          <w:sz w:val="18"/>
+          <w:szCs w:val="18"/>
+          <w:u w:val="single"/>
+        </w:rPr>
+        <w:t>colocando</w:t>
+      </w:r>
+      <w:r>
+        <w:rPr>
+          <w:rFonts w:ascii="Courier New" w:hAnsi="Courier New" w:cs="Courier New"/>
+          <w:color w:val="808080"/>
+          <w:sz w:val="18"/>
+          <w:szCs w:val="18"/>
+        </w:rPr>
+        <w:t xml:space="preserve"> o </w:t>
+      </w:r>
+      <w:r>
+        <w:rPr>
+          <w:rFonts w:ascii="Courier New" w:hAnsi="Courier New" w:cs="Courier New"/>
+          <w:color w:val="808080"/>
+          <w:sz w:val="18"/>
+          <w:szCs w:val="18"/>
+          <w:u w:val="single"/>
+        </w:rPr>
+        <w:t>obj</w:t>
+      </w:r>
+      <w:r>
+        <w:rPr>
+          <w:rFonts w:ascii="Courier New" w:hAnsi="Courier New" w:cs="Courier New"/>
+          <w:color w:val="808080"/>
+          <w:sz w:val="18"/>
+          <w:szCs w:val="18"/>
+        </w:rPr>
+        <w:t xml:space="preserve"> game no </w:t>
+      </w:r>
+      <w:r>
+        <w:rPr>
+          <w:rFonts w:ascii="Courier New" w:hAnsi="Courier New" w:cs="Courier New"/>
+          <w:color w:val="808080"/>
+          <w:sz w:val="18"/>
+          <w:szCs w:val="18"/>
+          <w:u w:val="single"/>
+        </w:rPr>
+        <w:t>método</w:t>
+      </w:r>
+      <w:r>
+        <w:rPr>
+          <w:rFonts w:ascii="Courier New" w:hAnsi="Courier New" w:cs="Courier New"/>
+          <w:color w:val="808080"/>
+          <w:sz w:val="18"/>
+          <w:szCs w:val="18"/>
+        </w:rPr>
+        <w:t xml:space="preserve"> principal</w:t>
+      </w:r>
+    </w:p>
+    <w:p>
+      <w:pPr>
+        <w:pStyle w:val="NormalWeb"/>
+        <w:shd w:val="clear" w:color="auto" w:fill="2F2F2F"/>
+        <w:spacing w:before="0" w:beforeAutospacing="0" w:after="0" w:afterAutospacing="0"/>
+        <w:rPr>
+          <w:rFonts w:ascii="Courier New" w:hAnsi="Courier New" w:cs="Courier New"/>
+          <w:color w:val="AAAAAA"/>
+          <w:sz w:val="18"/>
+          <w:szCs w:val="18"/>
+        </w:rPr>
+      </w:pPr>
+      <w:r>
+        <w:rPr>
+          <w:rFonts w:ascii="Courier New" w:hAnsi="Courier New" w:cs="Courier New"/>
+          <w:color w:val="D9E8F7"/>
+          <w:sz w:val="18"/>
+          <w:szCs w:val="18"/>
+        </w:rPr>
+        <w:tab/>
+      </w:r>
+      <w:r>
+        <w:rPr>
+          <w:rFonts w:ascii="Courier New" w:hAnsi="Courier New" w:cs="Courier New"/>
+          <w:color w:val="F9FAF4"/>
+          <w:sz w:val="18"/>
+          <w:szCs w:val="18"/>
+        </w:rPr>
+        <w:t>}</w:t>
+      </w:r>
+    </w:p>
+    <w:p>
+      <w:pPr>
+        <w:rPr>
+          <w:sz w:val="24"/>
+          <w:szCs w:val="24"/>
+          <w:lang w:eastAsia="pt-BR"/>
+        </w:rPr>
+      </w:pPr>
+    </w:p>
+    <w:p>
+      <w:pPr>
+        <w:rPr>
+          <w:sz w:val="24"/>
+          <w:szCs w:val="24"/>
+          <w:lang w:eastAsia="pt-BR"/>
+        </w:rPr>
+      </w:pPr>
+    </w:p>
+    <w:p>
+      <w:pPr>
+        <w:jc w:val="center"/>
+        <w:rPr>
+          <w:b/>
+          <w:bCs/>
+          <w:sz w:val="32"/>
+          <w:szCs w:val="32"/>
+          <w:lang w:eastAsia="pt-BR"/>
+        </w:rPr>
+      </w:pPr>
+      <w:r>
+        <w:rPr>
+          <w:b/>
+          <w:bCs/>
+          <w:sz w:val="32"/>
+          <w:szCs w:val="32"/>
+          <w:lang w:eastAsia="pt-BR"/>
+        </w:rPr>
+        <w:t>BUFFER:</w:t>
+      </w:r>
+    </w:p>
+    <w:p>
+      <w:pPr>
+        <w:rPr>
+          <w:sz w:val="24"/>
+          <w:szCs w:val="24"/>
+          <w:lang w:eastAsia="pt-BR"/>
+        </w:rPr>
+      </w:pPr>
+      <w:r>
+        <w:rPr>
+          <w:sz w:val="24"/>
+          <w:szCs w:val="24"/>
+          <w:lang w:eastAsia="pt-BR"/>
+        </w:rPr>
+        <w:t xml:space="preserve">É uma </w:t>
+      </w:r>
+      <w:r>
+        <w:rPr>
+          <w:b/>
+          <w:bCs/>
+          <w:sz w:val="24"/>
+          <w:szCs w:val="24"/>
+          <w:lang w:eastAsia="pt-BR"/>
+        </w:rPr>
+        <w:t>área de armazenamento temporário usada para guardar dados antes de serem processados ou exibido</w:t>
+      </w:r>
+      <w:r>
+        <w:rPr>
+          <w:sz w:val="24"/>
+          <w:szCs w:val="24"/>
+          <w:lang w:eastAsia="pt-BR"/>
+        </w:rPr>
+        <w:t xml:space="preserve">s. Em computação gráfica, é usado para </w:t>
+      </w:r>
+      <w:r>
+        <w:rPr>
+          <w:b/>
+          <w:bCs/>
+          <w:sz w:val="24"/>
+          <w:szCs w:val="24"/>
+          <w:lang w:eastAsia="pt-BR"/>
+        </w:rPr>
+        <w:t xml:space="preserve">armazenar pixels de imagens antes de serem mostrados </w:t>
+      </w:r>
+      <w:r>
+        <w:rPr>
+          <w:sz w:val="24"/>
+          <w:szCs w:val="24"/>
+          <w:lang w:eastAsia="pt-BR"/>
+        </w:rPr>
+        <w:t>na tela.</w:t>
+      </w:r>
+    </w:p>
+    <w:p>
+      <w:pPr>
+        <w:rPr>
+          <w:sz w:val="24"/>
+          <w:szCs w:val="24"/>
+          <w:lang w:eastAsia="pt-BR"/>
+        </w:rPr>
+      </w:pPr>
+      <w:r>
+        <w:rPr>
+          <w:sz w:val="24"/>
+          <w:szCs w:val="24"/>
+          <w:lang w:eastAsia="pt-BR"/>
+        </w:rPr>
+        <w:t xml:space="preserve">Ele é usado para </w:t>
+      </w:r>
+      <w:r>
+        <w:rPr>
+          <w:b/>
+          <w:bCs/>
+          <w:sz w:val="24"/>
+          <w:szCs w:val="24"/>
+          <w:lang w:eastAsia="pt-BR"/>
+        </w:rPr>
+        <w:t>manipulação eficiente de gráficos e para garantir uma renderização suave</w:t>
+      </w:r>
+      <w:r>
+        <w:rPr>
+          <w:sz w:val="24"/>
+          <w:szCs w:val="24"/>
+          <w:lang w:eastAsia="pt-BR"/>
+        </w:rPr>
+        <w:t xml:space="preserve">  e precisa das imagens na tela, </w:t>
+      </w:r>
+      <w:r>
+        <w:rPr>
+          <w:b/>
+          <w:bCs/>
+          <w:sz w:val="24"/>
+          <w:szCs w:val="24"/>
+          <w:lang w:eastAsia="pt-BR"/>
+        </w:rPr>
+        <w:t>as otimizando</w:t>
+      </w:r>
+      <w:r>
+        <w:rPr>
+          <w:sz w:val="24"/>
+          <w:szCs w:val="24"/>
+          <w:lang w:eastAsia="pt-BR"/>
+        </w:rPr>
+        <w:t>.</w:t>
       </w:r>
     </w:p>
     <w:sectPr>
@@ -7567,6 +12583,11 @@
       <w:szCs w:val="20"/>
     </w:rPr>
   </w:style>
+  <w:style w:type="character" w:customStyle="1" w:styleId="hljs-type">
+    <w:name w:val="hljs-type"/>
+    <w:basedOn w:val="Fontepargpadro"/>
+    <w:rsid w:val="00444BFE"/>
+  </w:style>
 </w:styles>
 </file>
 
